--- a/N02/man/PP/Draft/03/SE_02_PP_03.docx
+++ b/N02/man/PP/Draft/03/SE_02_PP_03.docx
@@ -1,6 +1,6 @@
 
 <file path=word/document.xml><?xml version="1.0" encoding="utf-8"?>
-<w:document xmlns:wpc="http://schemas.microsoft.com/office/word/2010/wordprocessingCanvas" xmlns:mc="http://schemas.openxmlformats.org/markup-compatibility/2006" xmlns:o="urn:schemas-microsoft-com:office:office" xmlns:r="http://schemas.openxmlformats.org/officeDocument/2006/relationships" xmlns:m="http://schemas.openxmlformats.org/officeDocument/2006/math" xmlns:v="urn:schemas-microsoft-com:vml" xmlns:wp14="http://schemas.microsoft.com/office/word/2010/wordprocessingDrawing" xmlns:wp="http://schemas.openxmlformats.org/drawingml/2006/wordprocessingDrawing" xmlns:w10="urn:schemas-microsoft-com:office:word" xmlns:w="http://schemas.openxmlformats.org/wordprocessingml/2006/main" xmlns:w14="http://schemas.microsoft.com/office/word/2010/wordml" xmlns:wpg="http://schemas.microsoft.com/office/word/2010/wordprocessingGroup" xmlns:wpi="http://schemas.microsoft.com/office/word/2010/wordprocessingInk" xmlns:wne="http://schemas.microsoft.com/office/word/2006/wordml" xmlns:wps="http://schemas.microsoft.com/office/word/2010/wordprocessingShape" mc:Ignorable="w14 wp14">
+<w:document xmlns:wpc="http://schemas.microsoft.com/office/word/2010/wordprocessingCanvas" xmlns:mc="http://schemas.openxmlformats.org/markup-compatibility/2006" xmlns:o="urn:schemas-microsoft-com:office:office" xmlns:r="http://schemas.openxmlformats.org/officeDocument/2006/relationships" xmlns:m="http://schemas.openxmlformats.org/officeDocument/2006/math" xmlns:v="urn:schemas-microsoft-com:vml" xmlns:wp14="http://schemas.microsoft.com/office/word/2010/wordprocessingDrawing" xmlns:wp="http://schemas.openxmlformats.org/drawingml/2006/wordprocessingDrawing" xmlns:w10="urn:schemas-microsoft-com:office:word" xmlns:w="http://schemas.openxmlformats.org/wordprocessingml/2006/main" xmlns:w14="http://schemas.microsoft.com/office/word/2010/wordml" xmlns:w15="http://schemas.microsoft.com/office/word/2012/wordml" xmlns:wpg="http://schemas.microsoft.com/office/word/2010/wordprocessingGroup" xmlns:wpi="http://schemas.microsoft.com/office/word/2010/wordprocessingInk" xmlns:wne="http://schemas.microsoft.com/office/word/2006/wordml" xmlns:wps="http://schemas.microsoft.com/office/word/2010/wordprocessingShape" mc:Ignorable="w14 w15 wp14">
   <w:body>
     <w:sdt>
       <w:sdtPr>
@@ -265,7 +265,7 @@
               <w:sdtEndPr/>
               <w:sdtContent>
                 <w:r>
-                  <w:t>Draft</w:t>
+                  <w:t>Final</w:t>
                 </w:r>
               </w:sdtContent>
             </w:sdt>
@@ -2692,7 +2692,7 @@
           </mc:Choice>
           <mc:Fallback>
             <w:pict>
-              <v:shapetype id="_x0000_t32" coordsize="21600,21600" o:spt="32" o:oned="t" path="m,l21600,21600e" filled="f">
+              <v:shapetype w14:anchorId="2F77405F" id="_x0000_t32" coordsize="21600,21600" o:spt="32" o:oned="t" path="m,l21600,21600e" filled="f">
                 <v:path arrowok="t" fillok="f" o:connecttype="none"/>
                 <o:lock v:ext="edit" shapetype="t"/>
               </v:shapetype>
@@ -2773,7 +2773,7 @@
           </mc:Choice>
           <mc:Fallback>
             <w:pict>
-              <v:shape id="AutoShape 72" o:spid="_x0000_s1026" type="#_x0000_t32" style="position:absolute;margin-left:34.3pt;margin-top:11.1pt;width:138.15pt;height:13.4pt;flip:y;z-index:251701248;visibility:visible;mso-wrap-style:square;mso-width-percent:0;mso-height-percent:0;mso-wrap-distance-left:9pt;mso-wrap-distance-top:0;mso-wrap-distance-right:9pt;mso-wrap-distance-bottom:0;mso-position-horizontal:absolute;mso-position-horizontal-relative:text;mso-position-vertical:absolute;mso-position-vertical-relative:text;mso-width-percent:0;mso-height-percent:0;mso-width-relative:page;mso-height-relative:page" o:gfxdata="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"/>
+              <v:shape w14:anchorId="64569D97" id="AutoShape 72" o:spid="_x0000_s1026" type="#_x0000_t32" style="position:absolute;margin-left:34.3pt;margin-top:11.1pt;width:138.15pt;height:13.4pt;flip:y;z-index:251701248;visibility:visible;mso-wrap-style:square;mso-width-percent:0;mso-height-percent:0;mso-wrap-distance-left:9pt;mso-wrap-distance-top:0;mso-wrap-distance-right:9pt;mso-wrap-distance-bottom:0;mso-position-horizontal:absolute;mso-position-horizontal-relative:text;mso-position-vertical:absolute;mso-position-vertical-relative:text;mso-width-percent:0;mso-height-percent:0;mso-width-relative:page;mso-height-relative:page" o:gfxdata="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"/>
             </w:pict>
           </mc:Fallback>
         </mc:AlternateContent>
@@ -2989,7 +2989,7 @@
           </mc:Choice>
           <mc:Fallback>
             <w:pict>
-              <v:group id="Group 190" o:spid="_x0000_s1026" style="position:absolute;margin-left:424.6pt;margin-top:16.65pt;width:65.9pt;height:151.35pt;z-index:251673600" coordorigin="1877,3570" coordsize="2384,5475" o:gfxdata="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">
+              <v:group w14:anchorId="2EBF91E0" id="Group 190" o:spid="_x0000_s1026" style="position:absolute;margin-left:424.6pt;margin-top:16.65pt;width:65.9pt;height:151.35pt;z-index:251673600" coordorigin="1877,3570" coordsize="2384,5475" o:gfxdata="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">
                 <v:oval id="Oval 151" o:spid="_x0000_s1027" style="position:absolute;left:2145;top:3570;width:1845;height:1620;visibility:visible;mso-wrap-style:square;v-text-anchor:top" o:gfxdata="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"/>
                 <v:shape id="AutoShape 152" o:spid="_x0000_s1028" type="#_x0000_t32" style="position:absolute;left:3105;top:5190;width:0;height:2370;visibility:visible;mso-wrap-style:square" o:connectortype="straight" o:gfxdata="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"/>
                 <v:shape id="AutoShape 153" o:spid="_x0000_s1029" type="#_x0000_t32" style="position:absolute;left:1877;top:6105;width:2384;height:0;flip:x;visibility:visible;mso-wrap-style:square" o:connectortype="straight" o:gfxdata="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"/>
@@ -3211,7 +3211,7 @@
           </mc:Choice>
           <mc:Fallback>
             <w:pict>
-              <v:group id="Group 184" o:spid="_x0000_s1026" style="position:absolute;margin-left:-41.95pt;margin-top:16.65pt;width:65.9pt;height:151.35pt;z-index:251663360" coordorigin="1877,3570" coordsize="2384,5475" o:gfxdata="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">
+              <v:group w14:anchorId="50690318" id="Group 184" o:spid="_x0000_s1026" style="position:absolute;margin-left:-41.95pt;margin-top:16.65pt;width:65.9pt;height:151.35pt;z-index:251663360" coordorigin="1877,3570" coordsize="2384,5475" o:gfxdata="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">
                 <v:oval id="Oval 136" o:spid="_x0000_s1027" style="position:absolute;left:2145;top:3570;width:1845;height:1620;visibility:visible;mso-wrap-style:square;v-text-anchor:top" o:gfxdata="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"/>
                 <v:shape id="AutoShape 137" o:spid="_x0000_s1028" type="#_x0000_t32" style="position:absolute;left:3105;top:5190;width:0;height:2370;visibility:visible;mso-wrap-style:square" o:connectortype="straight" o:gfxdata="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"/>
                 <v:shape id="AutoShape 138" o:spid="_x0000_s1029" type="#_x0000_t32" style="position:absolute;left:1877;top:6105;width:2384;height:0;flip:x;visibility:visible;mso-wrap-style:square" o:connectortype="straight" o:gfxdata="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"/>
@@ -3305,7 +3305,7 @@
           </mc:Choice>
           <mc:Fallback>
             <w:pict>
-              <v:shape id="Straight Arrow Connector 183" o:spid="_x0000_s1026" type="#_x0000_t32" style="position:absolute;margin-left:286.4pt;margin-top:9.65pt;width:138.2pt;height:24.1pt;flip:x y;z-index:251667456;visibility:visible;mso-wrap-style:square;mso-width-percent:0;mso-height-percent:0;mso-wrap-distance-left:9pt;mso-wrap-distance-top:0;mso-wrap-distance-right:9pt;mso-wrap-distance-bottom:0;mso-position-horizontal:absolute;mso-position-horizontal-relative:text;mso-position-vertical:absolute;mso-position-vertical-relative:text;mso-width-percent:0;mso-height-percent:0;mso-width-relative:page;mso-height-relative:page" o:gfxdata="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"/>
+              <v:shape w14:anchorId="4A8A7871" id="Straight Arrow Connector 183" o:spid="_x0000_s1026" type="#_x0000_t32" style="position:absolute;margin-left:286.4pt;margin-top:9.65pt;width:138.2pt;height:24.1pt;flip:x y;z-index:251667456;visibility:visible;mso-wrap-style:square;mso-width-percent:0;mso-height-percent:0;mso-wrap-distance-left:9pt;mso-wrap-distance-top:0;mso-wrap-distance-right:9pt;mso-wrap-distance-bottom:0;mso-position-horizontal:absolute;mso-position-horizontal-relative:text;mso-position-vertical:absolute;mso-position-vertical-relative:text;mso-width-percent:0;mso-height-percent:0;mso-width-relative:page;mso-height-relative:page" o:gfxdata="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"/>
             </w:pict>
           </mc:Fallback>
         </mc:AlternateContent>
@@ -3382,7 +3382,7 @@
           </mc:Choice>
           <mc:Fallback>
             <w:pict>
-              <v:shape id="Straight Arrow Connector 182" o:spid="_x0000_s1026" type="#_x0000_t32" style="position:absolute;margin-left:34.3pt;margin-top:9.65pt;width:132.75pt;height:23.55pt;flip:x;z-index:251665408;visibility:visible;mso-wrap-style:square;mso-width-percent:0;mso-height-percent:0;mso-wrap-distance-left:9pt;mso-wrap-distance-top:0;mso-wrap-distance-right:9pt;mso-wrap-distance-bottom:0;mso-position-horizontal:absolute;mso-position-horizontal-relative:text;mso-position-vertical:absolute;mso-position-vertical-relative:text;mso-width-percent:0;mso-height-percent:0;mso-width-relative:page;mso-height-relative:page" o:gfxdata="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"/>
+              <v:shape w14:anchorId="0659B3B4" id="Straight Arrow Connector 182" o:spid="_x0000_s1026" type="#_x0000_t32" style="position:absolute;margin-left:34.3pt;margin-top:9.65pt;width:132.75pt;height:23.55pt;flip:x;z-index:251665408;visibility:visible;mso-wrap-style:square;mso-width-percent:0;mso-height-percent:0;mso-wrap-distance-left:9pt;mso-wrap-distance-top:0;mso-wrap-distance-right:9pt;mso-wrap-distance-bottom:0;mso-position-horizontal:absolute;mso-position-horizontal-relative:text;mso-position-vertical:absolute;mso-position-vertical-relative:text;mso-width-percent:0;mso-height-percent:0;mso-width-relative:page;mso-height-relative:page" o:gfxdata="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"/>
             </w:pict>
           </mc:Fallback>
         </mc:AlternateContent>
@@ -3470,7 +3470,7 @@
           </mc:Choice>
           <mc:Fallback>
             <w:pict>
-              <v:shape id="Straight Arrow Connector 181" o:spid="_x0000_s1026" type="#_x0000_t32" style="position:absolute;margin-left:277.5pt;margin-top:9.05pt;width:138.2pt;height:8.75pt;flip:x y;z-index:251668480;visibility:visible;mso-wrap-style:square;mso-width-percent:0;mso-height-percent:0;mso-wrap-distance-left:9pt;mso-wrap-distance-top:0;mso-wrap-distance-right:9pt;mso-wrap-distance-bottom:0;mso-position-horizontal:absolute;mso-position-horizontal-relative:text;mso-position-vertical:absolute;mso-position-vertical-relative:text;mso-width-percent:0;mso-height-percent:0;mso-width-relative:page;mso-height-relative:page" o:gfxdata="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"/>
+              <v:shape w14:anchorId="596C3666" id="Straight Arrow Connector 181" o:spid="_x0000_s1026" type="#_x0000_t32" style="position:absolute;margin-left:277.5pt;margin-top:9.05pt;width:138.2pt;height:8.75pt;flip:x y;z-index:251668480;visibility:visible;mso-wrap-style:square;mso-width-percent:0;mso-height-percent:0;mso-wrap-distance-left:9pt;mso-wrap-distance-top:0;mso-wrap-distance-right:9pt;mso-wrap-distance-bottom:0;mso-position-horizontal:absolute;mso-position-horizontal-relative:text;mso-position-vertical:absolute;mso-position-vertical-relative:text;mso-width-percent:0;mso-height-percent:0;mso-width-relative:page;mso-height-relative:page" o:gfxdata="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"/>
             </w:pict>
           </mc:Fallback>
         </mc:AlternateContent>
@@ -3547,7 +3547,7 @@
           </mc:Choice>
           <mc:Fallback>
             <w:pict>
-              <v:shape id="Straight Arrow Connector 178" o:spid="_x0000_s1026" type="#_x0000_t32" style="position:absolute;margin-left:295.5pt;margin-top:29.4pt;width:120.2pt;height:13.35pt;flip:x;z-index:251670528;visibility:visible;mso-wrap-style:square;mso-width-percent:0;mso-height-percent:0;mso-wrap-distance-left:9pt;mso-wrap-distance-top:0;mso-wrap-distance-right:9pt;mso-wrap-distance-bottom:0;mso-position-horizontal:absolute;mso-position-horizontal-relative:text;mso-position-vertical:absolute;mso-position-vertical-relative:text;mso-width-percent:0;mso-height-percent:0;mso-width-relative:page;mso-height-relative:page" o:gfxdata="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"/>
+              <v:shape w14:anchorId="70A6CF01" id="Straight Arrow Connector 178" o:spid="_x0000_s1026" type="#_x0000_t32" style="position:absolute;margin-left:295.5pt;margin-top:29.4pt;width:120.2pt;height:13.35pt;flip:x;z-index:251670528;visibility:visible;mso-wrap-style:square;mso-width-percent:0;mso-height-percent:0;mso-wrap-distance-left:9pt;mso-wrap-distance-top:0;mso-wrap-distance-right:9pt;mso-wrap-distance-bottom:0;mso-position-horizontal:absolute;mso-position-horizontal-relative:text;mso-position-vertical:absolute;mso-position-vertical-relative:text;mso-width-percent:0;mso-height-percent:0;mso-width-relative:page;mso-height-relative:page" o:gfxdata="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"/>
             </w:pict>
           </mc:Fallback>
         </mc:AlternateContent>
@@ -3624,7 +3624,7 @@
           </mc:Choice>
           <mc:Fallback>
             <w:pict>
-              <v:shape id="AutoShape 73" o:spid="_x0000_s1026" type="#_x0000_t32" style="position:absolute;margin-left:41.3pt;margin-top:9.05pt;width:137.75pt;height:12.8pt;flip:y;z-index:251702272;visibility:visible;mso-wrap-style:square;mso-width-percent:0;mso-height-percent:0;mso-wrap-distance-left:9pt;mso-wrap-distance-top:0;mso-wrap-distance-right:9pt;mso-wrap-distance-bottom:0;mso-position-horizontal:absolute;mso-position-horizontal-relative:text;mso-position-vertical:absolute;mso-position-vertical-relative:text;mso-width-percent:0;mso-height-percent:0;mso-width-relative:page;mso-height-relative:page" o:gfxdata="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"/>
+              <v:shape w14:anchorId="1108C328" id="AutoShape 73" o:spid="_x0000_s1026" type="#_x0000_t32" style="position:absolute;margin-left:41.3pt;margin-top:9.05pt;width:137.75pt;height:12.8pt;flip:y;z-index:251702272;visibility:visible;mso-wrap-style:square;mso-width-percent:0;mso-height-percent:0;mso-wrap-distance-left:9pt;mso-wrap-distance-top:0;mso-wrap-distance-right:9pt;mso-wrap-distance-bottom:0;mso-position-horizontal:absolute;mso-position-horizontal-relative:text;mso-position-vertical:absolute;mso-position-vertical-relative:text;mso-width-percent:0;mso-height-percent:0;mso-width-relative:page;mso-height-relative:page" o:gfxdata="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"/>
             </w:pict>
           </mc:Fallback>
         </mc:AlternateContent>
@@ -3712,7 +3712,7 @@
           </mc:Choice>
           <mc:Fallback>
             <w:pict>
-              <v:shape id="AutoShape 79" o:spid="_x0000_s1026" type="#_x0000_t32" style="position:absolute;margin-left:311.15pt;margin-top:24.85pt;width:104.55pt;height:16.25pt;flip:x;z-index:251708416;visibility:visible;mso-wrap-style:square;mso-width-percent:0;mso-height-percent:0;mso-wrap-distance-left:9pt;mso-wrap-distance-top:0;mso-wrap-distance-right:9pt;mso-wrap-distance-bottom:0;mso-position-horizontal:absolute;mso-position-horizontal-relative:text;mso-position-vertical:absolute;mso-position-vertical-relative:text;mso-width-percent:0;mso-height-percent:0;mso-width-relative:page;mso-height-relative:page" o:gfxdata="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"/>
+              <v:shape w14:anchorId="2B03F1D8" id="AutoShape 79" o:spid="_x0000_s1026" type="#_x0000_t32" style="position:absolute;margin-left:311.15pt;margin-top:24.85pt;width:104.55pt;height:16.25pt;flip:x;z-index:251708416;visibility:visible;mso-wrap-style:square;mso-width-percent:0;mso-height-percent:0;mso-wrap-distance-left:9pt;mso-wrap-distance-top:0;mso-wrap-distance-right:9pt;mso-wrap-distance-bottom:0;mso-position-horizontal:absolute;mso-position-horizontal-relative:text;mso-position-vertical:absolute;mso-position-vertical-relative:text;mso-width-percent:0;mso-height-percent:0;mso-width-relative:page;mso-height-relative:page" o:gfxdata="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"/>
             </w:pict>
           </mc:Fallback>
         </mc:AlternateContent>
@@ -3789,7 +3789,7 @@
           </mc:Choice>
           <mc:Fallback>
             <w:pict>
-              <v:shape id="AutoShape 77" o:spid="_x0000_s1026" type="#_x0000_t32" style="position:absolute;margin-left:34.3pt;margin-top:2.3pt;width:118.45pt;height:3.1pt;flip:x y;z-index:251706368;visibility:visible;mso-wrap-style:square;mso-width-percent:0;mso-height-percent:0;mso-wrap-distance-left:9pt;mso-wrap-distance-top:0;mso-wrap-distance-right:9pt;mso-wrap-distance-bottom:0;mso-position-horizontal:absolute;mso-position-horizontal-relative:text;mso-position-vertical:absolute;mso-position-vertical-relative:text;mso-width-percent:0;mso-height-percent:0;mso-width-relative:page;mso-height-relative:page" o:gfxdata="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"/>
+              <v:shape w14:anchorId="1E5F9BBB" id="AutoShape 77" o:spid="_x0000_s1026" type="#_x0000_t32" style="position:absolute;margin-left:34.3pt;margin-top:2.3pt;width:118.45pt;height:3.1pt;flip:x y;z-index:251706368;visibility:visible;mso-wrap-style:square;mso-width-percent:0;mso-height-percent:0;mso-wrap-distance-left:9pt;mso-wrap-distance-top:0;mso-wrap-distance-right:9pt;mso-wrap-distance-bottom:0;mso-position-horizontal:absolute;mso-position-horizontal-relative:text;mso-position-vertical:absolute;mso-position-vertical-relative:text;mso-width-percent:0;mso-height-percent:0;mso-width-relative:page;mso-height-relative:page" o:gfxdata="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"/>
             </w:pict>
           </mc:Fallback>
         </mc:AlternateContent>
@@ -3866,7 +3866,7 @@
           </mc:Choice>
           <mc:Fallback>
             <w:pict>
-              <v:shape id="AutoShape 76" o:spid="_x0000_s1026" type="#_x0000_t32" style="position:absolute;margin-left:16.45pt;margin-top:14.2pt;width:121.3pt;height:23.15pt;flip:x y;z-index:251705344;visibility:visible;mso-wrap-style:square;mso-width-percent:0;mso-height-percent:0;mso-wrap-distance-left:9pt;mso-wrap-distance-top:0;mso-wrap-distance-right:9pt;mso-wrap-distance-bottom:0;mso-position-horizontal:absolute;mso-position-horizontal-relative:text;mso-position-vertical:absolute;mso-position-vertical-relative:text;mso-width-percent:0;mso-height-percent:0;mso-width-relative:page;mso-height-relative:page" o:gfxdata="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"/>
+              <v:shape w14:anchorId="57B7130A" id="AutoShape 76" o:spid="_x0000_s1026" type="#_x0000_t32" style="position:absolute;margin-left:16.45pt;margin-top:14.2pt;width:121.3pt;height:23.15pt;flip:x y;z-index:251705344;visibility:visible;mso-wrap-style:square;mso-width-percent:0;mso-height-percent:0;mso-wrap-distance-left:9pt;mso-wrap-distance-top:0;mso-wrap-distance-right:9pt;mso-wrap-distance-bottom:0;mso-position-horizontal:absolute;mso-position-horizontal-relative:text;mso-position-vertical:absolute;mso-position-vertical-relative:text;mso-width-percent:0;mso-height-percent:0;mso-width-relative:page;mso-height-relative:page" o:gfxdata="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"/>
             </w:pict>
           </mc:Fallback>
         </mc:AlternateContent>
@@ -3954,7 +3954,7 @@
           </mc:Choice>
           <mc:Fallback>
             <w:pict>
-              <v:shape id="AutoShape 80" o:spid="_x0000_s1026" type="#_x0000_t32" style="position:absolute;margin-left:303.65pt;margin-top:14.95pt;width:120.95pt;height:23.3pt;flip:x;z-index:251709440;visibility:visible;mso-wrap-style:square;mso-width-percent:0;mso-height-percent:0;mso-wrap-distance-left:9pt;mso-wrap-distance-top:0;mso-wrap-distance-right:9pt;mso-wrap-distance-bottom:0;mso-position-horizontal:absolute;mso-position-horizontal-relative:text;mso-position-vertical:absolute;mso-position-vertical-relative:text;mso-width-percent:0;mso-height-percent:0;mso-width-relative:page;mso-height-relative:page" o:gfxdata="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"/>
+              <v:shape w14:anchorId="6354636E" id="AutoShape 80" o:spid="_x0000_s1026" type="#_x0000_t32" style="position:absolute;margin-left:303.65pt;margin-top:14.95pt;width:120.95pt;height:23.3pt;flip:x;z-index:251709440;visibility:visible;mso-wrap-style:square;mso-width-percent:0;mso-height-percent:0;mso-wrap-distance-left:9pt;mso-wrap-distance-top:0;mso-wrap-distance-right:9pt;mso-wrap-distance-bottom:0;mso-position-horizontal:absolute;mso-position-horizontal-relative:text;mso-position-vertical:absolute;mso-position-vertical-relative:text;mso-width-percent:0;mso-height-percent:0;mso-width-relative:page;mso-height-relative:page" o:gfxdata="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"/>
             </w:pict>
           </mc:Fallback>
         </mc:AlternateContent>
@@ -4031,7 +4031,7 @@
           </mc:Choice>
           <mc:Fallback>
             <w:pict>
-              <v:shape id="AutoShape 75" o:spid="_x0000_s1026" type="#_x0000_t32" style="position:absolute;margin-left:25.7pt;margin-top:4.95pt;width:130.8pt;height:33.3pt;flip:x y;z-index:251704320;visibility:visible;mso-wrap-style:square;mso-width-percent:0;mso-height-percent:0;mso-wrap-distance-left:9pt;mso-wrap-distance-top:0;mso-wrap-distance-right:9pt;mso-wrap-distance-bottom:0;mso-position-horizontal:absolute;mso-position-horizontal-relative:text;mso-position-vertical:absolute;mso-position-vertical-relative:text;mso-width-percent:0;mso-height-percent:0;mso-width-relative:page;mso-height-relative:page" o:gfxdata="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"/>
+              <v:shape w14:anchorId="53592B2A" id="AutoShape 75" o:spid="_x0000_s1026" type="#_x0000_t32" style="position:absolute;margin-left:25.7pt;margin-top:4.95pt;width:130.8pt;height:33.3pt;flip:x y;z-index:251704320;visibility:visible;mso-wrap-style:square;mso-width-percent:0;mso-height-percent:0;mso-wrap-distance-left:9pt;mso-wrap-distance-top:0;mso-wrap-distance-right:9pt;mso-wrap-distance-bottom:0;mso-position-horizontal:absolute;mso-position-horizontal-relative:text;mso-position-vertical:absolute;mso-position-vertical-relative:text;mso-width-percent:0;mso-height-percent:0;mso-width-relative:page;mso-height-relative:page" o:gfxdata="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"/>
             </w:pict>
           </mc:Fallback>
         </mc:AlternateContent>
@@ -4119,7 +4119,7 @@
           </mc:Choice>
           <mc:Fallback>
             <w:pict>
-              <v:shape id="AutoShape 81" o:spid="_x0000_s1026" type="#_x0000_t32" style="position:absolute;margin-left:281.1pt;margin-top:5.8pt;width:134.6pt;height:28.7pt;flip:x;z-index:251710464;visibility:visible;mso-wrap-style:square;mso-width-percent:0;mso-height-percent:0;mso-wrap-distance-left:9pt;mso-wrap-distance-top:0;mso-wrap-distance-right:9pt;mso-wrap-distance-bottom:0;mso-position-horizontal:absolute;mso-position-horizontal-relative:text;mso-position-vertical:absolute;mso-position-vertical-relative:text;mso-width-percent:0;mso-height-percent:0;mso-width-relative:page;mso-height-relative:page" o:gfxdata="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"/>
+              <v:shape w14:anchorId="180E73DE" id="AutoShape 81" o:spid="_x0000_s1026" type="#_x0000_t32" style="position:absolute;margin-left:281.1pt;margin-top:5.8pt;width:134.6pt;height:28.7pt;flip:x;z-index:251710464;visibility:visible;mso-wrap-style:square;mso-width-percent:0;mso-height-percent:0;mso-wrap-distance-left:9pt;mso-wrap-distance-top:0;mso-wrap-distance-right:9pt;mso-wrap-distance-bottom:0;mso-position-horizontal:absolute;mso-position-horizontal-relative:text;mso-position-vertical:absolute;mso-position-vertical-relative:text;mso-width-percent:0;mso-height-percent:0;mso-width-relative:page;mso-height-relative:page" o:gfxdata="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"/>
             </w:pict>
           </mc:Fallback>
         </mc:AlternateContent>
@@ -4196,7 +4196,7 @@
           </mc:Choice>
           <mc:Fallback>
             <w:pict>
-              <v:shape id="AutoShape 74" o:spid="_x0000_s1026" type="#_x0000_t32" style="position:absolute;margin-left:34.3pt;margin-top:5.8pt;width:138.15pt;height:34.95pt;flip:x y;z-index:251703296;visibility:visible;mso-wrap-style:square;mso-width-percent:0;mso-height-percent:0;mso-wrap-distance-left:9pt;mso-wrap-distance-top:0;mso-wrap-distance-right:9pt;mso-wrap-distance-bottom:0;mso-position-horizontal:absolute;mso-position-horizontal-relative:text;mso-position-vertical:absolute;mso-position-vertical-relative:text;mso-width-percent:0;mso-height-percent:0;mso-width-relative:page;mso-height-relative:page" o:gfxdata="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"/>
+              <v:shape w14:anchorId="5123D214" id="AutoShape 74" o:spid="_x0000_s1026" type="#_x0000_t32" style="position:absolute;margin-left:34.3pt;margin-top:5.8pt;width:138.15pt;height:34.95pt;flip:x y;z-index:251703296;visibility:visible;mso-wrap-style:square;mso-width-percent:0;mso-height-percent:0;mso-wrap-distance-left:9pt;mso-wrap-distance-top:0;mso-wrap-distance-right:9pt;mso-wrap-distance-bottom:0;mso-position-horizontal:absolute;mso-position-horizontal-relative:text;mso-position-vertical:absolute;mso-position-vertical-relative:text;mso-width-percent:0;mso-height-percent:0;mso-width-relative:page;mso-height-relative:page" o:gfxdata="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"/>
             </w:pict>
           </mc:Fallback>
         </mc:AlternateContent>
@@ -4713,7 +4713,7 @@
           </mc:Choice>
           <mc:Fallback>
             <w:pict>
-              <v:group id="Group 169" o:spid="_x0000_s1026" style="position:absolute;margin-left:-29.95pt;margin-top:33.35pt;width:65.9pt;height:151.35pt;z-index:251676672" coordorigin="1877,3570" coordsize="2384,5475" o:gfxdata="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">
+              <v:group w14:anchorId="4418BFCE" id="Group 169" o:spid="_x0000_s1026" style="position:absolute;margin-left:-29.95pt;margin-top:33.35pt;width:65.9pt;height:151.35pt;z-index:251676672" coordorigin="1877,3570" coordsize="2384,5475" o:gfxdata="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">
                 <v:oval id="Oval 159" o:spid="_x0000_s1027" style="position:absolute;left:2145;top:3570;width:1845;height:1620;visibility:visible;mso-wrap-style:square;v-text-anchor:top" o:gfxdata="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"/>
                 <v:shape id="AutoShape 160" o:spid="_x0000_s1028" type="#_x0000_t32" style="position:absolute;left:3105;top:5190;width:0;height:2370;visibility:visible;mso-wrap-style:square" o:connectortype="straight" o:gfxdata="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"/>
                 <v:shape id="AutoShape 161" o:spid="_x0000_s1029" type="#_x0000_t32" style="position:absolute;left:1877;top:6105;width:2384;height:0;flip:x;visibility:visible;mso-wrap-style:square" o:connectortype="straight" o:gfxdata="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"/>
@@ -5355,7 +5355,7 @@
           </mc:Choice>
           <mc:Fallback>
             <w:pict>
-              <v:group id="Group 161" o:spid="_x0000_s1026" style="position:absolute;margin-left:436.6pt;margin-top:3.7pt;width:65.9pt;height:151.35pt;z-index:251681792" coordorigin="1877,3570" coordsize="2384,5475" o:gfxdata="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">
+              <v:group w14:anchorId="5D2BEBF6" id="Group 161" o:spid="_x0000_s1026" style="position:absolute;margin-left:436.6pt;margin-top:3.7pt;width:65.9pt;height:151.35pt;z-index:251681792" coordorigin="1877,3570" coordsize="2384,5475" o:gfxdata="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">
                 <v:oval id="Oval 169" o:spid="_x0000_s1027" style="position:absolute;left:2145;top:3570;width:1845;height:1620;visibility:visible;mso-wrap-style:square;v-text-anchor:top" o:gfxdata="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"/>
                 <v:shape id="AutoShape 170" o:spid="_x0000_s1028" type="#_x0000_t32" style="position:absolute;left:3105;top:5190;width:0;height:2370;visibility:visible;mso-wrap-style:square" o:connectortype="straight" o:gfxdata="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"/>
                 <v:shape id="AutoShape 171" o:spid="_x0000_s1029" type="#_x0000_t32" style="position:absolute;left:1877;top:6105;width:2384;height:0;flip:x;visibility:visible;mso-wrap-style:square" o:connectortype="straight" o:gfxdata="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"/>
@@ -5448,7 +5448,7 @@
           </mc:Choice>
           <mc:Fallback>
             <w:pict>
-              <v:shape id="Straight Arrow Connector 160" o:spid="_x0000_s1026" type="#_x0000_t32" style="position:absolute;margin-left:307.25pt;margin-top:9.25pt;width:120.2pt;height:27.65pt;flip:x y;z-index:251679744;visibility:visible;mso-wrap-style:square;mso-width-percent:0;mso-height-percent:0;mso-wrap-distance-left:9pt;mso-wrap-distance-top:0;mso-wrap-distance-right:9pt;mso-wrap-distance-bottom:0;mso-position-horizontal:absolute;mso-position-horizontal-relative:text;mso-position-vertical:absolute;mso-position-vertical-relative:text;mso-width-percent:0;mso-height-percent:0;mso-width-relative:page;mso-height-relative:page" o:gfxdata="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"/>
+              <v:shape w14:anchorId="17A84ADB" id="Straight Arrow Connector 160" o:spid="_x0000_s1026" type="#_x0000_t32" style="position:absolute;margin-left:307.25pt;margin-top:9.25pt;width:120.2pt;height:27.65pt;flip:x y;z-index:251679744;visibility:visible;mso-wrap-style:square;mso-width-percent:0;mso-height-percent:0;mso-wrap-distance-left:9pt;mso-wrap-distance-top:0;mso-wrap-distance-right:9pt;mso-wrap-distance-bottom:0;mso-position-horizontal:absolute;mso-position-horizontal-relative:text;mso-position-vertical:absolute;mso-position-vertical-relative:text;mso-width-percent:0;mso-height-percent:0;mso-width-relative:page;mso-height-relative:page" o:gfxdata="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"/>
             </w:pict>
           </mc:Fallback>
         </mc:AlternateContent>
@@ -5535,7 +5535,7 @@
           </mc:Choice>
           <mc:Fallback>
             <w:pict>
-              <v:shape id="Straight Arrow Connector 159" o:spid="_x0000_s1026" type="#_x0000_t32" style="position:absolute;margin-left:51.9pt;margin-top:13.95pt;width:108.75pt;height:0;flip:x;z-index:251677696;visibility:visible;mso-wrap-style:square;mso-width-percent:0;mso-height-percent:0;mso-wrap-distance-left:9pt;mso-wrap-distance-top:-3e-5mm;mso-wrap-distance-right:9pt;mso-wrap-distance-bottom:-3e-5mm;mso-position-horizontal:absolute;mso-position-horizontal-relative:text;mso-position-vertical:absolute;mso-position-vertical-relative:text;mso-width-percent:0;mso-height-percent:0;mso-width-relative:page;mso-height-relative:page" o:gfxdata="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"/>
+              <v:shape w14:anchorId="2A43742D" id="Straight Arrow Connector 159" o:spid="_x0000_s1026" type="#_x0000_t32" style="position:absolute;margin-left:51.9pt;margin-top:13.95pt;width:108.75pt;height:0;flip:x;z-index:251677696;visibility:visible;mso-wrap-style:square;mso-width-percent:0;mso-height-percent:0;mso-wrap-distance-left:9pt;mso-wrap-distance-top:-3e-5mm;mso-wrap-distance-right:9pt;mso-wrap-distance-bottom:-3e-5mm;mso-position-horizontal:absolute;mso-position-horizontal-relative:text;mso-position-vertical:absolute;mso-position-vertical-relative:text;mso-width-percent:0;mso-height-percent:0;mso-width-relative:page;mso-height-relative:page" o:gfxdata="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"/>
             </w:pict>
           </mc:Fallback>
         </mc:AlternateContent>
@@ -5622,7 +5622,7 @@
           </mc:Choice>
           <mc:Fallback>
             <w:pict>
-              <v:shape id="Straight Arrow Connector 158" o:spid="_x0000_s1026" type="#_x0000_t32" style="position:absolute;margin-left:51.9pt;margin-top:1.05pt;width:108.75pt;height:12.55pt;flip:x y;z-index:251680768;visibility:visible;mso-wrap-style:square;mso-width-percent:0;mso-height-percent:0;mso-wrap-distance-left:9pt;mso-wrap-distance-top:0;mso-wrap-distance-right:9pt;mso-wrap-distance-bottom:0;mso-position-horizontal:absolute;mso-position-horizontal-relative:text;mso-position-vertical:absolute;mso-position-vertical-relative:text;mso-width-percent:0;mso-height-percent:0;mso-width-relative:page;mso-height-relative:page" o:gfxdata="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"/>
+              <v:shape w14:anchorId="1C8BF096" id="Straight Arrow Connector 158" o:spid="_x0000_s1026" type="#_x0000_t32" style="position:absolute;margin-left:51.9pt;margin-top:1.05pt;width:108.75pt;height:12.55pt;flip:x y;z-index:251680768;visibility:visible;mso-wrap-style:square;mso-width-percent:0;mso-height-percent:0;mso-wrap-distance-left:9pt;mso-wrap-distance-top:0;mso-wrap-distance-right:9pt;mso-wrap-distance-bottom:0;mso-position-horizontal:absolute;mso-position-horizontal-relative:text;mso-position-vertical:absolute;mso-position-vertical-relative:text;mso-width-percent:0;mso-height-percent:0;mso-width-relative:page;mso-height-relative:page" o:gfxdata="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"/>
             </w:pict>
           </mc:Fallback>
         </mc:AlternateContent>
@@ -6742,7 +6742,7 @@
           </mc:Choice>
           <mc:Fallback>
             <w:pict>
-              <v:group id="Group 149" o:spid="_x0000_s1026" style="position:absolute;margin-left:-29.95pt;margin-top:47.25pt;width:65.9pt;height:151.35pt;z-index:251685888" coordorigin="1877,3570" coordsize="2384,5475" o:gfxdata="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">
+              <v:group w14:anchorId="5C5DDC5B" id="Group 149" o:spid="_x0000_s1026" style="position:absolute;margin-left:-29.95pt;margin-top:47.25pt;width:65.9pt;height:151.35pt;z-index:251685888" coordorigin="1877,3570" coordsize="2384,5475" o:gfxdata="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">
                 <v:oval id="Oval 178" o:spid="_x0000_s1027" style="position:absolute;left:2145;top:3570;width:1845;height:1620;visibility:visible;mso-wrap-style:square;v-text-anchor:top" o:gfxdata="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"/>
                 <v:shape id="AutoShape 179" o:spid="_x0000_s1028" type="#_x0000_t32" style="position:absolute;left:3105;top:5190;width:0;height:2370;visibility:visible;mso-wrap-style:square" o:connectortype="straight" o:gfxdata="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"/>
                 <v:shape id="AutoShape 180" o:spid="_x0000_s1029" type="#_x0000_t32" style="position:absolute;left:1877;top:6105;width:2384;height:0;flip:x;visibility:visible;mso-wrap-style:square" o:connectortype="straight" o:gfxdata="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"/>
@@ -7083,7 +7083,7 @@
           </mc:Choice>
           <mc:Fallback>
             <w:pict>
-              <v:group id="Group 141" o:spid="_x0000_s1026" style="position:absolute;margin-left:436.6pt;margin-top:47.25pt;width:65.9pt;height:151.35pt;z-index:251696128" coordorigin="1877,3570" coordsize="2384,5475" o:gfxdata="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">
+              <v:group w14:anchorId="172C6076" id="Group 141" o:spid="_x0000_s1026" style="position:absolute;margin-left:436.6pt;margin-top:47.25pt;width:65.9pt;height:151.35pt;z-index:251696128" coordorigin="1877,3570" coordsize="2384,5475" o:gfxdata="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">
                 <v:oval id="Oval 193" o:spid="_x0000_s1027" style="position:absolute;left:2145;top:3570;width:1845;height:1620;visibility:visible;mso-wrap-style:square;v-text-anchor:top" o:gfxdata="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"/>
                 <v:shape id="AutoShape 194" o:spid="_x0000_s1028" type="#_x0000_t32" style="position:absolute;left:3105;top:5190;width:0;height:2370;visibility:visible;mso-wrap-style:square" o:connectortype="straight" o:gfxdata="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"/>
                 <v:shape id="AutoShape 195" o:spid="_x0000_s1029" type="#_x0000_t32" style="position:absolute;left:1877;top:6105;width:2384;height:0;flip:x;visibility:visible;mso-wrap-style:square" o:connectortype="straight" o:gfxdata="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"/>
@@ -7176,7 +7176,7 @@
           </mc:Choice>
           <mc:Fallback>
             <w:pict>
-              <v:shape id="Straight Arrow Connector 155" o:spid="_x0000_s1026" type="#_x0000_t32" style="position:absolute;margin-left:46.85pt;margin-top:23.85pt;width:146.2pt;height:10.15pt;flip:x;z-index:251686912;visibility:visible;mso-wrap-style:square;mso-width-percent:0;mso-height-percent:0;mso-wrap-distance-left:9pt;mso-wrap-distance-top:0;mso-wrap-distance-right:9pt;mso-wrap-distance-bottom:0;mso-position-horizontal:absolute;mso-position-horizontal-relative:text;mso-position-vertical:absolute;mso-position-vertical-relative:text;mso-width-percent:0;mso-height-percent:0;mso-width-relative:page;mso-height-relative:page" o:gfxdata="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"/>
+              <v:shape w14:anchorId="2A2EEFB4" id="Straight Arrow Connector 155" o:spid="_x0000_s1026" type="#_x0000_t32" style="position:absolute;margin-left:46.85pt;margin-top:23.85pt;width:146.2pt;height:10.15pt;flip:x;z-index:251686912;visibility:visible;mso-wrap-style:square;mso-width-percent:0;mso-height-percent:0;mso-wrap-distance-left:9pt;mso-wrap-distance-top:0;mso-wrap-distance-right:9pt;mso-wrap-distance-bottom:0;mso-position-horizontal:absolute;mso-position-horizontal-relative:text;mso-position-vertical:absolute;mso-position-vertical-relative:text;mso-width-percent:0;mso-height-percent:0;mso-width-relative:page;mso-height-relative:page" o:gfxdata="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"/>
             </w:pict>
           </mc:Fallback>
         </mc:AlternateContent>
@@ -7263,7 +7263,7 @@
           </mc:Choice>
           <mc:Fallback>
             <w:pict>
-              <v:shape id="Straight Arrow Connector 139" o:spid="_x0000_s1026" type="#_x0000_t32" style="position:absolute;margin-left:330.65pt;margin-top:24.3pt;width:96.9pt;height:115.35pt;flip:x;z-index:251689984;visibility:visible;mso-wrap-style:square;mso-width-percent:0;mso-height-percent:0;mso-wrap-distance-left:9pt;mso-wrap-distance-top:0;mso-wrap-distance-right:9pt;mso-wrap-distance-bottom:0;mso-position-horizontal:absolute;mso-position-horizontal-relative:text;mso-position-vertical:absolute;mso-position-vertical-relative:text;mso-width-percent:0;mso-height-percent:0;mso-width-relative:page;mso-height-relative:page" o:gfxdata="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"/>
+              <v:shape w14:anchorId="1F899171" id="Straight Arrow Connector 139" o:spid="_x0000_s1026" type="#_x0000_t32" style="position:absolute;margin-left:330.65pt;margin-top:24.3pt;width:96.9pt;height:115.35pt;flip:x;z-index:251689984;visibility:visible;mso-wrap-style:square;mso-width-percent:0;mso-height-percent:0;mso-wrap-distance-left:9pt;mso-wrap-distance-top:0;mso-wrap-distance-right:9pt;mso-wrap-distance-bottom:0;mso-position-horizontal:absolute;mso-position-horizontal-relative:text;mso-position-vertical:absolute;mso-position-vertical-relative:text;mso-width-percent:0;mso-height-percent:0;mso-width-relative:page;mso-height-relative:page" o:gfxdata="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"/>
             </w:pict>
           </mc:Fallback>
         </mc:AlternateContent>
@@ -7340,7 +7340,7 @@
           </mc:Choice>
           <mc:Fallback>
             <w:pict>
-              <v:shape id="Straight Arrow Connector 138" o:spid="_x0000_s1026" type="#_x0000_t32" style="position:absolute;margin-left:46.85pt;margin-top:23.6pt;width:138.7pt;height:.7pt;flip:x y;z-index:251687936;visibility:visible;mso-wrap-style:square;mso-width-percent:0;mso-height-percent:0;mso-wrap-distance-left:9pt;mso-wrap-distance-top:0;mso-wrap-distance-right:9pt;mso-wrap-distance-bottom:0;mso-position-horizontal:absolute;mso-position-horizontal-relative:text;mso-position-vertical:absolute;mso-position-vertical-relative:text;mso-width-percent:0;mso-height-percent:0;mso-width-relative:page;mso-height-relative:page" o:gfxdata="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"/>
+              <v:shape w14:anchorId="13BED433" id="Straight Arrow Connector 138" o:spid="_x0000_s1026" type="#_x0000_t32" style="position:absolute;margin-left:46.85pt;margin-top:23.6pt;width:138.7pt;height:.7pt;flip:x y;z-index:251687936;visibility:visible;mso-wrap-style:square;mso-width-percent:0;mso-height-percent:0;mso-wrap-distance-left:9pt;mso-wrap-distance-top:0;mso-wrap-distance-right:9pt;mso-wrap-distance-bottom:0;mso-position-horizontal:absolute;mso-position-horizontal-relative:text;mso-position-vertical:absolute;mso-position-vertical-relative:text;mso-width-percent:0;mso-height-percent:0;mso-width-relative:page;mso-height-relative:page" o:gfxdata="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"/>
             </w:pict>
           </mc:Fallback>
         </mc:AlternateContent>
@@ -7427,7 +7427,7 @@
           </mc:Choice>
           <mc:Fallback>
             <w:pict>
-              <v:shape id="Straight Arrow Connector 137" o:spid="_x0000_s1026" type="#_x0000_t32" style="position:absolute;margin-left:46.9pt;margin-top:19.95pt;width:150.7pt;height:8.85pt;flip:x y;z-index:251692032;visibility:visible;mso-wrap-style:square;mso-width-percent:0;mso-height-percent:0;mso-wrap-distance-left:9pt;mso-wrap-distance-top:0;mso-wrap-distance-right:9pt;mso-wrap-distance-bottom:0;mso-position-horizontal:absolute;mso-position-horizontal-relative:text;mso-position-vertical:absolute;mso-position-vertical-relative:text;mso-width-percent:0;mso-height-percent:0;mso-width-relative:page;mso-height-relative:page" o:gfxdata="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"/>
+              <v:shape w14:anchorId="68BF325B" id="Straight Arrow Connector 137" o:spid="_x0000_s1026" type="#_x0000_t32" style="position:absolute;margin-left:46.9pt;margin-top:19.95pt;width:150.7pt;height:8.85pt;flip:x y;z-index:251692032;visibility:visible;mso-wrap-style:square;mso-width-percent:0;mso-height-percent:0;mso-wrap-distance-left:9pt;mso-wrap-distance-top:0;mso-wrap-distance-right:9pt;mso-wrap-distance-bottom:0;mso-position-horizontal:absolute;mso-position-horizontal-relative:text;mso-position-vertical:absolute;mso-position-vertical-relative:text;mso-width-percent:0;mso-height-percent:0;mso-width-relative:page;mso-height-relative:page" o:gfxdata="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"/>
             </w:pict>
           </mc:Fallback>
         </mc:AlternateContent>
@@ -7514,7 +7514,7 @@
           </mc:Choice>
           <mc:Fallback>
             <w:pict>
-              <v:shape id="Straight Arrow Connector 136" o:spid="_x0000_s1026" type="#_x0000_t32" style="position:absolute;margin-left:307.25pt;margin-top:27pt;width:132.45pt;height:96.55pt;flip:x;z-index:251691008;visibility:visible;mso-wrap-style:square;mso-width-percent:0;mso-height-percent:0;mso-wrap-distance-left:9pt;mso-wrap-distance-top:0;mso-wrap-distance-right:9pt;mso-wrap-distance-bottom:0;mso-position-horizontal:absolute;mso-position-horizontal-relative:text;mso-position-vertical:absolute;mso-position-vertical-relative:text;mso-width-percent:0;mso-height-percent:0;mso-width-relative:page;mso-height-relative:page" o:gfxdata="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"/>
+              <v:shape w14:anchorId="6946C71F" id="Straight Arrow Connector 136" o:spid="_x0000_s1026" type="#_x0000_t32" style="position:absolute;margin-left:307.25pt;margin-top:27pt;width:132.45pt;height:96.55pt;flip:x;z-index:251691008;visibility:visible;mso-wrap-style:square;mso-width-percent:0;mso-height-percent:0;mso-wrap-distance-left:9pt;mso-wrap-distance-top:0;mso-wrap-distance-right:9pt;mso-wrap-distance-bottom:0;mso-position-horizontal:absolute;mso-position-horizontal-relative:text;mso-position-vertical:absolute;mso-position-vertical-relative:text;mso-width-percent:0;mso-height-percent:0;mso-width-relative:page;mso-height-relative:page" o:gfxdata="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"/>
             </w:pict>
           </mc:Fallback>
         </mc:AlternateContent>
@@ -7591,7 +7591,7 @@
           </mc:Choice>
           <mc:Fallback>
             <w:pict>
-              <v:shape id="Straight Arrow Connector 135" o:spid="_x0000_s1026" type="#_x0000_t32" style="position:absolute;margin-left:46.85pt;margin-top:16.1pt;width:132.65pt;height:43.5pt;flip:x y;z-index:251694080;visibility:visible;mso-wrap-style:square;mso-width-percent:0;mso-height-percent:0;mso-wrap-distance-left:9pt;mso-wrap-distance-top:0;mso-wrap-distance-right:9pt;mso-wrap-distance-bottom:0;mso-position-horizontal:absolute;mso-position-horizontal-relative:text;mso-position-vertical:absolute;mso-position-vertical-relative:text;mso-width-percent:0;mso-height-percent:0;mso-width-relative:page;mso-height-relative:page" o:gfxdata="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"/>
+              <v:shape w14:anchorId="64DAEDAB" id="Straight Arrow Connector 135" o:spid="_x0000_s1026" type="#_x0000_t32" style="position:absolute;margin-left:46.85pt;margin-top:16.1pt;width:132.65pt;height:43.5pt;flip:x y;z-index:251694080;visibility:visible;mso-wrap-style:square;mso-width-percent:0;mso-height-percent:0;mso-wrap-distance-left:9pt;mso-wrap-distance-top:0;mso-wrap-distance-right:9pt;mso-wrap-distance-bottom:0;mso-position-horizontal:absolute;mso-position-horizontal-relative:text;mso-position-vertical:absolute;mso-position-vertical-relative:text;mso-width-percent:0;mso-height-percent:0;mso-width-relative:page;mso-height-relative:page" o:gfxdata="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"/>
             </w:pict>
           </mc:Fallback>
         </mc:AlternateContent>
@@ -7668,7 +7668,7 @@
           </mc:Choice>
           <mc:Fallback>
             <w:pict>
-              <v:shape id="Straight Arrow Connector 208" o:spid="_x0000_s1026" type="#_x0000_t32" style="position:absolute;margin-left:46.9pt;margin-top:3.55pt;width:146.2pt;height:25.95pt;flip:x y;z-index:251700224;visibility:visible;mso-wrap-style:square;mso-width-percent:0;mso-height-percent:0;mso-wrap-distance-left:9pt;mso-wrap-distance-top:0;mso-wrap-distance-right:9pt;mso-wrap-distance-bottom:0;mso-position-horizontal:absolute;mso-position-horizontal-relative:text;mso-position-vertical:absolute;mso-position-vertical-relative:text;mso-width-percent:0;mso-height-percent:0;mso-width-relative:page;mso-height-relative:page" o:gfxdata="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"/>
+              <v:shape w14:anchorId="2D83588F" id="Straight Arrow Connector 208" o:spid="_x0000_s1026" type="#_x0000_t32" style="position:absolute;margin-left:46.9pt;margin-top:3.55pt;width:146.2pt;height:25.95pt;flip:x y;z-index:251700224;visibility:visible;mso-wrap-style:square;mso-width-percent:0;mso-height-percent:0;mso-wrap-distance-left:9pt;mso-wrap-distance-top:0;mso-wrap-distance-right:9pt;mso-wrap-distance-bottom:0;mso-position-horizontal:absolute;mso-position-horizontal-relative:text;mso-position-vertical:absolute;mso-position-vertical-relative:text;mso-width-percent:0;mso-height-percent:0;mso-width-relative:page;mso-height-relative:page" o:gfxdata="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"/>
             </w:pict>
           </mc:Fallback>
         </mc:AlternateContent>
@@ -7755,7 +7755,7 @@
           </mc:Choice>
           <mc:Fallback>
             <w:pict>
-              <v:shape id="Straight Arrow Connector 140" o:spid="_x0000_s1026" type="#_x0000_t32" style="position:absolute;margin-left:46.85pt;margin-top:14.9pt;width:132.7pt;height:78.95pt;flip:x y;z-index:251695104;visibility:visible;mso-wrap-style:square;mso-width-percent:0;mso-height-percent:0;mso-wrap-distance-left:9pt;mso-wrap-distance-top:0;mso-wrap-distance-right:9pt;mso-wrap-distance-bottom:0;mso-position-horizontal:absolute;mso-position-horizontal-relative:text;mso-position-vertical:absolute;mso-position-vertical-relative:text;mso-width-percent:0;mso-height-percent:0;mso-width-relative:page;mso-height-relative:page" o:gfxdata="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"/>
+              <v:shape w14:anchorId="7D06C9E4" id="Straight Arrow Connector 140" o:spid="_x0000_s1026" type="#_x0000_t32" style="position:absolute;margin-left:46.85pt;margin-top:14.9pt;width:132.7pt;height:78.95pt;flip:x y;z-index:251695104;visibility:visible;mso-wrap-style:square;mso-width-percent:0;mso-height-percent:0;mso-wrap-distance-left:9pt;mso-wrap-distance-top:0;mso-wrap-distance-right:9pt;mso-wrap-distance-bottom:0;mso-position-horizontal:absolute;mso-position-horizontal-relative:text;mso-position-vertical:absolute;mso-position-vertical-relative:text;mso-width-percent:0;mso-height-percent:0;mso-width-relative:page;mso-height-relative:page" o:gfxdata="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"/>
             </w:pict>
           </mc:Fallback>
         </mc:AlternateContent>
@@ -7842,7 +7842,7 @@
           </mc:Choice>
           <mc:Fallback>
             <w:pict>
-              <v:shape id="Straight Arrow Connector 134" o:spid="_x0000_s1026" type="#_x0000_t32" style="position:absolute;margin-left:315.65pt;margin-top:6.2pt;width:123.25pt;height:92.1pt;flip:x;z-index:251693056;visibility:visible;mso-wrap-style:square;mso-width-percent:0;mso-height-percent:0;mso-wrap-distance-left:9pt;mso-wrap-distance-top:0;mso-wrap-distance-right:9pt;mso-wrap-distance-bottom:0;mso-position-horizontal:absolute;mso-position-horizontal-relative:text;mso-position-vertical:absolute;mso-position-vertical-relative:text;mso-width-percent:0;mso-height-percent:0;mso-width-relative:page;mso-height-relative:page" o:gfxdata="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"/>
+              <v:shape w14:anchorId="3BDB5C58" id="Straight Arrow Connector 134" o:spid="_x0000_s1026" type="#_x0000_t32" style="position:absolute;margin-left:315.65pt;margin-top:6.2pt;width:123.25pt;height:92.1pt;flip:x;z-index:251693056;visibility:visible;mso-wrap-style:square;mso-width-percent:0;mso-height-percent:0;mso-wrap-distance-left:9pt;mso-wrap-distance-top:0;mso-wrap-distance-right:9pt;mso-wrap-distance-bottom:0;mso-position-horizontal:absolute;mso-position-horizontal-relative:text;mso-position-vertical:absolute;mso-position-vertical-relative:text;mso-width-percent:0;mso-height-percent:0;mso-width-relative:page;mso-height-relative:page" o:gfxdata="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"/>
             </w:pict>
           </mc:Fallback>
         </mc:AlternateContent>
@@ -7998,7 +7998,7 @@
                     </pic:cNvPicPr>
                   </pic:nvPicPr>
                   <pic:blipFill rotWithShape="1">
-                    <a:blip r:embed="rId8" cstate="print">
+                    <a:blip r:embed="rId7" cstate="print">
                       <a:extLst>
                         <a:ext uri="{28A0092B-C50C-407E-A947-70E740481C1C}">
                           <a14:useLocalDpi xmlns:a14="http://schemas.microsoft.com/office/drawing/2010/main" val="0"/>
@@ -8126,7 +8126,7 @@
                     </pic:cNvPicPr>
                   </pic:nvPicPr>
                   <pic:blipFill rotWithShape="1">
-                    <a:blip r:embed="rId9" cstate="print">
+                    <a:blip r:embed="rId8" cstate="print">
                       <a:extLst>
                         <a:ext uri="{28A0092B-C50C-407E-A947-70E740481C1C}">
                           <a14:useLocalDpi xmlns:a14="http://schemas.microsoft.com/office/drawing/2010/main" val="0"/>
@@ -8251,7 +8251,7 @@
                     </pic:cNvPicPr>
                   </pic:nvPicPr>
                   <pic:blipFill>
-                    <a:blip r:embed="rId10" cstate="print">
+                    <a:blip r:embed="rId9" cstate="print">
                       <a:extLst>
                         <a:ext uri="{28A0092B-C50C-407E-A947-70E740481C1C}">
                           <a14:useLocalDpi xmlns:a14="http://schemas.microsoft.com/office/drawing/2010/main" val="0"/>
@@ -8396,7 +8396,7 @@
                     </pic:cNvPicPr>
                   </pic:nvPicPr>
                   <pic:blipFill>
-                    <a:blip r:embed="rId11" cstate="print">
+                    <a:blip r:embed="rId10" cstate="print">
                       <a:extLst>
                         <a:ext uri="{28A0092B-C50C-407E-A947-70E740481C1C}">
                           <a14:useLocalDpi xmlns:a14="http://schemas.microsoft.com/office/drawing/2010/main" val="0"/>
@@ -8583,7 +8583,7 @@
                     </pic:cNvPicPr>
                   </pic:nvPicPr>
                   <pic:blipFill>
-                    <a:blip r:embed="rId12" cstate="print">
+                    <a:blip r:embed="rId11" cstate="print">
                       <a:extLst>
                         <a:ext uri="{28A0092B-C50C-407E-A947-70E740481C1C}">
                           <a14:useLocalDpi xmlns:a14="http://schemas.microsoft.com/office/drawing/2010/main" val="0"/>
@@ -8729,7 +8729,7 @@
                     </pic:cNvPicPr>
                   </pic:nvPicPr>
                   <pic:blipFill>
-                    <a:blip r:embed="rId13" cstate="print">
+                    <a:blip r:embed="rId12" cstate="print">
                       <a:extLst>
                         <a:ext uri="{28A0092B-C50C-407E-A947-70E740481C1C}">
                           <a14:useLocalDpi xmlns:a14="http://schemas.microsoft.com/office/drawing/2010/main" val="0"/>
@@ -8832,8 +8832,8 @@
     <w:p>
       <w:pPr>
         <w:sectPr>
-          <w:headerReference w:type="default" r:id="rId14"/>
-          <w:footerReference w:type="default" r:id="rId15"/>
+          <w:headerReference w:type="default" r:id="rId13"/>
+          <w:footerReference w:type="default" r:id="rId14"/>
           <w:pgSz w:w="11907" w:h="16840" w:code="9"/>
           <w:pgMar w:top="1440" w:right="1440" w:bottom="1440" w:left="1440" w:header="720" w:footer="720" w:gutter="0"/>
           <w:cols w:space="720"/>
@@ -8900,7 +8900,7 @@
                     </pic:cNvPicPr>
                   </pic:nvPicPr>
                   <pic:blipFill rotWithShape="1">
-                    <a:blip r:embed="rId16">
+                    <a:blip r:embed="rId15">
                       <a:extLst>
                         <a:ext uri="{28A0092B-C50C-407E-A947-70E740481C1C}">
                           <a14:useLocalDpi xmlns:a14="http://schemas.microsoft.com/office/drawing/2010/main" val="0"/>
@@ -11471,7 +11471,7 @@
 </file>
 
 <file path=word/endnotes.xml><?xml version="1.0" encoding="utf-8"?>
-<w:endnotes xmlns:wpc="http://schemas.microsoft.com/office/word/2010/wordprocessingCanvas" xmlns:mc="http://schemas.openxmlformats.org/markup-compatibility/2006" xmlns:o="urn:schemas-microsoft-com:office:office" xmlns:r="http://schemas.openxmlformats.org/officeDocument/2006/relationships" xmlns:m="http://schemas.openxmlformats.org/officeDocument/2006/math" xmlns:v="urn:schemas-microsoft-com:vml" xmlns:wp14="http://schemas.microsoft.com/office/word/2010/wordprocessingDrawing" xmlns:wp="http://schemas.openxmlformats.org/drawingml/2006/wordprocessingDrawing" xmlns:w10="urn:schemas-microsoft-com:office:word" xmlns:w="http://schemas.openxmlformats.org/wordprocessingml/2006/main" xmlns:w14="http://schemas.microsoft.com/office/word/2010/wordml" xmlns:wpg="http://schemas.microsoft.com/office/word/2010/wordprocessingGroup" xmlns:wpi="http://schemas.microsoft.com/office/word/2010/wordprocessingInk" xmlns:wne="http://schemas.microsoft.com/office/word/2006/wordml" xmlns:wps="http://schemas.microsoft.com/office/word/2010/wordprocessingShape" mc:Ignorable="w14 wp14">
+<w:endnotes xmlns:wpc="http://schemas.microsoft.com/office/word/2010/wordprocessingCanvas" xmlns:mc="http://schemas.openxmlformats.org/markup-compatibility/2006" xmlns:o="urn:schemas-microsoft-com:office:office" xmlns:r="http://schemas.openxmlformats.org/officeDocument/2006/relationships" xmlns:m="http://schemas.openxmlformats.org/officeDocument/2006/math" xmlns:v="urn:schemas-microsoft-com:vml" xmlns:wp14="http://schemas.microsoft.com/office/word/2010/wordprocessingDrawing" xmlns:wp="http://schemas.openxmlformats.org/drawingml/2006/wordprocessingDrawing" xmlns:w10="urn:schemas-microsoft-com:office:word" xmlns:w="http://schemas.openxmlformats.org/wordprocessingml/2006/main" xmlns:w14="http://schemas.microsoft.com/office/word/2010/wordml" xmlns:w15="http://schemas.microsoft.com/office/word/2012/wordml" xmlns:wpg="http://schemas.microsoft.com/office/word/2010/wordprocessingGroup" xmlns:wpi="http://schemas.microsoft.com/office/word/2010/wordprocessingInk" xmlns:wne="http://schemas.microsoft.com/office/word/2006/wordml" xmlns:wps="http://schemas.microsoft.com/office/word/2010/wordprocessingShape" mc:Ignorable="w14 w15 wp14">
   <w:endnote w:type="separator" w:id="-1">
     <w:p>
       <w:r>
@@ -11490,7 +11490,7 @@
 </file>
 
 <file path=word/footer1.xml><?xml version="1.0" encoding="utf-8"?>
-<w:ftr xmlns:wpc="http://schemas.microsoft.com/office/word/2010/wordprocessingCanvas" xmlns:mc="http://schemas.openxmlformats.org/markup-compatibility/2006" xmlns:o="urn:schemas-microsoft-com:office:office" xmlns:r="http://schemas.openxmlformats.org/officeDocument/2006/relationships" xmlns:m="http://schemas.openxmlformats.org/officeDocument/2006/math" xmlns:v="urn:schemas-microsoft-com:vml" xmlns:wp14="http://schemas.microsoft.com/office/word/2010/wordprocessingDrawing" xmlns:wp="http://schemas.openxmlformats.org/drawingml/2006/wordprocessingDrawing" xmlns:w10="urn:schemas-microsoft-com:office:word" xmlns:w="http://schemas.openxmlformats.org/wordprocessingml/2006/main" xmlns:w14="http://schemas.microsoft.com/office/word/2010/wordml" xmlns:wpg="http://schemas.microsoft.com/office/word/2010/wordprocessingGroup" xmlns:wpi="http://schemas.microsoft.com/office/word/2010/wordprocessingInk" xmlns:wne="http://schemas.microsoft.com/office/word/2006/wordml" xmlns:wps="http://schemas.microsoft.com/office/word/2010/wordprocessingShape" mc:Ignorable="w14 wp14">
+<w:ftr xmlns:wpc="http://schemas.microsoft.com/office/word/2010/wordprocessingCanvas" xmlns:mc="http://schemas.openxmlformats.org/markup-compatibility/2006" xmlns:o="urn:schemas-microsoft-com:office:office" xmlns:r="http://schemas.openxmlformats.org/officeDocument/2006/relationships" xmlns:m="http://schemas.openxmlformats.org/officeDocument/2006/math" xmlns:v="urn:schemas-microsoft-com:vml" xmlns:wp14="http://schemas.microsoft.com/office/word/2010/wordprocessingDrawing" xmlns:wp="http://schemas.openxmlformats.org/drawingml/2006/wordprocessingDrawing" xmlns:w10="urn:schemas-microsoft-com:office:word" xmlns:w="http://schemas.openxmlformats.org/wordprocessingml/2006/main" xmlns:w14="http://schemas.microsoft.com/office/word/2010/wordml" xmlns:w15="http://schemas.microsoft.com/office/word/2012/wordml" xmlns:wpg="http://schemas.microsoft.com/office/word/2010/wordprocessingGroup" xmlns:wpi="http://schemas.microsoft.com/office/word/2010/wordprocessingInk" xmlns:wne="http://schemas.microsoft.com/office/word/2006/wordml" xmlns:wps="http://schemas.microsoft.com/office/word/2010/wordprocessingShape" mc:Ignorable="w14 w15 wp14">
   <w:p>
     <w:pPr>
       <w:pStyle w:val="Footer"/>
@@ -11536,7 +11536,7 @@
         <w:rStyle w:val="PageNumber"/>
         <w:noProof/>
       </w:rPr>
-      <w:t>16</w:t>
+      <w:t>2</w:t>
     </w:r>
     <w:r>
       <w:rPr>
@@ -11589,7 +11589,7 @@
 </file>
 
 <file path=word/footnotes.xml><?xml version="1.0" encoding="utf-8"?>
-<w:footnotes xmlns:wpc="http://schemas.microsoft.com/office/word/2010/wordprocessingCanvas" xmlns:mc="http://schemas.openxmlformats.org/markup-compatibility/2006" xmlns:o="urn:schemas-microsoft-com:office:office" xmlns:r="http://schemas.openxmlformats.org/officeDocument/2006/relationships" xmlns:m="http://schemas.openxmlformats.org/officeDocument/2006/math" xmlns:v="urn:schemas-microsoft-com:vml" xmlns:wp14="http://schemas.microsoft.com/office/word/2010/wordprocessingDrawing" xmlns:wp="http://schemas.openxmlformats.org/drawingml/2006/wordprocessingDrawing" xmlns:w10="urn:schemas-microsoft-com:office:word" xmlns:w="http://schemas.openxmlformats.org/wordprocessingml/2006/main" xmlns:w14="http://schemas.microsoft.com/office/word/2010/wordml" xmlns:wpg="http://schemas.microsoft.com/office/word/2010/wordprocessingGroup" xmlns:wpi="http://schemas.microsoft.com/office/word/2010/wordprocessingInk" xmlns:wne="http://schemas.microsoft.com/office/word/2006/wordml" xmlns:wps="http://schemas.microsoft.com/office/word/2010/wordprocessingShape" mc:Ignorable="w14 wp14">
+<w:footnotes xmlns:wpc="http://schemas.microsoft.com/office/word/2010/wordprocessingCanvas" xmlns:mc="http://schemas.openxmlformats.org/markup-compatibility/2006" xmlns:o="urn:schemas-microsoft-com:office:office" xmlns:r="http://schemas.openxmlformats.org/officeDocument/2006/relationships" xmlns:m="http://schemas.openxmlformats.org/officeDocument/2006/math" xmlns:v="urn:schemas-microsoft-com:vml" xmlns:wp14="http://schemas.microsoft.com/office/word/2010/wordprocessingDrawing" xmlns:wp="http://schemas.openxmlformats.org/drawingml/2006/wordprocessingDrawing" xmlns:w10="urn:schemas-microsoft-com:office:word" xmlns:w="http://schemas.openxmlformats.org/wordprocessingml/2006/main" xmlns:w14="http://schemas.microsoft.com/office/word/2010/wordml" xmlns:w15="http://schemas.microsoft.com/office/word/2012/wordml" xmlns:wpg="http://schemas.microsoft.com/office/word/2010/wordprocessingGroup" xmlns:wpi="http://schemas.microsoft.com/office/word/2010/wordprocessingInk" xmlns:wne="http://schemas.microsoft.com/office/word/2006/wordml" xmlns:wps="http://schemas.microsoft.com/office/word/2010/wordprocessingShape" mc:Ignorable="w14 w15 wp14">
   <w:footnote w:type="separator" w:id="-1">
     <w:p>
       <w:r>
@@ -11608,7 +11608,7 @@
 </file>
 
 <file path=word/header1.xml><?xml version="1.0" encoding="utf-8"?>
-<w:hdr xmlns:wpc="http://schemas.microsoft.com/office/word/2010/wordprocessingCanvas" xmlns:mc="http://schemas.openxmlformats.org/markup-compatibility/2006" xmlns:o="urn:schemas-microsoft-com:office:office" xmlns:r="http://schemas.openxmlformats.org/officeDocument/2006/relationships" xmlns:m="http://schemas.openxmlformats.org/officeDocument/2006/math" xmlns:v="urn:schemas-microsoft-com:vml" xmlns:wp14="http://schemas.microsoft.com/office/word/2010/wordprocessingDrawing" xmlns:wp="http://schemas.openxmlformats.org/drawingml/2006/wordprocessingDrawing" xmlns:w10="urn:schemas-microsoft-com:office:word" xmlns:w="http://schemas.openxmlformats.org/wordprocessingml/2006/main" xmlns:w14="http://schemas.microsoft.com/office/word/2010/wordml" xmlns:wpg="http://schemas.microsoft.com/office/word/2010/wordprocessingGroup" xmlns:wpi="http://schemas.microsoft.com/office/word/2010/wordprocessingInk" xmlns:wne="http://schemas.microsoft.com/office/word/2006/wordml" xmlns:wps="http://schemas.microsoft.com/office/word/2010/wordprocessingShape" mc:Ignorable="w14 wp14">
+<w:hdr xmlns:wpc="http://schemas.microsoft.com/office/word/2010/wordprocessingCanvas" xmlns:mc="http://schemas.openxmlformats.org/markup-compatibility/2006" xmlns:o="urn:schemas-microsoft-com:office:office" xmlns:r="http://schemas.openxmlformats.org/officeDocument/2006/relationships" xmlns:m="http://schemas.openxmlformats.org/officeDocument/2006/math" xmlns:v="urn:schemas-microsoft-com:vml" xmlns:wp14="http://schemas.microsoft.com/office/word/2010/wordprocessingDrawing" xmlns:wp="http://schemas.openxmlformats.org/drawingml/2006/wordprocessingDrawing" xmlns:w10="urn:schemas-microsoft-com:office:word" xmlns:w="http://schemas.openxmlformats.org/wordprocessingml/2006/main" xmlns:w14="http://schemas.microsoft.com/office/word/2010/wordml" xmlns:w15="http://schemas.microsoft.com/office/word/2012/wordml" xmlns:wpg="http://schemas.microsoft.com/office/word/2010/wordprocessingGroup" xmlns:wpi="http://schemas.microsoft.com/office/word/2010/wordprocessingInk" xmlns:wne="http://schemas.microsoft.com/office/word/2006/wordml" xmlns:wps="http://schemas.microsoft.com/office/word/2010/wordprocessingShape" mc:Ignorable="w14 w15 wp14">
   <w:p>
     <w:pPr>
       <w:pStyle w:val="Header"/>
@@ -11674,7 +11674,7 @@
       <w:sdtEndPr/>
       <w:sdtContent>
         <w:r>
-          <w:t>Draft</w:t>
+          <w:t>Final</w:t>
         </w:r>
       </w:sdtContent>
     </w:sdt>
@@ -11686,7 +11686,7 @@
 </file>
 
 <file path=word/numbering.xml><?xml version="1.0" encoding="utf-8"?>
-<w:numbering xmlns:wpc="http://schemas.microsoft.com/office/word/2010/wordprocessingCanvas" xmlns:mc="http://schemas.openxmlformats.org/markup-compatibility/2006" xmlns:o="urn:schemas-microsoft-com:office:office" xmlns:r="http://schemas.openxmlformats.org/officeDocument/2006/relationships" xmlns:m="http://schemas.openxmlformats.org/officeDocument/2006/math" xmlns:v="urn:schemas-microsoft-com:vml" xmlns:wp14="http://schemas.microsoft.com/office/word/2010/wordprocessingDrawing" xmlns:wp="http://schemas.openxmlformats.org/drawingml/2006/wordprocessingDrawing" xmlns:w10="urn:schemas-microsoft-com:office:word" xmlns:w="http://schemas.openxmlformats.org/wordprocessingml/2006/main" xmlns:w14="http://schemas.microsoft.com/office/word/2010/wordml" xmlns:wpg="http://schemas.microsoft.com/office/word/2010/wordprocessingGroup" xmlns:wpi="http://schemas.microsoft.com/office/word/2010/wordprocessingInk" xmlns:wne="http://schemas.microsoft.com/office/word/2006/wordml" xmlns:wps="http://schemas.microsoft.com/office/word/2010/wordprocessingShape" mc:Ignorable="w14 wp14">
+<w:numbering xmlns:wpc="http://schemas.microsoft.com/office/word/2010/wordprocessingCanvas" xmlns:mc="http://schemas.openxmlformats.org/markup-compatibility/2006" xmlns:o="urn:schemas-microsoft-com:office:office" xmlns:r="http://schemas.openxmlformats.org/officeDocument/2006/relationships" xmlns:m="http://schemas.openxmlformats.org/officeDocument/2006/math" xmlns:v="urn:schemas-microsoft-com:vml" xmlns:wp14="http://schemas.microsoft.com/office/word/2010/wordprocessingDrawing" xmlns:wp="http://schemas.openxmlformats.org/drawingml/2006/wordprocessingDrawing" xmlns:w10="urn:schemas-microsoft-com:office:word" xmlns:w="http://schemas.openxmlformats.org/wordprocessingml/2006/main" xmlns:w14="http://schemas.microsoft.com/office/word/2010/wordml" xmlns:w15="http://schemas.microsoft.com/office/word/2012/wordml" xmlns:wpg="http://schemas.microsoft.com/office/word/2010/wordprocessingGroup" xmlns:wpi="http://schemas.microsoft.com/office/word/2010/wordprocessingInk" xmlns:wne="http://schemas.microsoft.com/office/word/2006/wordml" xmlns:wps="http://schemas.microsoft.com/office/word/2010/wordprocessingShape" mc:Ignorable="w14 w15 wp14">
   <w:abstractNum w:abstractNumId="0">
     <w:nsid w:val="FFFFFF7C"/>
     <w:multiLevelType w:val="singleLevel"/>
@@ -12966,7 +12966,7 @@
 </file>
 
 <file path=word/styles.xml><?xml version="1.0" encoding="utf-8"?>
-<w:styles xmlns:mc="http://schemas.openxmlformats.org/markup-compatibility/2006" xmlns:r="http://schemas.openxmlformats.org/officeDocument/2006/relationships" xmlns:w="http://schemas.openxmlformats.org/wordprocessingml/2006/main" xmlns:w14="http://schemas.microsoft.com/office/word/2010/wordml" mc:Ignorable="w14">
+<w:styles xmlns:mc="http://schemas.openxmlformats.org/markup-compatibility/2006" xmlns:r="http://schemas.openxmlformats.org/officeDocument/2006/relationships" xmlns:w="http://schemas.openxmlformats.org/wordprocessingml/2006/main" xmlns:w14="http://schemas.microsoft.com/office/word/2010/wordml" xmlns:w15="http://schemas.microsoft.com/office/word/2012/wordml" mc:Ignorable="w14 w15">
   <w:docDefaults>
     <w:rPrDefault>
       <w:rPr>
@@ -12976,862 +12976,378 @@
     </w:rPrDefault>
     <w:pPrDefault/>
   </w:docDefaults>
-  <w:latentStyles w:defLockedState="0" w:defUIPriority="99" w:defSemiHidden="1" w:defUnhideWhenUsed="1" w:defQFormat="0" w:count="267">
-    <w:lsdException w:name="Normal" w:semiHidden="0" w:uiPriority="0" w:unhideWhenUsed="0"/>
-    <w:lsdException w:name="heading 1" w:semiHidden="0" w:uiPriority="9" w:unhideWhenUsed="0" w:qFormat="1"/>
-    <w:lsdException w:name="heading 2" w:semiHidden="0" w:uiPriority="9" w:unhideWhenUsed="0" w:qFormat="1"/>
-    <w:lsdException w:name="heading 3" w:semiHidden="0" w:uiPriority="9" w:unhideWhenUsed="0" w:qFormat="1"/>
-    <w:lsdException w:name="heading 4" w:semiHidden="0" w:uiPriority="9" w:unhideWhenUsed="0"/>
-    <w:lsdException w:name="heading 5" w:semiHidden="0" w:uiPriority="9" w:unhideWhenUsed="0"/>
-    <w:lsdException w:name="heading 6" w:semiHidden="0" w:uiPriority="9" w:unhideWhenUsed="0"/>
-    <w:lsdException w:name="heading 7" w:semiHidden="0" w:uiPriority="9" w:unhideWhenUsed="0"/>
-    <w:lsdException w:name="heading 8" w:semiHidden="0" w:uiPriority="9" w:unhideWhenUsed="0"/>
-    <w:lsdException w:name="heading 9" w:semiHidden="0" w:uiPriority="9" w:unhideWhenUsed="0"/>
-    <w:lsdException w:name="toc 1" w:uiPriority="39"/>
-    <w:lsdException w:name="toc 2" w:uiPriority="39"/>
-    <w:lsdException w:name="toc 3" w:uiPriority="39"/>
-    <w:lsdException w:name="toc 4" w:uiPriority="39"/>
-    <w:lsdException w:name="toc 5" w:uiPriority="39"/>
-    <w:lsdException w:name="toc 6" w:uiPriority="39"/>
-    <w:lsdException w:name="toc 7" w:uiPriority="39"/>
-    <w:lsdException w:name="toc 8" w:uiPriority="39"/>
-    <w:lsdException w:name="toc 9" w:uiPriority="39"/>
-    <w:lsdException w:name="caption" w:uiPriority="35" w:qFormat="1"/>
-    <w:lsdException w:name="Title" w:semiHidden="0" w:uiPriority="10" w:unhideWhenUsed="0" w:qFormat="1"/>
-    <w:lsdException w:name="Default Paragraph Font" w:uiPriority="1"/>
-    <w:lsdException w:name="Body Text" w:uiPriority="4"/>
-    <w:lsdException w:name="Subtitle" w:uiPriority="11" w:qFormat="1"/>
+  <w:latentStyles w:defLockedState="0" w:defUIPriority="99" w:defSemiHidden="0" w:defUnhideWhenUsed="0" w:defQFormat="0" w:count="371">
+    <w:lsdException w:name="Normal" w:uiPriority="0"/>
+    <w:lsdException w:name="heading 1" w:uiPriority="9" w:qFormat="1"/>
+    <w:lsdException w:name="heading 2" w:uiPriority="9" w:qFormat="1"/>
+    <w:lsdException w:name="heading 3" w:uiPriority="9" w:qFormat="1"/>
+    <w:lsdException w:name="heading 4" w:uiPriority="9"/>
+    <w:lsdException w:name="heading 5" w:uiPriority="9"/>
+    <w:lsdException w:name="heading 6" w:uiPriority="9"/>
+    <w:lsdException w:name="heading 7" w:uiPriority="9"/>
+    <w:lsdException w:name="heading 8" w:uiPriority="9"/>
+    <w:lsdException w:name="heading 9" w:uiPriority="9"/>
+    <w:lsdException w:name="index 1" w:semiHidden="1" w:unhideWhenUsed="1"/>
+    <w:lsdException w:name="index 2" w:semiHidden="1" w:unhideWhenUsed="1"/>
+    <w:lsdException w:name="index 3" w:semiHidden="1" w:unhideWhenUsed="1"/>
+    <w:lsdException w:name="index 4" w:semiHidden="1" w:unhideWhenUsed="1"/>
+    <w:lsdException w:name="index 5" w:semiHidden="1" w:unhideWhenUsed="1"/>
+    <w:lsdException w:name="index 6" w:semiHidden="1" w:unhideWhenUsed="1"/>
+    <w:lsdException w:name="index 7" w:semiHidden="1" w:unhideWhenUsed="1"/>
+    <w:lsdException w:name="index 8" w:semiHidden="1" w:unhideWhenUsed="1"/>
+    <w:lsdException w:name="index 9" w:semiHidden="1" w:unhideWhenUsed="1"/>
+    <w:lsdException w:name="toc 1" w:semiHidden="1" w:uiPriority="39" w:unhideWhenUsed="1"/>
+    <w:lsdException w:name="toc 2" w:semiHidden="1" w:uiPriority="39" w:unhideWhenUsed="1"/>
+    <w:lsdException w:name="toc 3" w:semiHidden="1" w:uiPriority="39" w:unhideWhenUsed="1"/>
+    <w:lsdException w:name="toc 4" w:semiHidden="1" w:uiPriority="39" w:unhideWhenUsed="1"/>
+    <w:lsdException w:name="toc 5" w:semiHidden="1" w:uiPriority="39" w:unhideWhenUsed="1"/>
+    <w:lsdException w:name="toc 6" w:semiHidden="1" w:uiPriority="39" w:unhideWhenUsed="1"/>
+    <w:lsdException w:name="toc 7" w:semiHidden="1" w:uiPriority="39" w:unhideWhenUsed="1"/>
+    <w:lsdException w:name="toc 8" w:semiHidden="1" w:uiPriority="39" w:unhideWhenUsed="1"/>
+    <w:lsdException w:name="toc 9" w:semiHidden="1" w:uiPriority="39" w:unhideWhenUsed="1"/>
+    <w:lsdException w:name="Normal Indent" w:semiHidden="1" w:unhideWhenUsed="1"/>
+    <w:lsdException w:name="footnote text" w:semiHidden="1" w:unhideWhenUsed="1"/>
+    <w:lsdException w:name="annotation text" w:semiHidden="1" w:unhideWhenUsed="1"/>
+    <w:lsdException w:name="header" w:semiHidden="1" w:unhideWhenUsed="1"/>
+    <w:lsdException w:name="footer" w:semiHidden="1" w:unhideWhenUsed="1"/>
+    <w:lsdException w:name="index heading" w:semiHidden="1" w:unhideWhenUsed="1"/>
+    <w:lsdException w:name="caption" w:semiHidden="1" w:uiPriority="35" w:unhideWhenUsed="1" w:qFormat="1"/>
+    <w:lsdException w:name="table of figures" w:semiHidden="1" w:unhideWhenUsed="1"/>
+    <w:lsdException w:name="envelope address" w:semiHidden="1" w:unhideWhenUsed="1"/>
+    <w:lsdException w:name="envelope return" w:semiHidden="1" w:unhideWhenUsed="1"/>
+    <w:lsdException w:name="footnote reference" w:semiHidden="1" w:unhideWhenUsed="1"/>
+    <w:lsdException w:name="annotation reference" w:semiHidden="1" w:unhideWhenUsed="1"/>
+    <w:lsdException w:name="line number" w:semiHidden="1" w:unhideWhenUsed="1"/>
+    <w:lsdException w:name="page number" w:semiHidden="1" w:unhideWhenUsed="1"/>
+    <w:lsdException w:name="endnote reference" w:semiHidden="1" w:unhideWhenUsed="1"/>
+    <w:lsdException w:name="endnote text" w:semiHidden="1" w:unhideWhenUsed="1"/>
+    <w:lsdException w:name="table of authorities" w:semiHidden="1" w:unhideWhenUsed="1"/>
+    <w:lsdException w:name="macro" w:semiHidden="1" w:unhideWhenUsed="1"/>
+    <w:lsdException w:name="toa heading" w:semiHidden="1" w:unhideWhenUsed="1"/>
+    <w:lsdException w:name="List" w:semiHidden="1" w:unhideWhenUsed="1"/>
+    <w:lsdException w:name="List Bullet" w:semiHidden="1" w:unhideWhenUsed="1"/>
+    <w:lsdException w:name="List Number" w:semiHidden="1" w:unhideWhenUsed="1"/>
+    <w:lsdException w:name="List 2" w:semiHidden="1" w:unhideWhenUsed="1"/>
+    <w:lsdException w:name="List 3" w:semiHidden="1" w:unhideWhenUsed="1"/>
+    <w:lsdException w:name="List 4" w:semiHidden="1" w:unhideWhenUsed="1"/>
+    <w:lsdException w:name="List 5" w:semiHidden="1" w:unhideWhenUsed="1"/>
+    <w:lsdException w:name="List Bullet 2" w:semiHidden="1" w:unhideWhenUsed="1"/>
+    <w:lsdException w:name="List Bullet 3" w:semiHidden="1" w:unhideWhenUsed="1"/>
+    <w:lsdException w:name="List Bullet 4" w:semiHidden="1" w:unhideWhenUsed="1"/>
+    <w:lsdException w:name="List Bullet 5" w:semiHidden="1" w:unhideWhenUsed="1"/>
+    <w:lsdException w:name="List Number 2" w:semiHidden="1" w:unhideWhenUsed="1"/>
+    <w:lsdException w:name="List Number 3" w:semiHidden="1" w:unhideWhenUsed="1"/>
+    <w:lsdException w:name="List Number 4" w:semiHidden="1" w:unhideWhenUsed="1"/>
+    <w:lsdException w:name="List Number 5" w:semiHidden="1" w:unhideWhenUsed="1"/>
+    <w:lsdException w:name="Title" w:uiPriority="10" w:qFormat="1"/>
+    <w:lsdException w:name="Closing" w:semiHidden="1" w:unhideWhenUsed="1"/>
+    <w:lsdException w:name="Signature" w:semiHidden="1" w:unhideWhenUsed="1"/>
+    <w:lsdException w:name="Default Paragraph Font" w:semiHidden="1" w:uiPriority="1" w:unhideWhenUsed="1"/>
+    <w:lsdException w:name="Body Text" w:semiHidden="1" w:uiPriority="4" w:unhideWhenUsed="1"/>
+    <w:lsdException w:name="Body Text Indent" w:semiHidden="1" w:unhideWhenUsed="1"/>
+    <w:lsdException w:name="List Continue" w:semiHidden="1" w:unhideWhenUsed="1"/>
+    <w:lsdException w:name="List Continue 2" w:semiHidden="1" w:unhideWhenUsed="1"/>
+    <w:lsdException w:name="List Continue 3" w:semiHidden="1" w:unhideWhenUsed="1"/>
+    <w:lsdException w:name="List Continue 4" w:semiHidden="1" w:unhideWhenUsed="1"/>
+    <w:lsdException w:name="List Continue 5" w:semiHidden="1" w:unhideWhenUsed="1"/>
+    <w:lsdException w:name="Message Header" w:semiHidden="1" w:unhideWhenUsed="1"/>
+    <w:lsdException w:name="Subtitle" w:semiHidden="1" w:uiPriority="11" w:unhideWhenUsed="1" w:qFormat="1"/>
+    <w:lsdException w:name="Salutation" w:semiHidden="1" w:unhideWhenUsed="1"/>
+    <w:lsdException w:name="Date" w:semiHidden="1" w:unhideWhenUsed="1"/>
+    <w:lsdException w:name="Body Text First Indent" w:semiHidden="1" w:unhideWhenUsed="1"/>
+    <w:lsdException w:name="Body Text First Indent 2" w:semiHidden="1" w:unhideWhenUsed="1"/>
+    <w:lsdException w:name="Note Heading" w:semiHidden="1" w:unhideWhenUsed="1"/>
+    <w:lsdException w:name="Body Text 2" w:semiHidden="1" w:unhideWhenUsed="1"/>
+    <w:lsdException w:name="Body Text 3" w:semiHidden="1" w:unhideWhenUsed="1"/>
+    <w:lsdException w:name="Body Text Indent 2" w:semiHidden="1" w:unhideWhenUsed="1"/>
+    <w:lsdException w:name="Body Text Indent 3" w:semiHidden="1" w:unhideWhenUsed="1"/>
+    <w:lsdException w:name="Block Text" w:semiHidden="1" w:unhideWhenUsed="1"/>
+    <w:lsdException w:name="Hyperlink" w:semiHidden="1" w:unhideWhenUsed="1"/>
+    <w:lsdException w:name="FollowedHyperlink" w:semiHidden="1" w:unhideWhenUsed="1"/>
     <w:lsdException w:name="Strong" w:uiPriority="22" w:qFormat="1"/>
     <w:lsdException w:name="Emphasis" w:uiPriority="20"/>
-    <w:lsdException w:name="Table Grid" w:semiHidden="0" w:uiPriority="59" w:unhideWhenUsed="0"/>
-    <w:lsdException w:name="Placeholder Text" w:unhideWhenUsed="0"/>
-    <w:lsdException w:name="No Spacing" w:uiPriority="1" w:qFormat="1"/>
-    <w:lsdException w:name="Light Shading" w:semiHidden="0" w:uiPriority="60" w:unhideWhenUsed="0"/>
-    <w:lsdException w:name="Light List" w:semiHidden="0" w:uiPriority="61" w:unhideWhenUsed="0"/>
-    <w:lsdException w:name="Light Grid" w:semiHidden="0" w:uiPriority="62" w:unhideWhenUsed="0"/>
-    <w:lsdException w:name="Medium Shading 1" w:semiHidden="0" w:uiPriority="63" w:unhideWhenUsed="0"/>
-    <w:lsdException w:name="Medium Shading 2" w:semiHidden="0" w:uiPriority="64" w:unhideWhenUsed="0"/>
-    <w:lsdException w:name="Medium List 1" w:semiHidden="0" w:uiPriority="65" w:unhideWhenUsed="0"/>
-    <w:lsdException w:name="Medium List 2" w:semiHidden="0" w:uiPriority="66" w:unhideWhenUsed="0"/>
-    <w:lsdException w:name="Medium Grid 1" w:semiHidden="0" w:uiPriority="67" w:unhideWhenUsed="0"/>
-    <w:lsdException w:name="Medium Grid 2" w:semiHidden="0" w:uiPriority="68" w:unhideWhenUsed="0"/>
-    <w:lsdException w:name="Medium Grid 3" w:semiHidden="0" w:uiPriority="69" w:unhideWhenUsed="0"/>
-    <w:lsdException w:name="Dark List" w:semiHidden="0" w:uiPriority="70" w:unhideWhenUsed="0"/>
-    <w:lsdException w:name="Colorful Shading" w:semiHidden="0" w:uiPriority="71" w:unhideWhenUsed="0"/>
-    <w:lsdException w:name="Colorful List" w:semiHidden="0" w:uiPriority="72" w:unhideWhenUsed="0"/>
-    <w:lsdException w:name="Colorful Grid" w:semiHidden="0" w:uiPriority="73" w:unhideWhenUsed="0"/>
-    <w:lsdException w:name="Light Shading Accent 1" w:semiHidden="0" w:uiPriority="60" w:unhideWhenUsed="0"/>
-    <w:lsdException w:name="Light List Accent 1" w:semiHidden="0" w:uiPriority="61" w:unhideWhenUsed="0"/>
-    <w:lsdException w:name="Light Grid Accent 1" w:semiHidden="0" w:uiPriority="62" w:unhideWhenUsed="0"/>
-    <w:lsdException w:name="Medium Shading 1 Accent 1" w:semiHidden="0" w:uiPriority="63" w:unhideWhenUsed="0"/>
-    <w:lsdException w:name="Medium Shading 2 Accent 1" w:semiHidden="0" w:uiPriority="64" w:unhideWhenUsed="0"/>
-    <w:lsdException w:name="Medium List 1 Accent 1" w:semiHidden="0" w:uiPriority="65" w:unhideWhenUsed="0"/>
-    <w:lsdException w:name="Revision" w:unhideWhenUsed="0"/>
+    <w:lsdException w:name="Document Map" w:semiHidden="1" w:unhideWhenUsed="1"/>
+    <w:lsdException w:name="Plain Text" w:semiHidden="1" w:unhideWhenUsed="1"/>
+    <w:lsdException w:name="E-mail Signature" w:semiHidden="1" w:unhideWhenUsed="1"/>
+    <w:lsdException w:name="HTML Top of Form" w:semiHidden="1" w:unhideWhenUsed="1"/>
+    <w:lsdException w:name="HTML Bottom of Form" w:semiHidden="1" w:unhideWhenUsed="1"/>
+    <w:lsdException w:name="Normal (Web)" w:semiHidden="1" w:unhideWhenUsed="1"/>
+    <w:lsdException w:name="HTML Acronym" w:semiHidden="1" w:unhideWhenUsed="1"/>
+    <w:lsdException w:name="HTML Address" w:semiHidden="1" w:unhideWhenUsed="1"/>
+    <w:lsdException w:name="HTML Cite" w:semiHidden="1" w:unhideWhenUsed="1"/>
+    <w:lsdException w:name="HTML Code" w:semiHidden="1" w:unhideWhenUsed="1"/>
+    <w:lsdException w:name="HTML Definition" w:semiHidden="1" w:unhideWhenUsed="1"/>
+    <w:lsdException w:name="HTML Keyboard" w:semiHidden="1" w:unhideWhenUsed="1"/>
+    <w:lsdException w:name="HTML Preformatted" w:semiHidden="1" w:unhideWhenUsed="1"/>
+    <w:lsdException w:name="HTML Sample" w:semiHidden="1" w:unhideWhenUsed="1"/>
+    <w:lsdException w:name="HTML Typewriter" w:semiHidden="1" w:unhideWhenUsed="1"/>
+    <w:lsdException w:name="HTML Variable" w:semiHidden="1" w:unhideWhenUsed="1"/>
+    <w:lsdException w:name="Normal Table" w:semiHidden="1" w:unhideWhenUsed="1"/>
+    <w:lsdException w:name="annotation subject" w:semiHidden="1" w:unhideWhenUsed="1"/>
+    <w:lsdException w:name="No List" w:semiHidden="1" w:unhideWhenUsed="1"/>
+    <w:lsdException w:name="Outline List 1" w:semiHidden="1" w:unhideWhenUsed="1"/>
+    <w:lsdException w:name="Outline List 2" w:semiHidden="1" w:unhideWhenUsed="1"/>
+    <w:lsdException w:name="Outline List 3" w:semiHidden="1" w:unhideWhenUsed="1"/>
+    <w:lsdException w:name="Table Simple 1" w:semiHidden="1" w:unhideWhenUsed="1"/>
+    <w:lsdException w:name="Table Simple 2" w:semiHidden="1" w:unhideWhenUsed="1"/>
+    <w:lsdException w:name="Table Simple 3" w:semiHidden="1" w:unhideWhenUsed="1"/>
+    <w:lsdException w:name="Table Classic 1" w:semiHidden="1" w:unhideWhenUsed="1"/>
+    <w:lsdException w:name="Table Classic 2" w:semiHidden="1" w:unhideWhenUsed="1"/>
+    <w:lsdException w:name="Table Classic 3" w:semiHidden="1" w:unhideWhenUsed="1"/>
+    <w:lsdException w:name="Table Classic 4" w:semiHidden="1" w:unhideWhenUsed="1"/>
+    <w:lsdException w:name="Table Colorful 1" w:semiHidden="1" w:unhideWhenUsed="1"/>
+    <w:lsdException w:name="Table Colorful 2" w:semiHidden="1" w:unhideWhenUsed="1"/>
+    <w:lsdException w:name="Table Colorful 3" w:semiHidden="1" w:unhideWhenUsed="1"/>
+    <w:lsdException w:name="Table Columns 1" w:semiHidden="1" w:unhideWhenUsed="1"/>
+    <w:lsdException w:name="Table Columns 2" w:semiHidden="1" w:unhideWhenUsed="1"/>
+    <w:lsdException w:name="Table Columns 3" w:semiHidden="1" w:unhideWhenUsed="1"/>
+    <w:lsdException w:name="Table Columns 4" w:semiHidden="1" w:unhideWhenUsed="1"/>
+    <w:lsdException w:name="Table Columns 5" w:semiHidden="1" w:unhideWhenUsed="1"/>
+    <w:lsdException w:name="Table Grid 1" w:semiHidden="1" w:unhideWhenUsed="1"/>
+    <w:lsdException w:name="Table Grid 2" w:semiHidden="1" w:unhideWhenUsed="1"/>
+    <w:lsdException w:name="Table Grid 3" w:semiHidden="1" w:unhideWhenUsed="1"/>
+    <w:lsdException w:name="Table Grid 4" w:semiHidden="1" w:unhideWhenUsed="1"/>
+    <w:lsdException w:name="Table Grid 5" w:semiHidden="1" w:unhideWhenUsed="1"/>
+    <w:lsdException w:name="Table Grid 6" w:semiHidden="1" w:unhideWhenUsed="1"/>
+    <w:lsdException w:name="Table Grid 7" w:semiHidden="1" w:unhideWhenUsed="1"/>
+    <w:lsdException w:name="Table Grid 8" w:semiHidden="1" w:unhideWhenUsed="1"/>
+    <w:lsdException w:name="Table List 1" w:semiHidden="1" w:unhideWhenUsed="1"/>
+    <w:lsdException w:name="Table List 2" w:semiHidden="1" w:unhideWhenUsed="1"/>
+    <w:lsdException w:name="Table List 3" w:semiHidden="1" w:unhideWhenUsed="1"/>
+    <w:lsdException w:name="Table List 4" w:semiHidden="1" w:unhideWhenUsed="1"/>
+    <w:lsdException w:name="Table List 5" w:semiHidden="1" w:unhideWhenUsed="1"/>
+    <w:lsdException w:name="Table List 6" w:semiHidden="1" w:unhideWhenUsed="1"/>
+    <w:lsdException w:name="Table List 7" w:semiHidden="1" w:unhideWhenUsed="1"/>
+    <w:lsdException w:name="Table List 8" w:semiHidden="1" w:unhideWhenUsed="1"/>
+    <w:lsdException w:name="Table 3D effects 1" w:semiHidden="1" w:unhideWhenUsed="1"/>
+    <w:lsdException w:name="Table 3D effects 2" w:semiHidden="1" w:unhideWhenUsed="1"/>
+    <w:lsdException w:name="Table 3D effects 3" w:semiHidden="1" w:unhideWhenUsed="1"/>
+    <w:lsdException w:name="Table Contemporary" w:semiHidden="1" w:unhideWhenUsed="1"/>
+    <w:lsdException w:name="Table Elegant" w:semiHidden="1" w:unhideWhenUsed="1"/>
+    <w:lsdException w:name="Table Professional" w:semiHidden="1" w:unhideWhenUsed="1"/>
+    <w:lsdException w:name="Table Subtle 1" w:semiHidden="1" w:unhideWhenUsed="1"/>
+    <w:lsdException w:name="Table Subtle 2" w:semiHidden="1" w:unhideWhenUsed="1"/>
+    <w:lsdException w:name="Table Web 1" w:semiHidden="1" w:unhideWhenUsed="1"/>
+    <w:lsdException w:name="Table Web 2" w:semiHidden="1" w:unhideWhenUsed="1"/>
+    <w:lsdException w:name="Table Web 3" w:semiHidden="1" w:unhideWhenUsed="1"/>
+    <w:lsdException w:name="Balloon Text" w:semiHidden="1" w:unhideWhenUsed="1"/>
+    <w:lsdException w:name="Table Grid" w:uiPriority="59"/>
+    <w:lsdException w:name="Table Theme" w:semiHidden="1" w:unhideWhenUsed="1"/>
+    <w:lsdException w:name="Placeholder Text" w:semiHidden="1"/>
+    <w:lsdException w:name="No Spacing" w:semiHidden="1" w:uiPriority="1" w:unhideWhenUsed="1" w:qFormat="1"/>
+    <w:lsdException w:name="Light Shading" w:uiPriority="60"/>
+    <w:lsdException w:name="Light List" w:uiPriority="61"/>
+    <w:lsdException w:name="Light Grid" w:uiPriority="62"/>
+    <w:lsdException w:name="Medium Shading 1" w:uiPriority="63"/>
+    <w:lsdException w:name="Medium Shading 2" w:uiPriority="64"/>
+    <w:lsdException w:name="Medium List 1" w:uiPriority="65"/>
+    <w:lsdException w:name="Medium List 2" w:uiPriority="66"/>
+    <w:lsdException w:name="Medium Grid 1" w:uiPriority="67"/>
+    <w:lsdException w:name="Medium Grid 2" w:uiPriority="68"/>
+    <w:lsdException w:name="Medium Grid 3" w:uiPriority="69"/>
+    <w:lsdException w:name="Dark List" w:uiPriority="70"/>
+    <w:lsdException w:name="Colorful Shading" w:uiPriority="71"/>
+    <w:lsdException w:name="Colorful List" w:uiPriority="72"/>
+    <w:lsdException w:name="Colorful Grid" w:uiPriority="73"/>
+    <w:lsdException w:name="Light Shading Accent 1" w:uiPriority="60"/>
+    <w:lsdException w:name="Light List Accent 1" w:uiPriority="61"/>
+    <w:lsdException w:name="Light Grid Accent 1" w:uiPriority="62"/>
+    <w:lsdException w:name="Medium Shading 1 Accent 1" w:uiPriority="63"/>
+    <w:lsdException w:name="Medium Shading 2 Accent 1" w:uiPriority="64"/>
+    <w:lsdException w:name="Medium List 1 Accent 1" w:uiPriority="65"/>
+    <w:lsdException w:name="Revision" w:semiHidden="1"/>
     <w:lsdException w:name="List Paragraph" w:uiPriority="34" w:qFormat="1"/>
     <w:lsdException w:name="Quote" w:uiPriority="29" w:qFormat="1"/>
     <w:lsdException w:name="Intense Quote" w:uiPriority="30" w:qFormat="1"/>
-    <w:lsdException w:name="Medium List 2 Accent 1" w:semiHidden="0" w:uiPriority="66" w:unhideWhenUsed="0"/>
-    <w:lsdException w:name="Medium Grid 1 Accent 1" w:semiHidden="0" w:uiPriority="67" w:unhideWhenUsed="0"/>
-    <w:lsdException w:name="Medium Grid 2 Accent 1" w:semiHidden="0" w:uiPriority="68" w:unhideWhenUsed="0"/>
-    <w:lsdException w:name="Medium Grid 3 Accent 1" w:semiHidden="0" w:uiPriority="69" w:unhideWhenUsed="0"/>
-    <w:lsdException w:name="Dark List Accent 1" w:semiHidden="0" w:uiPriority="70" w:unhideWhenUsed="0"/>
-    <w:lsdException w:name="Colorful Shading Accent 1" w:semiHidden="0" w:uiPriority="71" w:unhideWhenUsed="0"/>
-    <w:lsdException w:name="Colorful List Accent 1" w:semiHidden="0" w:uiPriority="72" w:unhideWhenUsed="0"/>
-    <w:lsdException w:name="Colorful Grid Accent 1" w:semiHidden="0" w:uiPriority="73" w:unhideWhenUsed="0"/>
-    <w:lsdException w:name="Light Shading Accent 2" w:semiHidden="0" w:uiPriority="60" w:unhideWhenUsed="0"/>
-    <w:lsdException w:name="Light List Accent 2" w:semiHidden="0" w:uiPriority="61" w:unhideWhenUsed="0"/>
-    <w:lsdException w:name="Light Grid Accent 2" w:semiHidden="0" w:uiPriority="62" w:unhideWhenUsed="0"/>
-    <w:lsdException w:name="Medium Shading 1 Accent 2" w:semiHidden="0" w:uiPriority="63" w:unhideWhenUsed="0"/>
-    <w:lsdException w:name="Medium Shading 2 Accent 2" w:semiHidden="0" w:uiPriority="64" w:unhideWhenUsed="0"/>
-    <w:lsdException w:name="Medium List 1 Accent 2" w:semiHidden="0" w:uiPriority="65" w:unhideWhenUsed="0"/>
-    <w:lsdException w:name="Medium List 2 Accent 2" w:semiHidden="0" w:uiPriority="66" w:unhideWhenUsed="0"/>
-    <w:lsdException w:name="Medium Grid 1 Accent 2" w:semiHidden="0" w:uiPriority="67" w:unhideWhenUsed="0"/>
-    <w:lsdException w:name="Medium Grid 2 Accent 2" w:semiHidden="0" w:uiPriority="68" w:unhideWhenUsed="0"/>
-    <w:lsdException w:name="Medium Grid 3 Accent 2" w:semiHidden="0" w:uiPriority="69" w:unhideWhenUsed="0"/>
-    <w:lsdException w:name="Dark List Accent 2" w:semiHidden="0" w:uiPriority="70" w:unhideWhenUsed="0"/>
-    <w:lsdException w:name="Colorful Shading Accent 2" w:semiHidden="0" w:uiPriority="71" w:unhideWhenUsed="0"/>
-    <w:lsdException w:name="Colorful List Accent 2" w:semiHidden="0" w:uiPriority="72" w:unhideWhenUsed="0"/>
-    <w:lsdException w:name="Colorful Grid Accent 2" w:semiHidden="0" w:uiPriority="73" w:unhideWhenUsed="0"/>
-    <w:lsdException w:name="Light Shading Accent 3" w:semiHidden="0" w:uiPriority="60" w:unhideWhenUsed="0"/>
-    <w:lsdException w:name="Light List Accent 3" w:semiHidden="0" w:uiPriority="61" w:unhideWhenUsed="0"/>
-    <w:lsdException w:name="Light Grid Accent 3" w:semiHidden="0" w:uiPriority="62" w:unhideWhenUsed="0"/>
-    <w:lsdException w:name="Medium Shading 1 Accent 3" w:semiHidden="0" w:uiPriority="63" w:unhideWhenUsed="0"/>
-    <w:lsdException w:name="Medium Shading 2 Accent 3" w:semiHidden="0" w:uiPriority="64" w:unhideWhenUsed="0"/>
-    <w:lsdException w:name="Medium List 1 Accent 3" w:semiHidden="0" w:uiPriority="65" w:unhideWhenUsed="0"/>
-    <w:lsdException w:name="Medium List 2 Accent 3" w:semiHidden="0" w:uiPriority="66" w:unhideWhenUsed="0"/>
-    <w:lsdException w:name="Medium Grid 1 Accent 3" w:semiHidden="0" w:uiPriority="67" w:unhideWhenUsed="0"/>
-    <w:lsdException w:name="Medium Grid 2 Accent 3" w:semiHidden="0" w:uiPriority="68" w:unhideWhenUsed="0"/>
-    <w:lsdException w:name="Medium Grid 3 Accent 3" w:semiHidden="0" w:uiPriority="69" w:unhideWhenUsed="0"/>
-    <w:lsdException w:name="Dark List Accent 3" w:semiHidden="0" w:uiPriority="70" w:unhideWhenUsed="0"/>
-    <w:lsdException w:name="Colorful Shading Accent 3" w:semiHidden="0" w:uiPriority="71" w:unhideWhenUsed="0"/>
-    <w:lsdException w:name="Colorful List Accent 3" w:semiHidden="0" w:uiPriority="72" w:unhideWhenUsed="0"/>
-    <w:lsdException w:name="Colorful Grid Accent 3" w:semiHidden="0" w:uiPriority="73" w:unhideWhenUsed="0"/>
-    <w:lsdException w:name="Light Shading Accent 4" w:semiHidden="0" w:uiPriority="60" w:unhideWhenUsed="0"/>
-    <w:lsdException w:name="Light List Accent 4" w:semiHidden="0" w:uiPriority="61" w:unhideWhenUsed="0"/>
-    <w:lsdException w:name="Light Grid Accent 4" w:semiHidden="0" w:uiPriority="62" w:unhideWhenUsed="0"/>
-    <w:lsdException w:name="Medium Shading 1 Accent 4" w:semiHidden="0" w:uiPriority="63" w:unhideWhenUsed="0"/>
-    <w:lsdException w:name="Medium Shading 2 Accent 4" w:semiHidden="0" w:uiPriority="64" w:unhideWhenUsed="0"/>
-    <w:lsdException w:name="Medium List 1 Accent 4" w:semiHidden="0" w:uiPriority="65" w:unhideWhenUsed="0"/>
-    <w:lsdException w:name="Medium List 2 Accent 4" w:semiHidden="0" w:uiPriority="66" w:unhideWhenUsed="0"/>
-    <w:lsdException w:name="Medium Grid 1 Accent 4" w:semiHidden="0" w:uiPriority="67" w:unhideWhenUsed="0"/>
-    <w:lsdException w:name="Medium Grid 2 Accent 4" w:semiHidden="0" w:uiPriority="68" w:unhideWhenUsed="0"/>
-    <w:lsdException w:name="Medium Grid 3 Accent 4" w:semiHidden="0" w:uiPriority="69" w:unhideWhenUsed="0"/>
-    <w:lsdException w:name="Dark List Accent 4" w:semiHidden="0" w:uiPriority="70" w:unhideWhenUsed="0"/>
-    <w:lsdException w:name="Colorful Shading Accent 4" w:semiHidden="0" w:uiPriority="71" w:unhideWhenUsed="0"/>
-    <w:lsdException w:name="Colorful List Accent 4" w:semiHidden="0" w:uiPriority="72" w:unhideWhenUsed="0"/>
-    <w:lsdException w:name="Colorful Grid Accent 4" w:semiHidden="0" w:uiPriority="73" w:unhideWhenUsed="0"/>
-    <w:lsdException w:name="Light Shading Accent 5" w:semiHidden="0" w:uiPriority="60" w:unhideWhenUsed="0"/>
-    <w:lsdException w:name="Light List Accent 5" w:semiHidden="0" w:uiPriority="61" w:unhideWhenUsed="0"/>
-    <w:lsdException w:name="Light Grid Accent 5" w:semiHidden="0" w:uiPriority="62" w:unhideWhenUsed="0"/>
-    <w:lsdException w:name="Medium Shading 1 Accent 5" w:semiHidden="0" w:uiPriority="63" w:unhideWhenUsed="0"/>
-    <w:lsdException w:name="Medium Shading 2 Accent 5" w:semiHidden="0" w:uiPriority="64" w:unhideWhenUsed="0"/>
-    <w:lsdException w:name="Medium List 1 Accent 5" w:semiHidden="0" w:uiPriority="65" w:unhideWhenUsed="0"/>
-    <w:lsdException w:name="Medium List 2 Accent 5" w:semiHidden="0" w:uiPriority="66" w:unhideWhenUsed="0"/>
-    <w:lsdException w:name="Medium Grid 1 Accent 5" w:semiHidden="0" w:uiPriority="67" w:unhideWhenUsed="0"/>
-    <w:lsdException w:name="Medium Grid 2 Accent 5" w:semiHidden="0" w:uiPriority="68" w:unhideWhenUsed="0"/>
-    <w:lsdException w:name="Medium Grid 3 Accent 5" w:semiHidden="0" w:uiPriority="69" w:unhideWhenUsed="0"/>
-    <w:lsdException w:name="Dark List Accent 5" w:semiHidden="0" w:uiPriority="70" w:unhideWhenUsed="0"/>
-    <w:lsdException w:name="Colorful Shading Accent 5" w:semiHidden="0" w:uiPriority="71" w:unhideWhenUsed="0"/>
-    <w:lsdException w:name="Colorful List Accent 5" w:semiHidden="0" w:uiPriority="72" w:unhideWhenUsed="0"/>
-    <w:lsdException w:name="Colorful Grid Accent 5" w:semiHidden="0" w:uiPriority="73" w:unhideWhenUsed="0"/>
-    <w:lsdException w:name="Light Shading Accent 6" w:semiHidden="0" w:uiPriority="60" w:unhideWhenUsed="0"/>
-    <w:lsdException w:name="Light List Accent 6" w:semiHidden="0" w:uiPriority="61" w:unhideWhenUsed="0"/>
-    <w:lsdException w:name="Light Grid Accent 6" w:semiHidden="0" w:uiPriority="62" w:unhideWhenUsed="0"/>
-    <w:lsdException w:name="Medium Shading 1 Accent 6" w:semiHidden="0" w:uiPriority="63" w:unhideWhenUsed="0"/>
-    <w:lsdException w:name="Medium Shading 2 Accent 6" w:semiHidden="0" w:uiPriority="64" w:unhideWhenUsed="0"/>
-    <w:lsdException w:name="Medium List 1 Accent 6" w:semiHidden="0" w:uiPriority="65" w:unhideWhenUsed="0"/>
-    <w:lsdException w:name="Medium List 2 Accent 6" w:semiHidden="0" w:uiPriority="66" w:unhideWhenUsed="0"/>
-    <w:lsdException w:name="Medium Grid 1 Accent 6" w:semiHidden="0" w:uiPriority="67" w:unhideWhenUsed="0"/>
-    <w:lsdException w:name="Medium Grid 2 Accent 6" w:semiHidden="0" w:uiPriority="68" w:unhideWhenUsed="0"/>
-    <w:lsdException w:name="Medium Grid 3 Accent 6" w:semiHidden="0" w:uiPriority="69" w:unhideWhenUsed="0"/>
-    <w:lsdException w:name="Dark List Accent 6" w:semiHidden="0" w:uiPriority="70" w:unhideWhenUsed="0"/>
-    <w:lsdException w:name="Colorful Shading Accent 6" w:semiHidden="0" w:uiPriority="71" w:unhideWhenUsed="0"/>
-    <w:lsdException w:name="Colorful List Accent 6" w:semiHidden="0" w:uiPriority="72" w:unhideWhenUsed="0"/>
-    <w:lsdException w:name="Colorful Grid Accent 6" w:semiHidden="0" w:uiPriority="73" w:unhideWhenUsed="0"/>
+    <w:lsdException w:name="Medium List 2 Accent 1" w:uiPriority="66"/>
+    <w:lsdException w:name="Medium Grid 1 Accent 1" w:uiPriority="67"/>
+    <w:lsdException w:name="Medium Grid 2 Accent 1" w:uiPriority="68"/>
+    <w:lsdException w:name="Medium Grid 3 Accent 1" w:uiPriority="69"/>
+    <w:lsdException w:name="Dark List Accent 1" w:uiPriority="70"/>
+    <w:lsdException w:name="Colorful Shading Accent 1" w:uiPriority="71"/>
+    <w:lsdException w:name="Colorful List Accent 1" w:uiPriority="72"/>
+    <w:lsdException w:name="Colorful Grid Accent 1" w:uiPriority="73"/>
+    <w:lsdException w:name="Light Shading Accent 2" w:uiPriority="60"/>
+    <w:lsdException w:name="Light List Accent 2" w:uiPriority="61"/>
+    <w:lsdException w:name="Light Grid Accent 2" w:uiPriority="62"/>
+    <w:lsdException w:name="Medium Shading 1 Accent 2" w:uiPriority="63"/>
+    <w:lsdException w:name="Medium Shading 2 Accent 2" w:uiPriority="64"/>
+    <w:lsdException w:name="Medium List 1 Accent 2" w:uiPriority="65"/>
+    <w:lsdException w:name="Medium List 2 Accent 2" w:uiPriority="66"/>
+    <w:lsdException w:name="Medium Grid 1 Accent 2" w:uiPriority="67"/>
+    <w:lsdException w:name="Medium Grid 2 Accent 2" w:uiPriority="68"/>
+    <w:lsdException w:name="Medium Grid 3 Accent 2" w:uiPriority="69"/>
+    <w:lsdException w:name="Dark List Accent 2" w:uiPriority="70"/>
+    <w:lsdException w:name="Colorful Shading Accent 2" w:uiPriority="71"/>
+    <w:lsdException w:name="Colorful List Accent 2" w:uiPriority="72"/>
+    <w:lsdException w:name="Colorful Grid Accent 2" w:uiPriority="73"/>
+    <w:lsdException w:name="Light Shading Accent 3" w:uiPriority="60"/>
+    <w:lsdException w:name="Light List Accent 3" w:uiPriority="61"/>
+    <w:lsdException w:name="Light Grid Accent 3" w:uiPriority="62"/>
+    <w:lsdException w:name="Medium Shading 1 Accent 3" w:uiPriority="63"/>
+    <w:lsdException w:name="Medium Shading 2 Accent 3" w:uiPriority="64"/>
+    <w:lsdException w:name="Medium List 1 Accent 3" w:uiPriority="65"/>
+    <w:lsdException w:name="Medium List 2 Accent 3" w:uiPriority="66"/>
+    <w:lsdException w:name="Medium Grid 1 Accent 3" w:uiPriority="67"/>
+    <w:lsdException w:name="Medium Grid 2 Accent 3" w:uiPriority="68"/>
+    <w:lsdException w:name="Medium Grid 3 Accent 3" w:uiPriority="69"/>
+    <w:lsdException w:name="Dark List Accent 3" w:uiPriority="70"/>
+    <w:lsdException w:name="Colorful Shading Accent 3" w:uiPriority="71"/>
+    <w:lsdException w:name="Colorful List Accent 3" w:uiPriority="72"/>
+    <w:lsdException w:name="Colorful Grid Accent 3" w:uiPriority="73"/>
+    <w:lsdException w:name="Light Shading Accent 4" w:uiPriority="60"/>
+    <w:lsdException w:name="Light List Accent 4" w:uiPriority="61"/>
+    <w:lsdException w:name="Light Grid Accent 4" w:uiPriority="62"/>
+    <w:lsdException w:name="Medium Shading 1 Accent 4" w:uiPriority="63"/>
+    <w:lsdException w:name="Medium Shading 2 Accent 4" w:uiPriority="64"/>
+    <w:lsdException w:name="Medium List 1 Accent 4" w:uiPriority="65"/>
+    <w:lsdException w:name="Medium List 2 Accent 4" w:uiPriority="66"/>
+    <w:lsdException w:name="Medium Grid 1 Accent 4" w:uiPriority="67"/>
+    <w:lsdException w:name="Medium Grid 2 Accent 4" w:uiPriority="68"/>
+    <w:lsdException w:name="Medium Grid 3 Accent 4" w:uiPriority="69"/>
+    <w:lsdException w:name="Dark List Accent 4" w:uiPriority="70"/>
+    <w:lsdException w:name="Colorful Shading Accent 4" w:uiPriority="71"/>
+    <w:lsdException w:name="Colorful List Accent 4" w:uiPriority="72"/>
+    <w:lsdException w:name="Colorful Grid Accent 4" w:uiPriority="73"/>
+    <w:lsdException w:name="Light Shading Accent 5" w:uiPriority="60"/>
+    <w:lsdException w:name="Light List Accent 5" w:uiPriority="61"/>
+    <w:lsdException w:name="Light Grid Accent 5" w:uiPriority="62"/>
+    <w:lsdException w:name="Medium Shading 1 Accent 5" w:uiPriority="63"/>
+    <w:lsdException w:name="Medium Shading 2 Accent 5" w:uiPriority="64"/>
+    <w:lsdException w:name="Medium List 1 Accent 5" w:uiPriority="65"/>
+    <w:lsdException w:name="Medium List 2 Accent 5" w:uiPriority="66"/>
+    <w:lsdException w:name="Medium Grid 1 Accent 5" w:uiPriority="67"/>
+    <w:lsdException w:name="Medium Grid 2 Accent 5" w:uiPriority="68"/>
+    <w:lsdException w:name="Medium Grid 3 Accent 5" w:uiPriority="69"/>
+    <w:lsdException w:name="Dark List Accent 5" w:uiPriority="70"/>
+    <w:lsdException w:name="Colorful Shading Accent 5" w:uiPriority="71"/>
+    <w:lsdException w:name="Colorful List Accent 5" w:uiPriority="72"/>
+    <w:lsdException w:name="Colorful Grid Accent 5" w:uiPriority="73"/>
+    <w:lsdException w:name="Light Shading Accent 6" w:uiPriority="60"/>
+    <w:lsdException w:name="Light List Accent 6" w:uiPriority="61"/>
+    <w:lsdException w:name="Light Grid Accent 6" w:uiPriority="62"/>
+    <w:lsdException w:name="Medium Shading 1 Accent 6" w:uiPriority="63"/>
+    <w:lsdException w:name="Medium Shading 2 Accent 6" w:uiPriority="64"/>
+    <w:lsdException w:name="Medium List 1 Accent 6" w:uiPriority="65"/>
+    <w:lsdException w:name="Medium List 2 Accent 6" w:uiPriority="66"/>
+    <w:lsdException w:name="Medium Grid 1 Accent 6" w:uiPriority="67"/>
+    <w:lsdException w:name="Medium Grid 2 Accent 6" w:uiPriority="68"/>
+    <w:lsdException w:name="Medium Grid 3 Accent 6" w:uiPriority="69"/>
+    <w:lsdException w:name="Dark List Accent 6" w:uiPriority="70"/>
+    <w:lsdException w:name="Colorful Shading Accent 6" w:uiPriority="71"/>
+    <w:lsdException w:name="Colorful List Accent 6" w:uiPriority="72"/>
+    <w:lsdException w:name="Colorful Grid Accent 6" w:uiPriority="73"/>
     <w:lsdException w:name="Subtle Emphasis" w:uiPriority="19" w:qFormat="1"/>
     <w:lsdException w:name="Intense Emphasis" w:uiPriority="21" w:qFormat="1"/>
     <w:lsdException w:name="Subtle Reference" w:uiPriority="31" w:qFormat="1"/>
     <w:lsdException w:name="Intense Reference" w:uiPriority="32" w:qFormat="1"/>
-    <w:lsdException w:name="Book Title" w:uiPriority="33" w:unhideWhenUsed="0" w:qFormat="1"/>
-    <w:lsdException w:name="Bibliography" w:uiPriority="37"/>
-    <w:lsdException w:name="TOC Heading" w:uiPriority="39" w:qFormat="1"/>
-  </w:latentStyles>
-  <w:style w:type="paragraph" w:default="1" w:styleId="Normal">
-    <w:name w:val="Normal"/>
-    <w:semiHidden/>
-    <w:rsid w:val="00386278"/>
-    <w:rPr>
-      <w:lang w:eastAsia="en-US"/>
-    </w:rPr>
-  </w:style>
-  <w:style w:type="paragraph" w:styleId="Heading1">
-    <w:name w:val="heading 1"/>
-    <w:basedOn w:val="Normal"/>
-    <w:next w:val="BodyText"/>
-    <w:link w:val="Heading1Char"/>
-    <w:uiPriority w:val="2"/>
-    <w:qFormat/>
-    <w:rsid w:val="003309A1"/>
-    <w:pPr>
-      <w:keepNext/>
-      <w:numPr>
-        <w:numId w:val="1"/>
-      </w:numPr>
-      <w:spacing w:before="100" w:beforeAutospacing="1" w:after="280"/>
-      <w:outlineLvl w:val="0"/>
-    </w:pPr>
-    <w:rPr>
-      <w:rFonts w:ascii="Helvetica" w:hAnsi="Helvetica"/>
-      <w:b/>
-      <w:caps/>
-      <w:kern w:val="28"/>
-      <w:sz w:val="28"/>
-    </w:rPr>
-  </w:style>
-  <w:style w:type="paragraph" w:styleId="Heading2">
-    <w:name w:val="heading 2"/>
-    <w:basedOn w:val="Normal"/>
-    <w:next w:val="BodyText"/>
-    <w:uiPriority w:val="3"/>
-    <w:qFormat/>
-    <w:rsid w:val="000E0E86"/>
-    <w:pPr>
-      <w:keepNext/>
-      <w:numPr>
-        <w:ilvl w:val="1"/>
-        <w:numId w:val="1"/>
-      </w:numPr>
-      <w:spacing w:before="100" w:beforeAutospacing="1" w:after="240"/>
-      <w:outlineLvl w:val="1"/>
-    </w:pPr>
-    <w:rPr>
-      <w:rFonts w:ascii="Helvetica" w:hAnsi="Helvetica"/>
-      <w:b/>
-      <w:sz w:val="24"/>
-      <w:szCs w:val="24"/>
-    </w:rPr>
-  </w:style>
-  <w:style w:type="paragraph" w:styleId="Heading3">
-    <w:name w:val="heading 3"/>
-    <w:basedOn w:val="Normal"/>
-    <w:next w:val="BodyText"/>
-    <w:uiPriority w:val="3"/>
-    <w:qFormat/>
-    <w:rsid w:val="003309A1"/>
-    <w:pPr>
-      <w:keepNext/>
-      <w:numPr>
-        <w:ilvl w:val="2"/>
-        <w:numId w:val="1"/>
-      </w:numPr>
-      <w:spacing w:before="100" w:beforeAutospacing="1" w:after="200"/>
-      <w:outlineLvl w:val="2"/>
-    </w:pPr>
-    <w:rPr>
-      <w:rFonts w:ascii="Times" w:hAnsi="Times"/>
-      <w:b/>
-    </w:rPr>
-  </w:style>
-  <w:style w:type="paragraph" w:styleId="Heading4">
-    <w:name w:val="heading 4"/>
-    <w:basedOn w:val="Normal"/>
-    <w:next w:val="Normal"/>
-    <w:semiHidden/>
-    <w:rsid w:val="00A7483E"/>
-    <w:pPr>
-      <w:keepNext/>
-      <w:numPr>
-        <w:ilvl w:val="3"/>
-        <w:numId w:val="1"/>
-      </w:numPr>
-      <w:spacing w:before="240" w:after="60"/>
-      <w:outlineLvl w:val="3"/>
-    </w:pPr>
-    <w:rPr>
-      <w:rFonts w:ascii="Times" w:hAnsi="Times"/>
-      <w:b/>
-      <w:i/>
-      <w:sz w:val="24"/>
-    </w:rPr>
-  </w:style>
-  <w:style w:type="paragraph" w:styleId="Heading5">
-    <w:name w:val="heading 5"/>
-    <w:basedOn w:val="Normal"/>
-    <w:next w:val="Normal"/>
-    <w:semiHidden/>
-    <w:rsid w:val="00A7483E"/>
-    <w:pPr>
-      <w:numPr>
-        <w:ilvl w:val="4"/>
-        <w:numId w:val="1"/>
-      </w:numPr>
-      <w:spacing w:before="240" w:after="60"/>
-      <w:outlineLvl w:val="4"/>
-    </w:pPr>
-    <w:rPr>
-      <w:rFonts w:ascii="Helvetica" w:hAnsi="Helvetica"/>
-      <w:sz w:val="22"/>
-    </w:rPr>
-  </w:style>
-  <w:style w:type="paragraph" w:styleId="Heading6">
-    <w:name w:val="heading 6"/>
-    <w:basedOn w:val="Normal"/>
-    <w:next w:val="Normal"/>
-    <w:semiHidden/>
-    <w:rsid w:val="00A7483E"/>
-    <w:pPr>
-      <w:numPr>
-        <w:ilvl w:val="5"/>
-        <w:numId w:val="1"/>
-      </w:numPr>
-      <w:spacing w:before="240" w:after="60"/>
-      <w:outlineLvl w:val="5"/>
-    </w:pPr>
-    <w:rPr>
-      <w:rFonts w:ascii="Helvetica" w:hAnsi="Helvetica"/>
-      <w:i/>
-      <w:sz w:val="22"/>
-    </w:rPr>
-  </w:style>
-  <w:style w:type="paragraph" w:styleId="Heading7">
-    <w:name w:val="heading 7"/>
-    <w:basedOn w:val="Normal"/>
-    <w:next w:val="Normal"/>
-    <w:semiHidden/>
-    <w:rsid w:val="00A7483E"/>
-    <w:pPr>
-      <w:numPr>
-        <w:ilvl w:val="6"/>
-        <w:numId w:val="1"/>
-      </w:numPr>
-      <w:spacing w:before="240" w:after="60"/>
-      <w:outlineLvl w:val="6"/>
-    </w:pPr>
-    <w:rPr>
-      <w:rFonts w:ascii="Helvetica" w:hAnsi="Helvetica"/>
-    </w:rPr>
-  </w:style>
-  <w:style w:type="paragraph" w:styleId="Heading8">
-    <w:name w:val="heading 8"/>
-    <w:basedOn w:val="Normal"/>
-    <w:next w:val="Normal"/>
-    <w:semiHidden/>
-    <w:rsid w:val="00A7483E"/>
-    <w:pPr>
-      <w:numPr>
-        <w:ilvl w:val="7"/>
-        <w:numId w:val="1"/>
-      </w:numPr>
-      <w:spacing w:before="240" w:after="60"/>
-      <w:outlineLvl w:val="7"/>
-    </w:pPr>
-    <w:rPr>
-      <w:rFonts w:ascii="Helvetica" w:hAnsi="Helvetica"/>
-      <w:i/>
-    </w:rPr>
-  </w:style>
-  <w:style w:type="paragraph" w:styleId="Heading9">
-    <w:name w:val="heading 9"/>
-    <w:basedOn w:val="Normal"/>
-    <w:next w:val="Normal"/>
-    <w:semiHidden/>
-    <w:rsid w:val="00A7483E"/>
-    <w:pPr>
-      <w:numPr>
-        <w:ilvl w:val="8"/>
-        <w:numId w:val="1"/>
-      </w:numPr>
-      <w:spacing w:before="240" w:after="60"/>
-      <w:outlineLvl w:val="8"/>
-    </w:pPr>
-    <w:rPr>
-      <w:rFonts w:ascii="Helvetica" w:hAnsi="Helvetica"/>
-      <w:i/>
-      <w:sz w:val="18"/>
-    </w:rPr>
-  </w:style>
-  <w:style w:type="character" w:default="1" w:styleId="DefaultParagraphFont">
-    <w:name w:val="Default Paragraph Font"/>
-    <w:uiPriority w:val="1"/>
-    <w:semiHidden/>
-    <w:unhideWhenUsed/>
-  </w:style>
-  <w:style w:type="table" w:default="1" w:styleId="TableNormal">
-    <w:name w:val="Normal Table"/>
-    <w:uiPriority w:val="99"/>
-    <w:semiHidden/>
-    <w:unhideWhenUsed/>
-    <w:tblPr>
-      <w:tblInd w:w="0" w:type="dxa"/>
-      <w:tblCellMar>
-        <w:top w:w="0" w:type="dxa"/>
-        <w:left w:w="108" w:type="dxa"/>
-        <w:bottom w:w="0" w:type="dxa"/>
-        <w:right w:w="108" w:type="dxa"/>
-      </w:tblCellMar>
-    </w:tblPr>
-  </w:style>
-  <w:style w:type="numbering" w:default="1" w:styleId="NoList">
-    <w:name w:val="No List"/>
-    <w:uiPriority w:val="99"/>
-    <w:semiHidden/>
-    <w:unhideWhenUsed/>
-  </w:style>
-  <w:style w:type="paragraph" w:styleId="Header">
-    <w:name w:val="header"/>
-    <w:basedOn w:val="Normal"/>
-    <w:semiHidden/>
-    <w:rsid w:val="00A7483E"/>
-    <w:pPr>
-      <w:tabs>
-        <w:tab w:val="center" w:pos="4153"/>
-        <w:tab w:val="right" w:pos="8306"/>
-      </w:tabs>
-    </w:pPr>
-    <w:rPr>
-      <w:i/>
-      <w:sz w:val="18"/>
-    </w:rPr>
-  </w:style>
-  <w:style w:type="paragraph" w:styleId="Footer">
-    <w:name w:val="footer"/>
-    <w:basedOn w:val="Normal"/>
-    <w:uiPriority w:val="1"/>
-    <w:semiHidden/>
-    <w:unhideWhenUsed/>
-    <w:rsid w:val="00A7483E"/>
-    <w:pPr>
-      <w:tabs>
-        <w:tab w:val="center" w:pos="4153"/>
-        <w:tab w:val="right" w:pos="8306"/>
-      </w:tabs>
-    </w:pPr>
-    <w:rPr>
-      <w:i/>
-      <w:sz w:val="18"/>
-    </w:rPr>
-  </w:style>
-  <w:style w:type="character" w:styleId="PageNumber">
-    <w:name w:val="page number"/>
-    <w:basedOn w:val="DefaultParagraphFont"/>
-    <w:semiHidden/>
-    <w:unhideWhenUsed/>
-    <w:rsid w:val="00A7483E"/>
-  </w:style>
-  <w:style w:type="paragraph" w:styleId="TOC1">
-    <w:name w:val="toc 1"/>
-    <w:basedOn w:val="Normal"/>
-    <w:next w:val="Normal"/>
-    <w:uiPriority w:val="39"/>
-    <w:rsid w:val="003309A1"/>
-    <w:pPr>
-      <w:tabs>
-        <w:tab w:val="right" w:leader="dot" w:pos="8306"/>
-      </w:tabs>
-    </w:pPr>
-    <w:rPr>
-      <w:caps/>
-    </w:rPr>
-  </w:style>
-  <w:style w:type="paragraph" w:customStyle="1" w:styleId="UnnumHeading1">
-    <w:name w:val="Unnum Heading 1"/>
-    <w:basedOn w:val="Heading1"/>
-    <w:next w:val="BodyText"/>
-    <w:link w:val="UnnumHeading1Char"/>
-    <w:uiPriority w:val="2"/>
-    <w:qFormat/>
-    <w:rsid w:val="003309A1"/>
-    <w:pPr>
-      <w:numPr>
-        <w:numId w:val="0"/>
-      </w:numPr>
-    </w:pPr>
-  </w:style>
-  <w:style w:type="paragraph" w:styleId="TOC2">
-    <w:name w:val="toc 2"/>
-    <w:basedOn w:val="Normal"/>
-    <w:next w:val="Normal"/>
-    <w:uiPriority w:val="39"/>
-    <w:rsid w:val="00A7483E"/>
-    <w:pPr>
-      <w:tabs>
-        <w:tab w:val="right" w:leader="dot" w:pos="8306"/>
-      </w:tabs>
-      <w:ind w:left="200"/>
-    </w:pPr>
-  </w:style>
-  <w:style w:type="paragraph" w:styleId="Title">
-    <w:name w:val="Title"/>
-    <w:basedOn w:val="Normal"/>
-    <w:qFormat/>
-    <w:rsid w:val="0047267A"/>
-    <w:pPr>
-      <w:spacing w:before="720"/>
-      <w:jc w:val="center"/>
-    </w:pPr>
-    <w:rPr>
-      <w:b/>
-      <w:sz w:val="28"/>
-    </w:rPr>
-  </w:style>
-  <w:style w:type="character" w:styleId="PlaceholderText">
-    <w:name w:val="Placeholder Text"/>
-    <w:basedOn w:val="DefaultParagraphFont"/>
-    <w:uiPriority w:val="99"/>
-    <w:semiHidden/>
-    <w:rsid w:val="001F5425"/>
-    <w:rPr>
-      <w:color w:val="808080"/>
-    </w:rPr>
-  </w:style>
-  <w:style w:type="paragraph" w:styleId="BalloonText">
-    <w:name w:val="Balloon Text"/>
-    <w:basedOn w:val="Normal"/>
-    <w:link w:val="BalloonTextChar"/>
-    <w:uiPriority w:val="99"/>
-    <w:semiHidden/>
-    <w:unhideWhenUsed/>
-    <w:rsid w:val="001F5425"/>
-    <w:rPr>
-      <w:rFonts w:ascii="Tahoma" w:hAnsi="Tahoma" w:cs="Tahoma"/>
-      <w:sz w:val="16"/>
-      <w:szCs w:val="16"/>
-    </w:rPr>
-  </w:style>
-  <w:style w:type="character" w:customStyle="1" w:styleId="BalloonTextChar">
-    <w:name w:val="Balloon Text Char"/>
-    <w:basedOn w:val="DefaultParagraphFont"/>
-    <w:link w:val="BalloonText"/>
-    <w:uiPriority w:val="99"/>
-    <w:semiHidden/>
-    <w:rsid w:val="001F5425"/>
-    <w:rPr>
-      <w:rFonts w:ascii="Tahoma" w:hAnsi="Tahoma" w:cs="Tahoma"/>
-      <w:sz w:val="16"/>
-      <w:szCs w:val="16"/>
-      <w:lang w:eastAsia="en-US"/>
-    </w:rPr>
-  </w:style>
-  <w:style w:type="table" w:styleId="TableGrid">
-    <w:name w:val="Table Grid"/>
-    <w:basedOn w:val="TableNormal"/>
-    <w:uiPriority w:val="59"/>
-    <w:rsid w:val="0003694C"/>
-    <w:tblPr>
-      <w:tblInd w:w="0" w:type="dxa"/>
-      <w:tblBorders>
-        <w:top w:val="single" w:sz="4" w:space="0" w:color="000000" w:themeColor="text1"/>
-        <w:left w:val="single" w:sz="4" w:space="0" w:color="000000" w:themeColor="text1"/>
-        <w:bottom w:val="single" w:sz="4" w:space="0" w:color="000000" w:themeColor="text1"/>
-        <w:right w:val="single" w:sz="4" w:space="0" w:color="000000" w:themeColor="text1"/>
-        <w:insideH w:val="single" w:sz="4" w:space="0" w:color="000000" w:themeColor="text1"/>
-        <w:insideV w:val="single" w:sz="4" w:space="0" w:color="000000" w:themeColor="text1"/>
-      </w:tblBorders>
-      <w:tblCellMar>
-        <w:top w:w="0" w:type="dxa"/>
-        <w:left w:w="108" w:type="dxa"/>
-        <w:bottom w:w="0" w:type="dxa"/>
-        <w:right w:w="108" w:type="dxa"/>
-      </w:tblCellMar>
-    </w:tblPr>
-  </w:style>
-  <w:style w:type="character" w:customStyle="1" w:styleId="Heading1Char">
-    <w:name w:val="Heading 1 Char"/>
-    <w:basedOn w:val="DefaultParagraphFont"/>
-    <w:link w:val="Heading1"/>
-    <w:uiPriority w:val="2"/>
-    <w:rsid w:val="001B226E"/>
-    <w:rPr>
-      <w:rFonts w:ascii="Helvetica" w:hAnsi="Helvetica"/>
-      <w:b/>
-      <w:caps/>
-      <w:kern w:val="28"/>
-      <w:sz w:val="28"/>
-      <w:lang w:eastAsia="en-US"/>
-    </w:rPr>
-  </w:style>
-  <w:style w:type="character" w:customStyle="1" w:styleId="UnnumHeading1Char">
-    <w:name w:val="Unnum Heading 1 Char"/>
-    <w:basedOn w:val="Heading1Char"/>
-    <w:link w:val="UnnumHeading1"/>
-    <w:uiPriority w:val="2"/>
-    <w:rsid w:val="001B226E"/>
-    <w:rPr>
-      <w:rFonts w:ascii="Helvetica" w:hAnsi="Helvetica"/>
-      <w:b/>
-      <w:caps/>
-      <w:kern w:val="28"/>
-      <w:sz w:val="28"/>
-      <w:lang w:eastAsia="en-US"/>
-    </w:rPr>
-  </w:style>
-  <w:style w:type="paragraph" w:styleId="BodyText">
-    <w:name w:val="Body Text"/>
-    <w:basedOn w:val="Normal"/>
-    <w:link w:val="BodyTextChar"/>
-    <w:uiPriority w:val="4"/>
-    <w:rsid w:val="00B0738E"/>
-    <w:pPr>
-      <w:spacing w:after="120"/>
-    </w:pPr>
-  </w:style>
-  <w:style w:type="character" w:customStyle="1" w:styleId="BodyTextChar">
-    <w:name w:val="Body Text Char"/>
-    <w:basedOn w:val="DefaultParagraphFont"/>
-    <w:link w:val="BodyText"/>
-    <w:uiPriority w:val="4"/>
-    <w:rsid w:val="001B226E"/>
-    <w:rPr>
-      <w:lang w:eastAsia="en-US"/>
-    </w:rPr>
-  </w:style>
-  <w:style w:type="paragraph" w:styleId="BodyTextIndent">
-    <w:name w:val="Body Text Indent"/>
-    <w:basedOn w:val="Normal"/>
-    <w:link w:val="BodyTextIndentChar"/>
-    <w:uiPriority w:val="99"/>
-    <w:semiHidden/>
-    <w:unhideWhenUsed/>
-    <w:rsid w:val="00E563D9"/>
-    <w:pPr>
-      <w:spacing w:after="120"/>
-      <w:ind w:left="283"/>
-    </w:pPr>
-  </w:style>
-  <w:style w:type="character" w:customStyle="1" w:styleId="BodyTextIndentChar">
-    <w:name w:val="Body Text Indent Char"/>
-    <w:basedOn w:val="DefaultParagraphFont"/>
-    <w:link w:val="BodyTextIndent"/>
-    <w:uiPriority w:val="99"/>
-    <w:semiHidden/>
-    <w:rsid w:val="00E563D9"/>
-    <w:rPr>
-      <w:lang w:eastAsia="en-US"/>
-    </w:rPr>
-  </w:style>
-  <w:style w:type="paragraph" w:customStyle="1" w:styleId="bibentry">
-    <w:name w:val="bibentry"/>
-    <w:basedOn w:val="Normal"/>
-    <w:uiPriority w:val="5"/>
-    <w:rsid w:val="001B226E"/>
-    <w:pPr>
-      <w:ind w:left="426" w:hanging="426"/>
-      <w:contextualSpacing/>
-    </w:pPr>
-  </w:style>
-  <w:style w:type="paragraph" w:styleId="ListParagraph">
-    <w:name w:val="List Paragraph"/>
-    <w:basedOn w:val="Normal"/>
-    <w:uiPriority w:val="34"/>
-    <w:semiHidden/>
-    <w:qFormat/>
-    <w:rsid w:val="00BA41FE"/>
-    <w:pPr>
-      <w:ind w:left="720"/>
-      <w:contextualSpacing/>
-    </w:pPr>
-  </w:style>
-  <w:style w:type="paragraph" w:styleId="Caption">
-    <w:name w:val="caption"/>
-    <w:basedOn w:val="Normal"/>
-    <w:next w:val="Normal"/>
-    <w:uiPriority w:val="35"/>
-    <w:unhideWhenUsed/>
-    <w:qFormat/>
-    <w:rsid w:val="001C59C0"/>
-    <w:pPr>
-      <w:spacing w:after="200"/>
-    </w:pPr>
-    <w:rPr>
-      <w:b/>
-      <w:bCs/>
-      <w:sz w:val="18"/>
-      <w:szCs w:val="18"/>
-    </w:rPr>
-  </w:style>
-  <w:style w:type="paragraph" w:styleId="Subtitle">
-    <w:name w:val="Subtitle"/>
-    <w:basedOn w:val="Normal"/>
-    <w:next w:val="Normal"/>
-    <w:link w:val="SubtitleChar"/>
-    <w:uiPriority w:val="1"/>
-    <w:qFormat/>
-    <w:rsid w:val="0047267A"/>
-    <w:pPr>
-      <w:spacing w:after="280"/>
-      <w:jc w:val="center"/>
-    </w:pPr>
-    <w:rPr>
-      <w:b/>
-      <w:sz w:val="28"/>
-    </w:rPr>
-  </w:style>
-  <w:style w:type="character" w:customStyle="1" w:styleId="SubtitleChar">
-    <w:name w:val="Subtitle Char"/>
-    <w:basedOn w:val="DefaultParagraphFont"/>
-    <w:link w:val="Subtitle"/>
-    <w:uiPriority w:val="1"/>
-    <w:rsid w:val="0047267A"/>
-    <w:rPr>
-      <w:b/>
-      <w:sz w:val="28"/>
-      <w:lang w:eastAsia="en-US"/>
-    </w:rPr>
-  </w:style>
-  <w:style w:type="table" w:customStyle="1" w:styleId="TableGrid1">
-    <w:name w:val="Table Grid1"/>
-    <w:basedOn w:val="TableNormal"/>
-    <w:next w:val="TableGrid"/>
-    <w:uiPriority w:val="59"/>
-    <w:rsid w:val="00CE61B4"/>
-    <w:rPr>
-      <w:rFonts w:ascii="Calibri" w:eastAsia="Calibri" w:hAnsi="Calibri" w:cs="Arial"/>
-      <w:sz w:val="22"/>
-      <w:szCs w:val="22"/>
-      <w:lang w:val="en-US" w:eastAsia="en-US"/>
-    </w:rPr>
-    <w:tblPr>
-      <w:tblInd w:w="0" w:type="dxa"/>
-      <w:tblBorders>
-        <w:top w:val="single" w:sz="4" w:space="0" w:color="auto"/>
-        <w:left w:val="single" w:sz="4" w:space="0" w:color="auto"/>
-        <w:bottom w:val="single" w:sz="4" w:space="0" w:color="auto"/>
-        <w:right w:val="single" w:sz="4" w:space="0" w:color="auto"/>
-        <w:insideH w:val="single" w:sz="4" w:space="0" w:color="auto"/>
-        <w:insideV w:val="single" w:sz="4" w:space="0" w:color="auto"/>
-      </w:tblBorders>
-      <w:tblCellMar>
-        <w:top w:w="0" w:type="dxa"/>
-        <w:left w:w="108" w:type="dxa"/>
-        <w:bottom w:w="0" w:type="dxa"/>
-        <w:right w:w="108" w:type="dxa"/>
-      </w:tblCellMar>
-    </w:tblPr>
-  </w:style>
-  <w:style w:type="character" w:styleId="Hyperlink">
-    <w:name w:val="Hyperlink"/>
-    <w:basedOn w:val="DefaultParagraphFont"/>
-    <w:uiPriority w:val="99"/>
-    <w:unhideWhenUsed/>
-    <w:rsid w:val="00DB3258"/>
-    <w:rPr>
-      <w:color w:val="0000FF" w:themeColor="hyperlink"/>
-      <w:u w:val="single"/>
-    </w:rPr>
-  </w:style>
-</w:styles>
-</file>
-
-<file path=word/stylesWithEffects.xml><?xml version="1.0" encoding="utf-8"?>
-<w:styles xmlns:wpc="http://schemas.microsoft.com/office/word/2010/wordprocessingCanvas" xmlns:mc="http://schemas.openxmlformats.org/markup-compatibility/2006" xmlns:o="urn:schemas-microsoft-com:office:office" xmlns:r="http://schemas.openxmlformats.org/officeDocument/2006/relationships" xmlns:m="http://schemas.openxmlformats.org/officeDocument/2006/math" xmlns:v="urn:schemas-microsoft-com:vml" xmlns:wp14="http://schemas.microsoft.com/office/word/2010/wordprocessingDrawing" xmlns:wp="http://schemas.openxmlformats.org/drawingml/2006/wordprocessingDrawing" xmlns:w10="urn:schemas-microsoft-com:office:word" xmlns:w="http://schemas.openxmlformats.org/wordprocessingml/2006/main" xmlns:w14="http://schemas.microsoft.com/office/word/2010/wordml" xmlns:wpg="http://schemas.microsoft.com/office/word/2010/wordprocessingGroup" xmlns:wpi="http://schemas.microsoft.com/office/word/2010/wordprocessingInk" xmlns:wne="http://schemas.microsoft.com/office/word/2006/wordml" xmlns:wps="http://schemas.microsoft.com/office/word/2010/wordprocessingShape" mc:Ignorable="w14 wp14">
-  <w:docDefaults>
-    <w:rPrDefault>
-      <w:rPr>
-        <w:rFonts w:ascii="Times New Roman" w:eastAsia="Times New Roman" w:hAnsi="Times New Roman" w:cs="Times New Roman"/>
-        <w:lang w:val="en-GB" w:eastAsia="en-GB" w:bidi="ar-SA"/>
-      </w:rPr>
-    </w:rPrDefault>
-    <w:pPrDefault/>
-  </w:docDefaults>
-  <w:latentStyles w:defLockedState="0" w:defUIPriority="99" w:defSemiHidden="1" w:defUnhideWhenUsed="1" w:defQFormat="0" w:count="267">
-    <w:lsdException w:name="Normal" w:semiHidden="0" w:uiPriority="0" w:unhideWhenUsed="0"/>
-    <w:lsdException w:name="heading 1" w:semiHidden="0" w:uiPriority="9" w:unhideWhenUsed="0" w:qFormat="1"/>
-    <w:lsdException w:name="heading 2" w:semiHidden="0" w:uiPriority="9" w:unhideWhenUsed="0" w:qFormat="1"/>
-    <w:lsdException w:name="heading 3" w:semiHidden="0" w:uiPriority="9" w:unhideWhenUsed="0" w:qFormat="1"/>
-    <w:lsdException w:name="heading 4" w:semiHidden="0" w:uiPriority="9" w:unhideWhenUsed="0"/>
-    <w:lsdException w:name="heading 5" w:semiHidden="0" w:uiPriority="9" w:unhideWhenUsed="0"/>
-    <w:lsdException w:name="heading 6" w:semiHidden="0" w:uiPriority="9" w:unhideWhenUsed="0"/>
-    <w:lsdException w:name="heading 7" w:semiHidden="0" w:uiPriority="9" w:unhideWhenUsed="0"/>
-    <w:lsdException w:name="heading 8" w:semiHidden="0" w:uiPriority="9" w:unhideWhenUsed="0"/>
-    <w:lsdException w:name="heading 9" w:semiHidden="0" w:uiPriority="9" w:unhideWhenUsed="0"/>
-    <w:lsdException w:name="toc 1" w:uiPriority="39"/>
-    <w:lsdException w:name="toc 2" w:uiPriority="39"/>
-    <w:lsdException w:name="toc 3" w:uiPriority="39"/>
-    <w:lsdException w:name="toc 4" w:uiPriority="39"/>
-    <w:lsdException w:name="toc 5" w:uiPriority="39"/>
-    <w:lsdException w:name="toc 6" w:uiPriority="39"/>
-    <w:lsdException w:name="toc 7" w:uiPriority="39"/>
-    <w:lsdException w:name="toc 8" w:uiPriority="39"/>
-    <w:lsdException w:name="toc 9" w:uiPriority="39"/>
-    <w:lsdException w:name="caption" w:uiPriority="35" w:qFormat="1"/>
-    <w:lsdException w:name="Title" w:semiHidden="0" w:uiPriority="10" w:unhideWhenUsed="0" w:qFormat="1"/>
-    <w:lsdException w:name="Default Paragraph Font" w:uiPriority="1"/>
-    <w:lsdException w:name="Body Text" w:uiPriority="4"/>
-    <w:lsdException w:name="Subtitle" w:uiPriority="11" w:qFormat="1"/>
-    <w:lsdException w:name="Strong" w:uiPriority="22" w:qFormat="1"/>
-    <w:lsdException w:name="Emphasis" w:uiPriority="20"/>
-    <w:lsdException w:name="Table Grid" w:semiHidden="0" w:uiPriority="59" w:unhideWhenUsed="0"/>
-    <w:lsdException w:name="Placeholder Text" w:unhideWhenUsed="0"/>
-    <w:lsdException w:name="No Spacing" w:uiPriority="1" w:qFormat="1"/>
-    <w:lsdException w:name="Light Shading" w:semiHidden="0" w:uiPriority="60" w:unhideWhenUsed="0"/>
-    <w:lsdException w:name="Light List" w:semiHidden="0" w:uiPriority="61" w:unhideWhenUsed="0"/>
-    <w:lsdException w:name="Light Grid" w:semiHidden="0" w:uiPriority="62" w:unhideWhenUsed="0"/>
-    <w:lsdException w:name="Medium Shading 1" w:semiHidden="0" w:uiPriority="63" w:unhideWhenUsed="0"/>
-    <w:lsdException w:name="Medium Shading 2" w:semiHidden="0" w:uiPriority="64" w:unhideWhenUsed="0"/>
-    <w:lsdException w:name="Medium List 1" w:semiHidden="0" w:uiPriority="65" w:unhideWhenUsed="0"/>
-    <w:lsdException w:name="Medium List 2" w:semiHidden="0" w:uiPriority="66" w:unhideWhenUsed="0"/>
-    <w:lsdException w:name="Medium Grid 1" w:semiHidden="0" w:uiPriority="67" w:unhideWhenUsed="0"/>
-    <w:lsdException w:name="Medium Grid 2" w:semiHidden="0" w:uiPriority="68" w:unhideWhenUsed="0"/>
-    <w:lsdException w:name="Medium Grid 3" w:semiHidden="0" w:uiPriority="69" w:unhideWhenUsed="0"/>
-    <w:lsdException w:name="Dark List" w:semiHidden="0" w:uiPriority="70" w:unhideWhenUsed="0"/>
-    <w:lsdException w:name="Colorful Shading" w:semiHidden="0" w:uiPriority="71" w:unhideWhenUsed="0"/>
-    <w:lsdException w:name="Colorful List" w:semiHidden="0" w:uiPriority="72" w:unhideWhenUsed="0"/>
-    <w:lsdException w:name="Colorful Grid" w:semiHidden="0" w:uiPriority="73" w:unhideWhenUsed="0"/>
-    <w:lsdException w:name="Light Shading Accent 1" w:semiHidden="0" w:uiPriority="60" w:unhideWhenUsed="0"/>
-    <w:lsdException w:name="Light List Accent 1" w:semiHidden="0" w:uiPriority="61" w:unhideWhenUsed="0"/>
-    <w:lsdException w:name="Light Grid Accent 1" w:semiHidden="0" w:uiPriority="62" w:unhideWhenUsed="0"/>
-    <w:lsdException w:name="Medium Shading 1 Accent 1" w:semiHidden="0" w:uiPriority="63" w:unhideWhenUsed="0"/>
-    <w:lsdException w:name="Medium Shading 2 Accent 1" w:semiHidden="0" w:uiPriority="64" w:unhideWhenUsed="0"/>
-    <w:lsdException w:name="Medium List 1 Accent 1" w:semiHidden="0" w:uiPriority="65" w:unhideWhenUsed="0"/>
-    <w:lsdException w:name="Revision" w:unhideWhenUsed="0"/>
-    <w:lsdException w:name="List Paragraph" w:uiPriority="34" w:qFormat="1"/>
-    <w:lsdException w:name="Quote" w:uiPriority="29" w:qFormat="1"/>
-    <w:lsdException w:name="Intense Quote" w:uiPriority="30" w:qFormat="1"/>
-    <w:lsdException w:name="Medium List 2 Accent 1" w:semiHidden="0" w:uiPriority="66" w:unhideWhenUsed="0"/>
-    <w:lsdException w:name="Medium Grid 1 Accent 1" w:semiHidden="0" w:uiPriority="67" w:unhideWhenUsed="0"/>
-    <w:lsdException w:name="Medium Grid 2 Accent 1" w:semiHidden="0" w:uiPriority="68" w:unhideWhenUsed="0"/>
-    <w:lsdException w:name="Medium Grid 3 Accent 1" w:semiHidden="0" w:uiPriority="69" w:unhideWhenUsed="0"/>
-    <w:lsdException w:name="Dark List Accent 1" w:semiHidden="0" w:uiPriority="70" w:unhideWhenUsed="0"/>
-    <w:lsdException w:name="Colorful Shading Accent 1" w:semiHidden="0" w:uiPriority="71" w:unhideWhenUsed="0"/>
-    <w:lsdException w:name="Colorful List Accent 1" w:semiHidden="0" w:uiPriority="72" w:unhideWhenUsed="0"/>
-    <w:lsdException w:name="Colorful Grid Accent 1" w:semiHidden="0" w:uiPriority="73" w:unhideWhenUsed="0"/>
-    <w:lsdException w:name="Light Shading Accent 2" w:semiHidden="0" w:uiPriority="60" w:unhideWhenUsed="0"/>
-    <w:lsdException w:name="Light List Accent 2" w:semiHidden="0" w:uiPriority="61" w:unhideWhenUsed="0"/>
-    <w:lsdException w:name="Light Grid Accent 2" w:semiHidden="0" w:uiPriority="62" w:unhideWhenUsed="0"/>
-    <w:lsdException w:name="Medium Shading 1 Accent 2" w:semiHidden="0" w:uiPriority="63" w:unhideWhenUsed="0"/>
-    <w:lsdException w:name="Medium Shading 2 Accent 2" w:semiHidden="0" w:uiPriority="64" w:unhideWhenUsed="0"/>
-    <w:lsdException w:name="Medium List 1 Accent 2" w:semiHidden="0" w:uiPriority="65" w:unhideWhenUsed="0"/>
-    <w:lsdException w:name="Medium List 2 Accent 2" w:semiHidden="0" w:uiPriority="66" w:unhideWhenUsed="0"/>
-    <w:lsdException w:name="Medium Grid 1 Accent 2" w:semiHidden="0" w:uiPriority="67" w:unhideWhenUsed="0"/>
-    <w:lsdException w:name="Medium Grid 2 Accent 2" w:semiHidden="0" w:uiPriority="68" w:unhideWhenUsed="0"/>
-    <w:lsdException w:name="Medium Grid 3 Accent 2" w:semiHidden="0" w:uiPriority="69" w:unhideWhenUsed="0"/>
-    <w:lsdException w:name="Dark List Accent 2" w:semiHidden="0" w:uiPriority="70" w:unhideWhenUsed="0"/>
-    <w:lsdException w:name="Colorful Shading Accent 2" w:semiHidden="0" w:uiPriority="71" w:unhideWhenUsed="0"/>
-    <w:lsdException w:name="Colorful List Accent 2" w:semiHidden="0" w:uiPriority="72" w:unhideWhenUsed="0"/>
-    <w:lsdException w:name="Colorful Grid Accent 2" w:semiHidden="0" w:uiPriority="73" w:unhideWhenUsed="0"/>
-    <w:lsdException w:name="Light Shading Accent 3" w:semiHidden="0" w:uiPriority="60" w:unhideWhenUsed="0"/>
-    <w:lsdException w:name="Light List Accent 3" w:semiHidden="0" w:uiPriority="61" w:unhideWhenUsed="0"/>
-    <w:lsdException w:name="Light Grid Accent 3" w:semiHidden="0" w:uiPriority="62" w:unhideWhenUsed="0"/>
-    <w:lsdException w:name="Medium Shading 1 Accent 3" w:semiHidden="0" w:uiPriority="63" w:unhideWhenUsed="0"/>
-    <w:lsdException w:name="Medium Shading 2 Accent 3" w:semiHidden="0" w:uiPriority="64" w:unhideWhenUsed="0"/>
-    <w:lsdException w:name="Medium List 1 Accent 3" w:semiHidden="0" w:uiPriority="65" w:unhideWhenUsed="0"/>
-    <w:lsdException w:name="Medium List 2 Accent 3" w:semiHidden="0" w:uiPriority="66" w:unhideWhenUsed="0"/>
-    <w:lsdException w:name="Medium Grid 1 Accent 3" w:semiHidden="0" w:uiPriority="67" w:unhideWhenUsed="0"/>
-    <w:lsdException w:name="Medium Grid 2 Accent 3" w:semiHidden="0" w:uiPriority="68" w:unhideWhenUsed="0"/>
-    <w:lsdException w:name="Medium Grid 3 Accent 3" w:semiHidden="0" w:uiPriority="69" w:unhideWhenUsed="0"/>
-    <w:lsdException w:name="Dark List Accent 3" w:semiHidden="0" w:uiPriority="70" w:unhideWhenUsed="0"/>
-    <w:lsdException w:name="Colorful Shading Accent 3" w:semiHidden="0" w:uiPriority="71" w:unhideWhenUsed="0"/>
-    <w:lsdException w:name="Colorful List Accent 3" w:semiHidden="0" w:uiPriority="72" w:unhideWhenUsed="0"/>
-    <w:lsdException w:name="Colorful Grid Accent 3" w:semiHidden="0" w:uiPriority="73" w:unhideWhenUsed="0"/>
-    <w:lsdException w:name="Light Shading Accent 4" w:semiHidden="0" w:uiPriority="60" w:unhideWhenUsed="0"/>
-    <w:lsdException w:name="Light List Accent 4" w:semiHidden="0" w:uiPriority="61" w:unhideWhenUsed="0"/>
-    <w:lsdException w:name="Light Grid Accent 4" w:semiHidden="0" w:uiPriority="62" w:unhideWhenUsed="0"/>
-    <w:lsdException w:name="Medium Shading 1 Accent 4" w:semiHidden="0" w:uiPriority="63" w:unhideWhenUsed="0"/>
-    <w:lsdException w:name="Medium Shading 2 Accent 4" w:semiHidden="0" w:uiPriority="64" w:unhideWhenUsed="0"/>
-    <w:lsdException w:name="Medium List 1 Accent 4" w:semiHidden="0" w:uiPriority="65" w:unhideWhenUsed="0"/>
-    <w:lsdException w:name="Medium List 2 Accent 4" w:semiHidden="0" w:uiPriority="66" w:unhideWhenUsed="0"/>
-    <w:lsdException w:name="Medium Grid 1 Accent 4" w:semiHidden="0" w:uiPriority="67" w:unhideWhenUsed="0"/>
-    <w:lsdException w:name="Medium Grid 2 Accent 4" w:semiHidden="0" w:uiPriority="68" w:unhideWhenUsed="0"/>
-    <w:lsdException w:name="Medium Grid 3 Accent 4" w:semiHidden="0" w:uiPriority="69" w:unhideWhenUsed="0"/>
-    <w:lsdException w:name="Dark List Accent 4" w:semiHidden="0" w:uiPriority="70" w:unhideWhenUsed="0"/>
-    <w:lsdException w:name="Colorful Shading Accent 4" w:semiHidden="0" w:uiPriority="71" w:unhideWhenUsed="0"/>
-    <w:lsdException w:name="Colorful List Accent 4" w:semiHidden="0" w:uiPriority="72" w:unhideWhenUsed="0"/>
-    <w:lsdException w:name="Colorful Grid Accent 4" w:semiHidden="0" w:uiPriority="73" w:unhideWhenUsed="0"/>
-    <w:lsdException w:name="Light Shading Accent 5" w:semiHidden="0" w:uiPriority="60" w:unhideWhenUsed="0"/>
-    <w:lsdException w:name="Light List Accent 5" w:semiHidden="0" w:uiPriority="61" w:unhideWhenUsed="0"/>
-    <w:lsdException w:name="Light Grid Accent 5" w:semiHidden="0" w:uiPriority="62" w:unhideWhenUsed="0"/>
-    <w:lsdException w:name="Medium Shading 1 Accent 5" w:semiHidden="0" w:uiPriority="63" w:unhideWhenUsed="0"/>
-    <w:lsdException w:name="Medium Shading 2 Accent 5" w:semiHidden="0" w:uiPriority="64" w:unhideWhenUsed="0"/>
-    <w:lsdException w:name="Medium List 1 Accent 5" w:semiHidden="0" w:uiPriority="65" w:unhideWhenUsed="0"/>
-    <w:lsdException w:name="Medium List 2 Accent 5" w:semiHidden="0" w:uiPriority="66" w:unhideWhenUsed="0"/>
-    <w:lsdException w:name="Medium Grid 1 Accent 5" w:semiHidden="0" w:uiPriority="67" w:unhideWhenUsed="0"/>
-    <w:lsdException w:name="Medium Grid 2 Accent 5" w:semiHidden="0" w:uiPriority="68" w:unhideWhenUsed="0"/>
-    <w:lsdException w:name="Medium Grid 3 Accent 5" w:semiHidden="0" w:uiPriority="69" w:unhideWhenUsed="0"/>
-    <w:lsdException w:name="Dark List Accent 5" w:semiHidden="0" w:uiPriority="70" w:unhideWhenUsed="0"/>
-    <w:lsdException w:name="Colorful Shading Accent 5" w:semiHidden="0" w:uiPriority="71" w:unhideWhenUsed="0"/>
-    <w:lsdException w:name="Colorful List Accent 5" w:semiHidden="0" w:uiPriority="72" w:unhideWhenUsed="0"/>
-    <w:lsdException w:name="Colorful Grid Accent 5" w:semiHidden="0" w:uiPriority="73" w:unhideWhenUsed="0"/>
-    <w:lsdException w:name="Light Shading Accent 6" w:semiHidden="0" w:uiPriority="60" w:unhideWhenUsed="0"/>
-    <w:lsdException w:name="Light List Accent 6" w:semiHidden="0" w:uiPriority="61" w:unhideWhenUsed="0"/>
-    <w:lsdException w:name="Light Grid Accent 6" w:semiHidden="0" w:uiPriority="62" w:unhideWhenUsed="0"/>
-    <w:lsdException w:name="Medium Shading 1 Accent 6" w:semiHidden="0" w:uiPriority="63" w:unhideWhenUsed="0"/>
-    <w:lsdException w:name="Medium Shading 2 Accent 6" w:semiHidden="0" w:uiPriority="64" w:unhideWhenUsed="0"/>
-    <w:lsdException w:name="Medium List 1 Accent 6" w:semiHidden="0" w:uiPriority="65" w:unhideWhenUsed="0"/>
-    <w:lsdException w:name="Medium List 2 Accent 6" w:semiHidden="0" w:uiPriority="66" w:unhideWhenUsed="0"/>
-    <w:lsdException w:name="Medium Grid 1 Accent 6" w:semiHidden="0" w:uiPriority="67" w:unhideWhenUsed="0"/>
-    <w:lsdException w:name="Medium Grid 2 Accent 6" w:semiHidden="0" w:uiPriority="68" w:unhideWhenUsed="0"/>
-    <w:lsdException w:name="Medium Grid 3 Accent 6" w:semiHidden="0" w:uiPriority="69" w:unhideWhenUsed="0"/>
-    <w:lsdException w:name="Dark List Accent 6" w:semiHidden="0" w:uiPriority="70" w:unhideWhenUsed="0"/>
-    <w:lsdException w:name="Colorful Shading Accent 6" w:semiHidden="0" w:uiPriority="71" w:unhideWhenUsed="0"/>
-    <w:lsdException w:name="Colorful List Accent 6" w:semiHidden="0" w:uiPriority="72" w:unhideWhenUsed="0"/>
-    <w:lsdException w:name="Colorful Grid Accent 6" w:semiHidden="0" w:uiPriority="73" w:unhideWhenUsed="0"/>
-    <w:lsdException w:name="Subtle Emphasis" w:uiPriority="19" w:qFormat="1"/>
-    <w:lsdException w:name="Intense Emphasis" w:uiPriority="21" w:qFormat="1"/>
-    <w:lsdException w:name="Subtle Reference" w:uiPriority="31" w:qFormat="1"/>
-    <w:lsdException w:name="Intense Reference" w:uiPriority="32" w:qFormat="1"/>
-    <w:lsdException w:name="Book Title" w:uiPriority="33" w:unhideWhenUsed="0" w:qFormat="1"/>
-    <w:lsdException w:name="Bibliography" w:uiPriority="37"/>
-    <w:lsdException w:name="TOC Heading" w:uiPriority="39" w:qFormat="1"/>
+    <w:lsdException w:name="Book Title" w:uiPriority="33" w:qFormat="1"/>
+    <w:lsdException w:name="Bibliography" w:semiHidden="1" w:uiPriority="37" w:unhideWhenUsed="1"/>
+    <w:lsdException w:name="TOC Heading" w:semiHidden="1" w:uiPriority="39" w:unhideWhenUsed="1" w:qFormat="1"/>
+    <w:lsdException w:name="Plain Table 1" w:uiPriority="41"/>
+    <w:lsdException w:name="Plain Table 2" w:uiPriority="42"/>
+    <w:lsdException w:name="Plain Table 3" w:uiPriority="43"/>
+    <w:lsdException w:name="Plain Table 4" w:uiPriority="44"/>
+    <w:lsdException w:name="Plain Table 5" w:uiPriority="45"/>
+    <w:lsdException w:name="Grid Table Light" w:uiPriority="40"/>
+    <w:lsdException w:name="Grid Table 1 Light" w:uiPriority="46"/>
+    <w:lsdException w:name="Grid Table 2" w:uiPriority="47"/>
+    <w:lsdException w:name="Grid Table 3" w:uiPriority="48"/>
+    <w:lsdException w:name="Grid Table 4" w:uiPriority="49"/>
+    <w:lsdException w:name="Grid Table 5 Dark" w:uiPriority="50"/>
+    <w:lsdException w:name="Grid Table 6 Colorful" w:uiPriority="51"/>
+    <w:lsdException w:name="Grid Table 7 Colorful" w:uiPriority="52"/>
+    <w:lsdException w:name="Grid Table 1 Light Accent 1" w:uiPriority="46"/>
+    <w:lsdException w:name="Grid Table 2 Accent 1" w:uiPriority="47"/>
+    <w:lsdException w:name="Grid Table 3 Accent 1" w:uiPriority="48"/>
+    <w:lsdException w:name="Grid Table 4 Accent 1" w:uiPriority="49"/>
+    <w:lsdException w:name="Grid Table 5 Dark Accent 1" w:uiPriority="50"/>
+    <w:lsdException w:name="Grid Table 6 Colorful Accent 1" w:uiPriority="51"/>
+    <w:lsdException w:name="Grid Table 7 Colorful Accent 1" w:uiPriority="52"/>
+    <w:lsdException w:name="Grid Table 1 Light Accent 2" w:uiPriority="46"/>
+    <w:lsdException w:name="Grid Table 2 Accent 2" w:uiPriority="47"/>
+    <w:lsdException w:name="Grid Table 3 Accent 2" w:uiPriority="48"/>
+    <w:lsdException w:name="Grid Table 4 Accent 2" w:uiPriority="49"/>
+    <w:lsdException w:name="Grid Table 5 Dark Accent 2" w:uiPriority="50"/>
+    <w:lsdException w:name="Grid Table 6 Colorful Accent 2" w:uiPriority="51"/>
+    <w:lsdException w:name="Grid Table 7 Colorful Accent 2" w:uiPriority="52"/>
+    <w:lsdException w:name="Grid Table 1 Light Accent 3" w:uiPriority="46"/>
+    <w:lsdException w:name="Grid Table 2 Accent 3" w:uiPriority="47"/>
+    <w:lsdException w:name="Grid Table 3 Accent 3" w:uiPriority="48"/>
+    <w:lsdException w:name="Grid Table 4 Accent 3" w:uiPriority="49"/>
+    <w:lsdException w:name="Grid Table 5 Dark Accent 3" w:uiPriority="50"/>
+    <w:lsdException w:name="Grid Table 6 Colorful Accent 3" w:uiPriority="51"/>
+    <w:lsdException w:name="Grid Table 7 Colorful Accent 3" w:uiPriority="52"/>
+    <w:lsdException w:name="Grid Table 1 Light Accent 4" w:uiPriority="46"/>
+    <w:lsdException w:name="Grid Table 2 Accent 4" w:uiPriority="47"/>
+    <w:lsdException w:name="Grid Table 3 Accent 4" w:uiPriority="48"/>
+    <w:lsdException w:name="Grid Table 4 Accent 4" w:uiPriority="49"/>
+    <w:lsdException w:name="Grid Table 5 Dark Accent 4" w:uiPriority="50"/>
+    <w:lsdException w:name="Grid Table 6 Colorful Accent 4" w:uiPriority="51"/>
+    <w:lsdException w:name="Grid Table 7 Colorful Accent 4" w:uiPriority="52"/>
+    <w:lsdException w:name="Grid Table 1 Light Accent 5" w:uiPriority="46"/>
+    <w:lsdException w:name="Grid Table 2 Accent 5" w:uiPriority="47"/>
+    <w:lsdException w:name="Grid Table 3 Accent 5" w:uiPriority="48"/>
+    <w:lsdException w:name="Grid Table 4 Accent 5" w:uiPriority="49"/>
+    <w:lsdException w:name="Grid Table 5 Dark Accent 5" w:uiPriority="50"/>
+    <w:lsdException w:name="Grid Table 6 Colorful Accent 5" w:uiPriority="51"/>
+    <w:lsdException w:name="Grid Table 7 Colorful Accent 5" w:uiPriority="52"/>
+    <w:lsdException w:name="Grid Table 1 Light Accent 6" w:uiPriority="46"/>
+    <w:lsdException w:name="Grid Table 2 Accent 6" w:uiPriority="47"/>
+    <w:lsdException w:name="Grid Table 3 Accent 6" w:uiPriority="48"/>
+    <w:lsdException w:name="Grid Table 4 Accent 6" w:uiPriority="49"/>
+    <w:lsdException w:name="Grid Table 5 Dark Accent 6" w:uiPriority="50"/>
+    <w:lsdException w:name="Grid Table 6 Colorful Accent 6" w:uiPriority="51"/>
+    <w:lsdException w:name="Grid Table 7 Colorful Accent 6" w:uiPriority="52"/>
+    <w:lsdException w:name="List Table 1 Light" w:uiPriority="46"/>
+    <w:lsdException w:name="List Table 2" w:uiPriority="47"/>
+    <w:lsdException w:name="List Table 3" w:uiPriority="48"/>
+    <w:lsdException w:name="List Table 4" w:uiPriority="49"/>
+    <w:lsdException w:name="List Table 5 Dark" w:uiPriority="50"/>
+    <w:lsdException w:name="List Table 6 Colorful" w:uiPriority="51"/>
+    <w:lsdException w:name="List Table 7 Colorful" w:uiPriority="52"/>
+    <w:lsdException w:name="List Table 1 Light Accent 1" w:uiPriority="46"/>
+    <w:lsdException w:name="List Table 2 Accent 1" w:uiPriority="47"/>
+    <w:lsdException w:name="List Table 3 Accent 1" w:uiPriority="48"/>
+    <w:lsdException w:name="List Table 4 Accent 1" w:uiPriority="49"/>
+    <w:lsdException w:name="List Table 5 Dark Accent 1" w:uiPriority="50"/>
+    <w:lsdException w:name="List Table 6 Colorful Accent 1" w:uiPriority="51"/>
+    <w:lsdException w:name="List Table 7 Colorful Accent 1" w:uiPriority="52"/>
+    <w:lsdException w:name="List Table 1 Light Accent 2" w:uiPriority="46"/>
+    <w:lsdException w:name="List Table 2 Accent 2" w:uiPriority="47"/>
+    <w:lsdException w:name="List Table 3 Accent 2" w:uiPriority="48"/>
+    <w:lsdException w:name="List Table 4 Accent 2" w:uiPriority="49"/>
+    <w:lsdException w:name="List Table 5 Dark Accent 2" w:uiPriority="50"/>
+    <w:lsdException w:name="List Table 6 Colorful Accent 2" w:uiPriority="51"/>
+    <w:lsdException w:name="List Table 7 Colorful Accent 2" w:uiPriority="52"/>
+    <w:lsdException w:name="List Table 1 Light Accent 3" w:uiPriority="46"/>
+    <w:lsdException w:name="List Table 2 Accent 3" w:uiPriority="47"/>
+    <w:lsdException w:name="List Table 3 Accent 3" w:uiPriority="48"/>
+    <w:lsdException w:name="List Table 4 Accent 3" w:uiPriority="49"/>
+    <w:lsdException w:name="List Table 5 Dark Accent 3" w:uiPriority="50"/>
+    <w:lsdException w:name="List Table 6 Colorful Accent 3" w:uiPriority="51"/>
+    <w:lsdException w:name="List Table 7 Colorful Accent 3" w:uiPriority="52"/>
+    <w:lsdException w:name="List Table 1 Light Accent 4" w:uiPriority="46"/>
+    <w:lsdException w:name="List Table 2 Accent 4" w:uiPriority="47"/>
+    <w:lsdException w:name="List Table 3 Accent 4" w:uiPriority="48"/>
+    <w:lsdException w:name="List Table 4 Accent 4" w:uiPriority="49"/>
+    <w:lsdException w:name="List Table 5 Dark Accent 4" w:uiPriority="50"/>
+    <w:lsdException w:name="List Table 6 Colorful Accent 4" w:uiPriority="51"/>
+    <w:lsdException w:name="List Table 7 Colorful Accent 4" w:uiPriority="52"/>
+    <w:lsdException w:name="List Table 1 Light Accent 5" w:uiPriority="46"/>
+    <w:lsdException w:name="List Table 2 Accent 5" w:uiPriority="47"/>
+    <w:lsdException w:name="List Table 3 Accent 5" w:uiPriority="48"/>
+    <w:lsdException w:name="List Table 4 Accent 5" w:uiPriority="49"/>
+    <w:lsdException w:name="List Table 5 Dark Accent 5" w:uiPriority="50"/>
+    <w:lsdException w:name="List Table 6 Colorful Accent 5" w:uiPriority="51"/>
+    <w:lsdException w:name="List Table 7 Colorful Accent 5" w:uiPriority="52"/>
+    <w:lsdException w:name="List Table 1 Light Accent 6" w:uiPriority="46"/>
+    <w:lsdException w:name="List Table 2 Accent 6" w:uiPriority="47"/>
+    <w:lsdException w:name="List Table 3 Accent 6" w:uiPriority="48"/>
+    <w:lsdException w:name="List Table 4 Accent 6" w:uiPriority="49"/>
+    <w:lsdException w:name="List Table 5 Dark Accent 6" w:uiPriority="50"/>
+    <w:lsdException w:name="List Table 6 Colorful Accent 6" w:uiPriority="51"/>
+    <w:lsdException w:name="List Table 7 Colorful Accent 6" w:uiPriority="52"/>
   </w:latentStyles>
   <w:style w:type="paragraph" w:default="1" w:styleId="Normal">
     <w:name w:val="Normal"/>
@@ -14400,7 +13916,7 @@
 </file>
 
 <file path=word/glossary/document.xml><?xml version="1.0" encoding="utf-8"?>
-<w:glossaryDocument xmlns:wpc="http://schemas.microsoft.com/office/word/2010/wordprocessingCanvas" xmlns:mc="http://schemas.openxmlformats.org/markup-compatibility/2006" xmlns:o="urn:schemas-microsoft-com:office:office" xmlns:r="http://schemas.openxmlformats.org/officeDocument/2006/relationships" xmlns:m="http://schemas.openxmlformats.org/officeDocument/2006/math" xmlns:v="urn:schemas-microsoft-com:vml" xmlns:wp14="http://schemas.microsoft.com/office/word/2010/wordprocessingDrawing" xmlns:wp="http://schemas.openxmlformats.org/drawingml/2006/wordprocessingDrawing" xmlns:w10="urn:schemas-microsoft-com:office:word" xmlns:w="http://schemas.openxmlformats.org/wordprocessingml/2006/main" xmlns:w14="http://schemas.microsoft.com/office/word/2010/wordml" xmlns:wpg="http://schemas.microsoft.com/office/word/2010/wordprocessingGroup" xmlns:wpi="http://schemas.microsoft.com/office/word/2010/wordprocessingInk" xmlns:wne="http://schemas.microsoft.com/office/word/2006/wordml" xmlns:wps="http://schemas.microsoft.com/office/word/2010/wordprocessingShape" mc:Ignorable="w14 wp14">
+<w:glossaryDocument xmlns:wpc="http://schemas.microsoft.com/office/word/2010/wordprocessingCanvas" xmlns:mc="http://schemas.openxmlformats.org/markup-compatibility/2006" xmlns:o="urn:schemas-microsoft-com:office:office" xmlns:r="http://schemas.openxmlformats.org/officeDocument/2006/relationships" xmlns:m="http://schemas.openxmlformats.org/officeDocument/2006/math" xmlns:v="urn:schemas-microsoft-com:vml" xmlns:wp14="http://schemas.microsoft.com/office/word/2010/wordprocessingDrawing" xmlns:wp="http://schemas.openxmlformats.org/drawingml/2006/wordprocessingDrawing" xmlns:w10="urn:schemas-microsoft-com:office:word" xmlns:w="http://schemas.openxmlformats.org/wordprocessingml/2006/main" xmlns:w14="http://schemas.microsoft.com/office/word/2010/wordml" xmlns:w15="http://schemas.microsoft.com/office/word/2012/wordml" xmlns:wpg="http://schemas.microsoft.com/office/word/2010/wordprocessingGroup" xmlns:wpi="http://schemas.microsoft.com/office/word/2010/wordprocessingInk" xmlns:wne="http://schemas.microsoft.com/office/word/2006/wordml" xmlns:wps="http://schemas.microsoft.com/office/word/2010/wordprocessingShape" mc:Ignorable="w14 w15 wp14">
   <w:docParts>
     <w:docPart>
       <w:docPartPr>
@@ -14581,7 +14097,7 @@
 </file>
 
 <file path=word/glossary/fontTable.xml><?xml version="1.0" encoding="utf-8"?>
-<w:fonts xmlns:mc="http://schemas.openxmlformats.org/markup-compatibility/2006" xmlns:r="http://schemas.openxmlformats.org/officeDocument/2006/relationships" xmlns:w="http://schemas.openxmlformats.org/wordprocessingml/2006/main" xmlns:w14="http://schemas.microsoft.com/office/word/2010/wordml" mc:Ignorable="w14">
+<w:fonts xmlns:mc="http://schemas.openxmlformats.org/markup-compatibility/2006" xmlns:r="http://schemas.openxmlformats.org/officeDocument/2006/relationships" xmlns:w="http://schemas.openxmlformats.org/wordprocessingml/2006/main" xmlns:w14="http://schemas.microsoft.com/office/word/2010/wordml" xmlns:w15="http://schemas.microsoft.com/office/word/2012/wordml" mc:Ignorable="w14 w15">
   <w:font w:name="Symbol">
     <w:panose1 w:val="05050102010706020507"/>
     <w:charset w:val="02"/>
@@ -14594,7 +14110,7 @@
     <w:charset w:val="00"/>
     <w:family w:val="roman"/>
     <w:pitch w:val="variable"/>
-    <w:sig w:usb0="E0002AFF" w:usb1="C0007841" w:usb2="00000009" w:usb3="00000000" w:csb0="000001FF" w:csb1="00000000"/>
+    <w:sig w:usb0="E0002AFF" w:usb1="C0007843" w:usb2="00000009" w:usb3="00000000" w:csb0="000001FF" w:csb1="00000000"/>
   </w:font>
   <w:font w:name="Helvetica">
     <w:panose1 w:val="020B0604020202020204"/>
@@ -14622,15 +14138,14 @@
     <w:charset w:val="00"/>
     <w:family w:val="roman"/>
     <w:pitch w:val="variable"/>
-    <w:sig w:usb0="E0002AFF" w:usb1="C0007841" w:usb2="00000009" w:usb3="00000000" w:csb0="000001FF" w:csb1="00000000"/>
+    <w:sig w:usb0="E0002AFF" w:usb1="C0007843" w:usb2="00000009" w:usb3="00000000" w:csb0="000001FF" w:csb1="00000000"/>
   </w:font>
   <w:font w:name="Tahoma">
     <w:panose1 w:val="020B0604030504040204"/>
     <w:charset w:val="00"/>
     <w:family w:val="swiss"/>
-    <w:notTrueType/>
     <w:pitch w:val="variable"/>
-    <w:sig w:usb0="00000003" w:usb1="00000000" w:usb2="00000000" w:usb3="00000000" w:csb0="00000001" w:csb1="00000000"/>
+    <w:sig w:usb0="E1002EFF" w:usb1="C000605B" w:usb2="00000029" w:usb3="00000000" w:csb0="000101FF" w:csb1="00000000"/>
   </w:font>
   <w:font w:name="Calibri">
     <w:panose1 w:val="020F0502020204030204"/>
@@ -14666,7 +14181,7 @@
     <w:charset w:val="00"/>
     <w:family w:val="script"/>
     <w:pitch w:val="variable"/>
-    <w:sig w:usb0="00000287" w:usb1="00000000" w:usb2="00000000" w:usb3="00000000" w:csb0="0000009F" w:csb1="00000000"/>
+    <w:sig w:usb0="00000287" w:usb1="40000013" w:usb2="00000000" w:usb3="00000000" w:csb0="0000009F" w:csb1="00000000"/>
   </w:font>
   <w:font w:name="Cambria">
     <w:panose1 w:val="02040503050406030204"/>
@@ -14675,11 +14190,18 @@
     <w:pitch w:val="variable"/>
     <w:sig w:usb0="E00002FF" w:usb1="400004FF" w:usb2="00000000" w:usb3="00000000" w:csb0="0000019F" w:csb1="00000000"/>
   </w:font>
+  <w:font w:name="Calibri Light">
+    <w:panose1 w:val="020F0302020204030204"/>
+    <w:charset w:val="00"/>
+    <w:family w:val="swiss"/>
+    <w:pitch w:val="variable"/>
+    <w:sig w:usb0="A00002EF" w:usb1="4000207B" w:usb2="00000000" w:usb3="00000000" w:csb0="0000019F" w:csb1="00000000"/>
+  </w:font>
 </w:fonts>
 </file>
 
 <file path=word/glossary/settings.xml><?xml version="1.0" encoding="utf-8"?>
-<w:settings xmlns:mc="http://schemas.openxmlformats.org/markup-compatibility/2006" xmlns:o="urn:schemas-microsoft-com:office:office" xmlns:r="http://schemas.openxmlformats.org/officeDocument/2006/relationships" xmlns:m="http://schemas.openxmlformats.org/officeDocument/2006/math" xmlns:v="urn:schemas-microsoft-com:vml" xmlns:w10="urn:schemas-microsoft-com:office:word" xmlns:w="http://schemas.openxmlformats.org/wordprocessingml/2006/main" xmlns:w14="http://schemas.microsoft.com/office/word/2010/wordml" xmlns:sl="http://schemas.openxmlformats.org/schemaLibrary/2006/main" mc:Ignorable="w14">
+<w:settings xmlns:mc="http://schemas.openxmlformats.org/markup-compatibility/2006" xmlns:o="urn:schemas-microsoft-com:office:office" xmlns:r="http://schemas.openxmlformats.org/officeDocument/2006/relationships" xmlns:m="http://schemas.openxmlformats.org/officeDocument/2006/math" xmlns:v="urn:schemas-microsoft-com:vml" xmlns:w10="urn:schemas-microsoft-com:office:word" xmlns:w="http://schemas.openxmlformats.org/wordprocessingml/2006/main" xmlns:w14="http://schemas.microsoft.com/office/word/2010/wordml" xmlns:w15="http://schemas.microsoft.com/office/word/2012/wordml" xmlns:sl="http://schemas.openxmlformats.org/schemaLibrary/2006/main" mc:Ignorable="w14 w15">
   <w:view w:val="normal"/>
   <w:defaultTabStop w:val="720"/>
   <w:characterSpacingControl w:val="doNotCompress"/>
@@ -14689,6 +14211,7 @@
   </w:compat>
   <w:rsids>
     <w:rsidRoot w:val="005F1F03"/>
+    <w:rsid w:val="00012FA6"/>
     <w:rsid w:val="001657D9"/>
     <w:rsid w:val="001A22EE"/>
     <w:rsid w:val="002929B3"/>
@@ -14722,7 +14245,7 @@
 </file>
 
 <file path=word/glossary/styles.xml><?xml version="1.0" encoding="utf-8"?>
-<w:styles xmlns:mc="http://schemas.openxmlformats.org/markup-compatibility/2006" xmlns:r="http://schemas.openxmlformats.org/officeDocument/2006/relationships" xmlns:w="http://schemas.openxmlformats.org/wordprocessingml/2006/main" xmlns:w14="http://schemas.microsoft.com/office/word/2010/wordml" mc:Ignorable="w14">
+<w:styles xmlns:mc="http://schemas.openxmlformats.org/markup-compatibility/2006" xmlns:r="http://schemas.openxmlformats.org/officeDocument/2006/relationships" xmlns:w="http://schemas.openxmlformats.org/wordprocessingml/2006/main" xmlns:w14="http://schemas.microsoft.com/office/word/2010/wordml" xmlns:w15="http://schemas.microsoft.com/office/word/2012/wordml" mc:Ignorable="w14 w15">
   <w:docDefaults>
     <w:rPrDefault>
       <w:rPr>
@@ -14738,144 +14261,378 @@
       </w:pPr>
     </w:pPrDefault>
   </w:docDefaults>
-  <w:latentStyles w:defLockedState="0" w:defUIPriority="99" w:defSemiHidden="1" w:defUnhideWhenUsed="1" w:defQFormat="0" w:count="267">
-    <w:lsdException w:name="Normal" w:semiHidden="0" w:uiPriority="0" w:unhideWhenUsed="0" w:qFormat="1"/>
-    <w:lsdException w:name="heading 1" w:semiHidden="0" w:uiPriority="9" w:unhideWhenUsed="0" w:qFormat="1"/>
-    <w:lsdException w:name="heading 2" w:uiPriority="9" w:qFormat="1"/>
-    <w:lsdException w:name="heading 3" w:uiPriority="9" w:qFormat="1"/>
-    <w:lsdException w:name="heading 4" w:uiPriority="9" w:qFormat="1"/>
-    <w:lsdException w:name="heading 5" w:uiPriority="9" w:qFormat="1"/>
-    <w:lsdException w:name="heading 6" w:uiPriority="9" w:qFormat="1"/>
-    <w:lsdException w:name="heading 7" w:uiPriority="9" w:qFormat="1"/>
-    <w:lsdException w:name="heading 8" w:uiPriority="9" w:qFormat="1"/>
-    <w:lsdException w:name="heading 9" w:uiPriority="9" w:qFormat="1"/>
-    <w:lsdException w:name="toc 1" w:uiPriority="39"/>
-    <w:lsdException w:name="toc 2" w:uiPriority="39"/>
-    <w:lsdException w:name="toc 3" w:uiPriority="39"/>
-    <w:lsdException w:name="toc 4" w:uiPriority="39"/>
-    <w:lsdException w:name="toc 5" w:uiPriority="39"/>
-    <w:lsdException w:name="toc 6" w:uiPriority="39"/>
-    <w:lsdException w:name="toc 7" w:uiPriority="39"/>
-    <w:lsdException w:name="toc 8" w:uiPriority="39"/>
-    <w:lsdException w:name="toc 9" w:uiPriority="39"/>
-    <w:lsdException w:name="caption" w:uiPriority="35" w:qFormat="1"/>
-    <w:lsdException w:name="Title" w:semiHidden="0" w:uiPriority="10" w:unhideWhenUsed="0" w:qFormat="1"/>
-    <w:lsdException w:name="Default Paragraph Font" w:uiPriority="1"/>
-    <w:lsdException w:name="Subtitle" w:semiHidden="0" w:uiPriority="11" w:unhideWhenUsed="0" w:qFormat="1"/>
-    <w:lsdException w:name="Strong" w:semiHidden="0" w:uiPriority="22" w:unhideWhenUsed="0" w:qFormat="1"/>
-    <w:lsdException w:name="Emphasis" w:semiHidden="0" w:uiPriority="20" w:unhideWhenUsed="0" w:qFormat="1"/>
-    <w:lsdException w:name="Table Grid" w:semiHidden="0" w:uiPriority="59" w:unhideWhenUsed="0"/>
-    <w:lsdException w:name="Placeholder Text" w:unhideWhenUsed="0"/>
-    <w:lsdException w:name="No Spacing" w:semiHidden="0" w:uiPriority="1" w:unhideWhenUsed="0" w:qFormat="1"/>
-    <w:lsdException w:name="Light Shading" w:semiHidden="0" w:uiPriority="60" w:unhideWhenUsed="0"/>
-    <w:lsdException w:name="Light List" w:semiHidden="0" w:uiPriority="61" w:unhideWhenUsed="0"/>
-    <w:lsdException w:name="Light Grid" w:semiHidden="0" w:uiPriority="62" w:unhideWhenUsed="0"/>
-    <w:lsdException w:name="Medium Shading 1" w:semiHidden="0" w:uiPriority="63" w:unhideWhenUsed="0"/>
-    <w:lsdException w:name="Medium Shading 2" w:semiHidden="0" w:uiPriority="64" w:unhideWhenUsed="0"/>
-    <w:lsdException w:name="Medium List 1" w:semiHidden="0" w:uiPriority="65" w:unhideWhenUsed="0"/>
-    <w:lsdException w:name="Medium List 2" w:semiHidden="0" w:uiPriority="66" w:unhideWhenUsed="0"/>
-    <w:lsdException w:name="Medium Grid 1" w:semiHidden="0" w:uiPriority="67" w:unhideWhenUsed="0"/>
-    <w:lsdException w:name="Medium Grid 2" w:semiHidden="0" w:uiPriority="68" w:unhideWhenUsed="0"/>
-    <w:lsdException w:name="Medium Grid 3" w:semiHidden="0" w:uiPriority="69" w:unhideWhenUsed="0"/>
-    <w:lsdException w:name="Dark List" w:semiHidden="0" w:uiPriority="70" w:unhideWhenUsed="0"/>
-    <w:lsdException w:name="Colorful Shading" w:semiHidden="0" w:uiPriority="71" w:unhideWhenUsed="0"/>
-    <w:lsdException w:name="Colorful List" w:semiHidden="0" w:uiPriority="72" w:unhideWhenUsed="0"/>
-    <w:lsdException w:name="Colorful Grid" w:semiHidden="0" w:uiPriority="73" w:unhideWhenUsed="0"/>
-    <w:lsdException w:name="Light Shading Accent 1" w:semiHidden="0" w:uiPriority="60" w:unhideWhenUsed="0"/>
-    <w:lsdException w:name="Light List Accent 1" w:semiHidden="0" w:uiPriority="61" w:unhideWhenUsed="0"/>
-    <w:lsdException w:name="Light Grid Accent 1" w:semiHidden="0" w:uiPriority="62" w:unhideWhenUsed="0"/>
-    <w:lsdException w:name="Medium Shading 1 Accent 1" w:semiHidden="0" w:uiPriority="63" w:unhideWhenUsed="0"/>
-    <w:lsdException w:name="Medium Shading 2 Accent 1" w:semiHidden="0" w:uiPriority="64" w:unhideWhenUsed="0"/>
-    <w:lsdException w:name="Medium List 1 Accent 1" w:semiHidden="0" w:uiPriority="65" w:unhideWhenUsed="0"/>
-    <w:lsdException w:name="Revision" w:unhideWhenUsed="0"/>
-    <w:lsdException w:name="List Paragraph" w:semiHidden="0" w:uiPriority="34" w:unhideWhenUsed="0" w:qFormat="1"/>
-    <w:lsdException w:name="Quote" w:semiHidden="0" w:uiPriority="29" w:unhideWhenUsed="0" w:qFormat="1"/>
-    <w:lsdException w:name="Intense Quote" w:semiHidden="0" w:uiPriority="30" w:unhideWhenUsed="0" w:qFormat="1"/>
-    <w:lsdException w:name="Medium List 2 Accent 1" w:semiHidden="0" w:uiPriority="66" w:unhideWhenUsed="0"/>
-    <w:lsdException w:name="Medium Grid 1 Accent 1" w:semiHidden="0" w:uiPriority="67" w:unhideWhenUsed="0"/>
-    <w:lsdException w:name="Medium Grid 2 Accent 1" w:semiHidden="0" w:uiPriority="68" w:unhideWhenUsed="0"/>
-    <w:lsdException w:name="Medium Grid 3 Accent 1" w:semiHidden="0" w:uiPriority="69" w:unhideWhenUsed="0"/>
-    <w:lsdException w:name="Dark List Accent 1" w:semiHidden="0" w:uiPriority="70" w:unhideWhenUsed="0"/>
-    <w:lsdException w:name="Colorful Shading Accent 1" w:semiHidden="0" w:uiPriority="71" w:unhideWhenUsed="0"/>
-    <w:lsdException w:name="Colorful List Accent 1" w:semiHidden="0" w:uiPriority="72" w:unhideWhenUsed="0"/>
-    <w:lsdException w:name="Colorful Grid Accent 1" w:semiHidden="0" w:uiPriority="73" w:unhideWhenUsed="0"/>
-    <w:lsdException w:name="Light Shading Accent 2" w:semiHidden="0" w:uiPriority="60" w:unhideWhenUsed="0"/>
-    <w:lsdException w:name="Light List Accent 2" w:semiHidden="0" w:uiPriority="61" w:unhideWhenUsed="0"/>
-    <w:lsdException w:name="Light Grid Accent 2" w:semiHidden="0" w:uiPriority="62" w:unhideWhenUsed="0"/>
-    <w:lsdException w:name="Medium Shading 1 Accent 2" w:semiHidden="0" w:uiPriority="63" w:unhideWhenUsed="0"/>
-    <w:lsdException w:name="Medium Shading 2 Accent 2" w:semiHidden="0" w:uiPriority="64" w:unhideWhenUsed="0"/>
-    <w:lsdException w:name="Medium List 1 Accent 2" w:semiHidden="0" w:uiPriority="65" w:unhideWhenUsed="0"/>
-    <w:lsdException w:name="Medium List 2 Accent 2" w:semiHidden="0" w:uiPriority="66" w:unhideWhenUsed="0"/>
-    <w:lsdException w:name="Medium Grid 1 Accent 2" w:semiHidden="0" w:uiPriority="67" w:unhideWhenUsed="0"/>
-    <w:lsdException w:name="Medium Grid 2 Accent 2" w:semiHidden="0" w:uiPriority="68" w:unhideWhenUsed="0"/>
-    <w:lsdException w:name="Medium Grid 3 Accent 2" w:semiHidden="0" w:uiPriority="69" w:unhideWhenUsed="0"/>
-    <w:lsdException w:name="Dark List Accent 2" w:semiHidden="0" w:uiPriority="70" w:unhideWhenUsed="0"/>
-    <w:lsdException w:name="Colorful Shading Accent 2" w:semiHidden="0" w:uiPriority="71" w:unhideWhenUsed="0"/>
-    <w:lsdException w:name="Colorful List Accent 2" w:semiHidden="0" w:uiPriority="72" w:unhideWhenUsed="0"/>
-    <w:lsdException w:name="Colorful Grid Accent 2" w:semiHidden="0" w:uiPriority="73" w:unhideWhenUsed="0"/>
-    <w:lsdException w:name="Light Shading Accent 3" w:semiHidden="0" w:uiPriority="60" w:unhideWhenUsed="0"/>
-    <w:lsdException w:name="Light List Accent 3" w:semiHidden="0" w:uiPriority="61" w:unhideWhenUsed="0"/>
-    <w:lsdException w:name="Light Grid Accent 3" w:semiHidden="0" w:uiPriority="62" w:unhideWhenUsed="0"/>
-    <w:lsdException w:name="Medium Shading 1 Accent 3" w:semiHidden="0" w:uiPriority="63" w:unhideWhenUsed="0"/>
-    <w:lsdException w:name="Medium Shading 2 Accent 3" w:semiHidden="0" w:uiPriority="64" w:unhideWhenUsed="0"/>
-    <w:lsdException w:name="Medium List 1 Accent 3" w:semiHidden="0" w:uiPriority="65" w:unhideWhenUsed="0"/>
-    <w:lsdException w:name="Medium List 2 Accent 3" w:semiHidden="0" w:uiPriority="66" w:unhideWhenUsed="0"/>
-    <w:lsdException w:name="Medium Grid 1 Accent 3" w:semiHidden="0" w:uiPriority="67" w:unhideWhenUsed="0"/>
-    <w:lsdException w:name="Medium Grid 2 Accent 3" w:semiHidden="0" w:uiPriority="68" w:unhideWhenUsed="0"/>
-    <w:lsdException w:name="Medium Grid 3 Accent 3" w:semiHidden="0" w:uiPriority="69" w:unhideWhenUsed="0"/>
-    <w:lsdException w:name="Dark List Accent 3" w:semiHidden="0" w:uiPriority="70" w:unhideWhenUsed="0"/>
-    <w:lsdException w:name="Colorful Shading Accent 3" w:semiHidden="0" w:uiPriority="71" w:unhideWhenUsed="0"/>
-    <w:lsdException w:name="Colorful List Accent 3" w:semiHidden="0" w:uiPriority="72" w:unhideWhenUsed="0"/>
-    <w:lsdException w:name="Colorful Grid Accent 3" w:semiHidden="0" w:uiPriority="73" w:unhideWhenUsed="0"/>
-    <w:lsdException w:name="Light Shading Accent 4" w:semiHidden="0" w:uiPriority="60" w:unhideWhenUsed="0"/>
-    <w:lsdException w:name="Light List Accent 4" w:semiHidden="0" w:uiPriority="61" w:unhideWhenUsed="0"/>
-    <w:lsdException w:name="Light Grid Accent 4" w:semiHidden="0" w:uiPriority="62" w:unhideWhenUsed="0"/>
-    <w:lsdException w:name="Medium Shading 1 Accent 4" w:semiHidden="0" w:uiPriority="63" w:unhideWhenUsed="0"/>
-    <w:lsdException w:name="Medium Shading 2 Accent 4" w:semiHidden="0" w:uiPriority="64" w:unhideWhenUsed="0"/>
-    <w:lsdException w:name="Medium List 1 Accent 4" w:semiHidden="0" w:uiPriority="65" w:unhideWhenUsed="0"/>
-    <w:lsdException w:name="Medium List 2 Accent 4" w:semiHidden="0" w:uiPriority="66" w:unhideWhenUsed="0"/>
-    <w:lsdException w:name="Medium Grid 1 Accent 4" w:semiHidden="0" w:uiPriority="67" w:unhideWhenUsed="0"/>
-    <w:lsdException w:name="Medium Grid 2 Accent 4" w:semiHidden="0" w:uiPriority="68" w:unhideWhenUsed="0"/>
-    <w:lsdException w:name="Medium Grid 3 Accent 4" w:semiHidden="0" w:uiPriority="69" w:unhideWhenUsed="0"/>
-    <w:lsdException w:name="Dark List Accent 4" w:semiHidden="0" w:uiPriority="70" w:unhideWhenUsed="0"/>
-    <w:lsdException w:name="Colorful Shading Accent 4" w:semiHidden="0" w:uiPriority="71" w:unhideWhenUsed="0"/>
-    <w:lsdException w:name="Colorful List Accent 4" w:semiHidden="0" w:uiPriority="72" w:unhideWhenUsed="0"/>
-    <w:lsdException w:name="Colorful Grid Accent 4" w:semiHidden="0" w:uiPriority="73" w:unhideWhenUsed="0"/>
-    <w:lsdException w:name="Light Shading Accent 5" w:semiHidden="0" w:uiPriority="60" w:unhideWhenUsed="0"/>
-    <w:lsdException w:name="Light List Accent 5" w:semiHidden="0" w:uiPriority="61" w:unhideWhenUsed="0"/>
-    <w:lsdException w:name="Light Grid Accent 5" w:semiHidden="0" w:uiPriority="62" w:unhideWhenUsed="0"/>
-    <w:lsdException w:name="Medium Shading 1 Accent 5" w:semiHidden="0" w:uiPriority="63" w:unhideWhenUsed="0"/>
-    <w:lsdException w:name="Medium Shading 2 Accent 5" w:semiHidden="0" w:uiPriority="64" w:unhideWhenUsed="0"/>
-    <w:lsdException w:name="Medium List 1 Accent 5" w:semiHidden="0" w:uiPriority="65" w:unhideWhenUsed="0"/>
-    <w:lsdException w:name="Medium List 2 Accent 5" w:semiHidden="0" w:uiPriority="66" w:unhideWhenUsed="0"/>
-    <w:lsdException w:name="Medium Grid 1 Accent 5" w:semiHidden="0" w:uiPriority="67" w:unhideWhenUsed="0"/>
-    <w:lsdException w:name="Medium Grid 2 Accent 5" w:semiHidden="0" w:uiPriority="68" w:unhideWhenUsed="0"/>
-    <w:lsdException w:name="Medium Grid 3 Accent 5" w:semiHidden="0" w:uiPriority="69" w:unhideWhenUsed="0"/>
-    <w:lsdException w:name="Dark List Accent 5" w:semiHidden="0" w:uiPriority="70" w:unhideWhenUsed="0"/>
-    <w:lsdException w:name="Colorful Shading Accent 5" w:semiHidden="0" w:uiPriority="71" w:unhideWhenUsed="0"/>
-    <w:lsdException w:name="Colorful List Accent 5" w:semiHidden="0" w:uiPriority="72" w:unhideWhenUsed="0"/>
-    <w:lsdException w:name="Colorful Grid Accent 5" w:semiHidden="0" w:uiPriority="73" w:unhideWhenUsed="0"/>
-    <w:lsdException w:name="Light Shading Accent 6" w:semiHidden="0" w:uiPriority="60" w:unhideWhenUsed="0"/>
-    <w:lsdException w:name="Light List Accent 6" w:semiHidden="0" w:uiPriority="61" w:unhideWhenUsed="0"/>
-    <w:lsdException w:name="Light Grid Accent 6" w:semiHidden="0" w:uiPriority="62" w:unhideWhenUsed="0"/>
-    <w:lsdException w:name="Medium Shading 1 Accent 6" w:semiHidden="0" w:uiPriority="63" w:unhideWhenUsed="0"/>
-    <w:lsdException w:name="Medium Shading 2 Accent 6" w:semiHidden="0" w:uiPriority="64" w:unhideWhenUsed="0"/>
-    <w:lsdException w:name="Medium List 1 Accent 6" w:semiHidden="0" w:uiPriority="65" w:unhideWhenUsed="0"/>
-    <w:lsdException w:name="Medium List 2 Accent 6" w:semiHidden="0" w:uiPriority="66" w:unhideWhenUsed="0"/>
-    <w:lsdException w:name="Medium Grid 1 Accent 6" w:semiHidden="0" w:uiPriority="67" w:unhideWhenUsed="0"/>
-    <w:lsdException w:name="Medium Grid 2 Accent 6" w:semiHidden="0" w:uiPriority="68" w:unhideWhenUsed="0"/>
-    <w:lsdException w:name="Medium Grid 3 Accent 6" w:semiHidden="0" w:uiPriority="69" w:unhideWhenUsed="0"/>
-    <w:lsdException w:name="Dark List Accent 6" w:semiHidden="0" w:uiPriority="70" w:unhideWhenUsed="0"/>
-    <w:lsdException w:name="Colorful Shading Accent 6" w:semiHidden="0" w:uiPriority="71" w:unhideWhenUsed="0"/>
-    <w:lsdException w:name="Colorful List Accent 6" w:semiHidden="0" w:uiPriority="72" w:unhideWhenUsed="0"/>
-    <w:lsdException w:name="Colorful Grid Accent 6" w:semiHidden="0" w:uiPriority="73" w:unhideWhenUsed="0"/>
-    <w:lsdException w:name="Subtle Emphasis" w:semiHidden="0" w:uiPriority="19" w:unhideWhenUsed="0" w:qFormat="1"/>
-    <w:lsdException w:name="Intense Emphasis" w:semiHidden="0" w:uiPriority="21" w:unhideWhenUsed="0" w:qFormat="1"/>
-    <w:lsdException w:name="Subtle Reference" w:semiHidden="0" w:uiPriority="31" w:unhideWhenUsed="0" w:qFormat="1"/>
-    <w:lsdException w:name="Intense Reference" w:semiHidden="0" w:uiPriority="32" w:unhideWhenUsed="0" w:qFormat="1"/>
-    <w:lsdException w:name="Book Title" w:semiHidden="0" w:uiPriority="33" w:unhideWhenUsed="0" w:qFormat="1"/>
-    <w:lsdException w:name="Bibliography" w:uiPriority="37"/>
-    <w:lsdException w:name="TOC Heading" w:uiPriority="39" w:qFormat="1"/>
+  <w:latentStyles w:defLockedState="0" w:defUIPriority="99" w:defSemiHidden="0" w:defUnhideWhenUsed="0" w:defQFormat="0" w:count="371">
+    <w:lsdException w:name="Normal" w:uiPriority="0" w:qFormat="1"/>
+    <w:lsdException w:name="heading 1" w:uiPriority="9" w:qFormat="1"/>
+    <w:lsdException w:name="heading 2" w:semiHidden="1" w:uiPriority="9" w:unhideWhenUsed="1" w:qFormat="1"/>
+    <w:lsdException w:name="heading 3" w:semiHidden="1" w:uiPriority="9" w:unhideWhenUsed="1" w:qFormat="1"/>
+    <w:lsdException w:name="heading 4" w:semiHidden="1" w:uiPriority="9" w:unhideWhenUsed="1" w:qFormat="1"/>
+    <w:lsdException w:name="heading 5" w:semiHidden="1" w:uiPriority="9" w:unhideWhenUsed="1" w:qFormat="1"/>
+    <w:lsdException w:name="heading 6" w:semiHidden="1" w:uiPriority="9" w:unhideWhenUsed="1" w:qFormat="1"/>
+    <w:lsdException w:name="heading 7" w:semiHidden="1" w:uiPriority="9" w:unhideWhenUsed="1" w:qFormat="1"/>
+    <w:lsdException w:name="heading 8" w:semiHidden="1" w:uiPriority="9" w:unhideWhenUsed="1" w:qFormat="1"/>
+    <w:lsdException w:name="heading 9" w:semiHidden="1" w:uiPriority="9" w:unhideWhenUsed="1" w:qFormat="1"/>
+    <w:lsdException w:name="index 1" w:semiHidden="1" w:unhideWhenUsed="1"/>
+    <w:lsdException w:name="index 2" w:semiHidden="1" w:unhideWhenUsed="1"/>
+    <w:lsdException w:name="index 3" w:semiHidden="1" w:unhideWhenUsed="1"/>
+    <w:lsdException w:name="index 4" w:semiHidden="1" w:unhideWhenUsed="1"/>
+    <w:lsdException w:name="index 5" w:semiHidden="1" w:unhideWhenUsed="1"/>
+    <w:lsdException w:name="index 6" w:semiHidden="1" w:unhideWhenUsed="1"/>
+    <w:lsdException w:name="index 7" w:semiHidden="1" w:unhideWhenUsed="1"/>
+    <w:lsdException w:name="index 8" w:semiHidden="1" w:unhideWhenUsed="1"/>
+    <w:lsdException w:name="index 9" w:semiHidden="1" w:unhideWhenUsed="1"/>
+    <w:lsdException w:name="toc 1" w:semiHidden="1" w:uiPriority="39" w:unhideWhenUsed="1"/>
+    <w:lsdException w:name="toc 2" w:semiHidden="1" w:uiPriority="39" w:unhideWhenUsed="1"/>
+    <w:lsdException w:name="toc 3" w:semiHidden="1" w:uiPriority="39" w:unhideWhenUsed="1"/>
+    <w:lsdException w:name="toc 4" w:semiHidden="1" w:uiPriority="39" w:unhideWhenUsed="1"/>
+    <w:lsdException w:name="toc 5" w:semiHidden="1" w:uiPriority="39" w:unhideWhenUsed="1"/>
+    <w:lsdException w:name="toc 6" w:semiHidden="1" w:uiPriority="39" w:unhideWhenUsed="1"/>
+    <w:lsdException w:name="toc 7" w:semiHidden="1" w:uiPriority="39" w:unhideWhenUsed="1"/>
+    <w:lsdException w:name="toc 8" w:semiHidden="1" w:uiPriority="39" w:unhideWhenUsed="1"/>
+    <w:lsdException w:name="toc 9" w:semiHidden="1" w:uiPriority="39" w:unhideWhenUsed="1"/>
+    <w:lsdException w:name="Normal Indent" w:semiHidden="1" w:unhideWhenUsed="1"/>
+    <w:lsdException w:name="footnote text" w:semiHidden="1" w:unhideWhenUsed="1"/>
+    <w:lsdException w:name="annotation text" w:semiHidden="1" w:unhideWhenUsed="1"/>
+    <w:lsdException w:name="header" w:semiHidden="1" w:unhideWhenUsed="1"/>
+    <w:lsdException w:name="footer" w:semiHidden="1" w:unhideWhenUsed="1"/>
+    <w:lsdException w:name="index heading" w:semiHidden="1" w:unhideWhenUsed="1"/>
+    <w:lsdException w:name="caption" w:semiHidden="1" w:uiPriority="35" w:unhideWhenUsed="1" w:qFormat="1"/>
+    <w:lsdException w:name="table of figures" w:semiHidden="1" w:unhideWhenUsed="1"/>
+    <w:lsdException w:name="envelope address" w:semiHidden="1" w:unhideWhenUsed="1"/>
+    <w:lsdException w:name="envelope return" w:semiHidden="1" w:unhideWhenUsed="1"/>
+    <w:lsdException w:name="footnote reference" w:semiHidden="1" w:unhideWhenUsed="1"/>
+    <w:lsdException w:name="annotation reference" w:semiHidden="1" w:unhideWhenUsed="1"/>
+    <w:lsdException w:name="line number" w:semiHidden="1" w:unhideWhenUsed="1"/>
+    <w:lsdException w:name="page number" w:semiHidden="1" w:unhideWhenUsed="1"/>
+    <w:lsdException w:name="endnote reference" w:semiHidden="1" w:unhideWhenUsed="1"/>
+    <w:lsdException w:name="endnote text" w:semiHidden="1" w:unhideWhenUsed="1"/>
+    <w:lsdException w:name="table of authorities" w:semiHidden="1" w:unhideWhenUsed="1"/>
+    <w:lsdException w:name="macro" w:semiHidden="1" w:unhideWhenUsed="1"/>
+    <w:lsdException w:name="toa heading" w:semiHidden="1" w:unhideWhenUsed="1"/>
+    <w:lsdException w:name="List" w:semiHidden="1" w:unhideWhenUsed="1"/>
+    <w:lsdException w:name="List Bullet" w:semiHidden="1" w:unhideWhenUsed="1"/>
+    <w:lsdException w:name="List Number" w:semiHidden="1" w:unhideWhenUsed="1"/>
+    <w:lsdException w:name="List 2" w:semiHidden="1" w:unhideWhenUsed="1"/>
+    <w:lsdException w:name="List 3" w:semiHidden="1" w:unhideWhenUsed="1"/>
+    <w:lsdException w:name="List 4" w:semiHidden="1" w:unhideWhenUsed="1"/>
+    <w:lsdException w:name="List 5" w:semiHidden="1" w:unhideWhenUsed="1"/>
+    <w:lsdException w:name="List Bullet 2" w:semiHidden="1" w:unhideWhenUsed="1"/>
+    <w:lsdException w:name="List Bullet 3" w:semiHidden="1" w:unhideWhenUsed="1"/>
+    <w:lsdException w:name="List Bullet 4" w:semiHidden="1" w:unhideWhenUsed="1"/>
+    <w:lsdException w:name="List Bullet 5" w:semiHidden="1" w:unhideWhenUsed="1"/>
+    <w:lsdException w:name="List Number 2" w:semiHidden="1" w:unhideWhenUsed="1"/>
+    <w:lsdException w:name="List Number 3" w:semiHidden="1" w:unhideWhenUsed="1"/>
+    <w:lsdException w:name="List Number 4" w:semiHidden="1" w:unhideWhenUsed="1"/>
+    <w:lsdException w:name="List Number 5" w:semiHidden="1" w:unhideWhenUsed="1"/>
+    <w:lsdException w:name="Title" w:uiPriority="10" w:qFormat="1"/>
+    <w:lsdException w:name="Closing" w:semiHidden="1" w:unhideWhenUsed="1"/>
+    <w:lsdException w:name="Signature" w:semiHidden="1" w:unhideWhenUsed="1"/>
+    <w:lsdException w:name="Default Paragraph Font" w:semiHidden="1" w:uiPriority="1" w:unhideWhenUsed="1"/>
+    <w:lsdException w:name="Body Text" w:semiHidden="1" w:unhideWhenUsed="1"/>
+    <w:lsdException w:name="Body Text Indent" w:semiHidden="1" w:unhideWhenUsed="1"/>
+    <w:lsdException w:name="List Continue" w:semiHidden="1" w:unhideWhenUsed="1"/>
+    <w:lsdException w:name="List Continue 2" w:semiHidden="1" w:unhideWhenUsed="1"/>
+    <w:lsdException w:name="List Continue 3" w:semiHidden="1" w:unhideWhenUsed="1"/>
+    <w:lsdException w:name="List Continue 4" w:semiHidden="1" w:unhideWhenUsed="1"/>
+    <w:lsdException w:name="List Continue 5" w:semiHidden="1" w:unhideWhenUsed="1"/>
+    <w:lsdException w:name="Message Header" w:semiHidden="1" w:unhideWhenUsed="1"/>
+    <w:lsdException w:name="Subtitle" w:uiPriority="11" w:qFormat="1"/>
+    <w:lsdException w:name="Salutation" w:semiHidden="1" w:unhideWhenUsed="1"/>
+    <w:lsdException w:name="Date" w:semiHidden="1" w:unhideWhenUsed="1"/>
+    <w:lsdException w:name="Body Text First Indent" w:semiHidden="1" w:unhideWhenUsed="1"/>
+    <w:lsdException w:name="Body Text First Indent 2" w:semiHidden="1" w:unhideWhenUsed="1"/>
+    <w:lsdException w:name="Note Heading" w:semiHidden="1" w:unhideWhenUsed="1"/>
+    <w:lsdException w:name="Body Text 2" w:semiHidden="1" w:unhideWhenUsed="1"/>
+    <w:lsdException w:name="Body Text 3" w:semiHidden="1" w:unhideWhenUsed="1"/>
+    <w:lsdException w:name="Body Text Indent 2" w:semiHidden="1" w:unhideWhenUsed="1"/>
+    <w:lsdException w:name="Body Text Indent 3" w:semiHidden="1" w:unhideWhenUsed="1"/>
+    <w:lsdException w:name="Block Text" w:semiHidden="1" w:unhideWhenUsed="1"/>
+    <w:lsdException w:name="Hyperlink" w:semiHidden="1" w:unhideWhenUsed="1"/>
+    <w:lsdException w:name="FollowedHyperlink" w:semiHidden="1" w:unhideWhenUsed="1"/>
+    <w:lsdException w:name="Strong" w:uiPriority="22" w:qFormat="1"/>
+    <w:lsdException w:name="Emphasis" w:uiPriority="20" w:qFormat="1"/>
+    <w:lsdException w:name="Document Map" w:semiHidden="1" w:unhideWhenUsed="1"/>
+    <w:lsdException w:name="Plain Text" w:semiHidden="1" w:unhideWhenUsed="1"/>
+    <w:lsdException w:name="E-mail Signature" w:semiHidden="1" w:unhideWhenUsed="1"/>
+    <w:lsdException w:name="HTML Top of Form" w:semiHidden="1" w:unhideWhenUsed="1"/>
+    <w:lsdException w:name="HTML Bottom of Form" w:semiHidden="1" w:unhideWhenUsed="1"/>
+    <w:lsdException w:name="Normal (Web)" w:semiHidden="1" w:unhideWhenUsed="1"/>
+    <w:lsdException w:name="HTML Acronym" w:semiHidden="1" w:unhideWhenUsed="1"/>
+    <w:lsdException w:name="HTML Address" w:semiHidden="1" w:unhideWhenUsed="1"/>
+    <w:lsdException w:name="HTML Cite" w:semiHidden="1" w:unhideWhenUsed="1"/>
+    <w:lsdException w:name="HTML Code" w:semiHidden="1" w:unhideWhenUsed="1"/>
+    <w:lsdException w:name="HTML Definition" w:semiHidden="1" w:unhideWhenUsed="1"/>
+    <w:lsdException w:name="HTML Keyboard" w:semiHidden="1" w:unhideWhenUsed="1"/>
+    <w:lsdException w:name="HTML Preformatted" w:semiHidden="1" w:unhideWhenUsed="1"/>
+    <w:lsdException w:name="HTML Sample" w:semiHidden="1" w:unhideWhenUsed="1"/>
+    <w:lsdException w:name="HTML Typewriter" w:semiHidden="1" w:unhideWhenUsed="1"/>
+    <w:lsdException w:name="HTML Variable" w:semiHidden="1" w:unhideWhenUsed="1"/>
+    <w:lsdException w:name="Normal Table" w:semiHidden="1" w:unhideWhenUsed="1"/>
+    <w:lsdException w:name="annotation subject" w:semiHidden="1" w:unhideWhenUsed="1"/>
+    <w:lsdException w:name="No List" w:semiHidden="1" w:unhideWhenUsed="1"/>
+    <w:lsdException w:name="Outline List 1" w:semiHidden="1" w:unhideWhenUsed="1"/>
+    <w:lsdException w:name="Outline List 2" w:semiHidden="1" w:unhideWhenUsed="1"/>
+    <w:lsdException w:name="Outline List 3" w:semiHidden="1" w:unhideWhenUsed="1"/>
+    <w:lsdException w:name="Table Simple 1" w:semiHidden="1" w:unhideWhenUsed="1"/>
+    <w:lsdException w:name="Table Simple 2" w:semiHidden="1" w:unhideWhenUsed="1"/>
+    <w:lsdException w:name="Table Simple 3" w:semiHidden="1" w:unhideWhenUsed="1"/>
+    <w:lsdException w:name="Table Classic 1" w:semiHidden="1" w:unhideWhenUsed="1"/>
+    <w:lsdException w:name="Table Classic 2" w:semiHidden="1" w:unhideWhenUsed="1"/>
+    <w:lsdException w:name="Table Classic 3" w:semiHidden="1" w:unhideWhenUsed="1"/>
+    <w:lsdException w:name="Table Classic 4" w:semiHidden="1" w:unhideWhenUsed="1"/>
+    <w:lsdException w:name="Table Colorful 1" w:semiHidden="1" w:unhideWhenUsed="1"/>
+    <w:lsdException w:name="Table Colorful 2" w:semiHidden="1" w:unhideWhenUsed="1"/>
+    <w:lsdException w:name="Table Colorful 3" w:semiHidden="1" w:unhideWhenUsed="1"/>
+    <w:lsdException w:name="Table Columns 1" w:semiHidden="1" w:unhideWhenUsed="1"/>
+    <w:lsdException w:name="Table Columns 2" w:semiHidden="1" w:unhideWhenUsed="1"/>
+    <w:lsdException w:name="Table Columns 3" w:semiHidden="1" w:unhideWhenUsed="1"/>
+    <w:lsdException w:name="Table Columns 4" w:semiHidden="1" w:unhideWhenUsed="1"/>
+    <w:lsdException w:name="Table Columns 5" w:semiHidden="1" w:unhideWhenUsed="1"/>
+    <w:lsdException w:name="Table Grid 1" w:semiHidden="1" w:unhideWhenUsed="1"/>
+    <w:lsdException w:name="Table Grid 2" w:semiHidden="1" w:unhideWhenUsed="1"/>
+    <w:lsdException w:name="Table Grid 3" w:semiHidden="1" w:unhideWhenUsed="1"/>
+    <w:lsdException w:name="Table Grid 4" w:semiHidden="1" w:unhideWhenUsed="1"/>
+    <w:lsdException w:name="Table Grid 5" w:semiHidden="1" w:unhideWhenUsed="1"/>
+    <w:lsdException w:name="Table Grid 6" w:semiHidden="1" w:unhideWhenUsed="1"/>
+    <w:lsdException w:name="Table Grid 7" w:semiHidden="1" w:unhideWhenUsed="1"/>
+    <w:lsdException w:name="Table Grid 8" w:semiHidden="1" w:unhideWhenUsed="1"/>
+    <w:lsdException w:name="Table List 1" w:semiHidden="1" w:unhideWhenUsed="1"/>
+    <w:lsdException w:name="Table List 2" w:semiHidden="1" w:unhideWhenUsed="1"/>
+    <w:lsdException w:name="Table List 3" w:semiHidden="1" w:unhideWhenUsed="1"/>
+    <w:lsdException w:name="Table List 4" w:semiHidden="1" w:unhideWhenUsed="1"/>
+    <w:lsdException w:name="Table List 5" w:semiHidden="1" w:unhideWhenUsed="1"/>
+    <w:lsdException w:name="Table List 6" w:semiHidden="1" w:unhideWhenUsed="1"/>
+    <w:lsdException w:name="Table List 7" w:semiHidden="1" w:unhideWhenUsed="1"/>
+    <w:lsdException w:name="Table List 8" w:semiHidden="1" w:unhideWhenUsed="1"/>
+    <w:lsdException w:name="Table 3D effects 1" w:semiHidden="1" w:unhideWhenUsed="1"/>
+    <w:lsdException w:name="Table 3D effects 2" w:semiHidden="1" w:unhideWhenUsed="1"/>
+    <w:lsdException w:name="Table 3D effects 3" w:semiHidden="1" w:unhideWhenUsed="1"/>
+    <w:lsdException w:name="Table Contemporary" w:semiHidden="1" w:unhideWhenUsed="1"/>
+    <w:lsdException w:name="Table Elegant" w:semiHidden="1" w:unhideWhenUsed="1"/>
+    <w:lsdException w:name="Table Professional" w:semiHidden="1" w:unhideWhenUsed="1"/>
+    <w:lsdException w:name="Table Subtle 1" w:semiHidden="1" w:unhideWhenUsed="1"/>
+    <w:lsdException w:name="Table Subtle 2" w:semiHidden="1" w:unhideWhenUsed="1"/>
+    <w:lsdException w:name="Table Web 1" w:semiHidden="1" w:unhideWhenUsed="1"/>
+    <w:lsdException w:name="Table Web 2" w:semiHidden="1" w:unhideWhenUsed="1"/>
+    <w:lsdException w:name="Table Web 3" w:semiHidden="1" w:unhideWhenUsed="1"/>
+    <w:lsdException w:name="Balloon Text" w:semiHidden="1" w:unhideWhenUsed="1"/>
+    <w:lsdException w:name="Table Grid" w:uiPriority="59"/>
+    <w:lsdException w:name="Table Theme" w:semiHidden="1" w:unhideWhenUsed="1"/>
+    <w:lsdException w:name="Placeholder Text" w:semiHidden="1"/>
+    <w:lsdException w:name="No Spacing" w:uiPriority="1" w:qFormat="1"/>
+    <w:lsdException w:name="Light Shading" w:uiPriority="60"/>
+    <w:lsdException w:name="Light List" w:uiPriority="61"/>
+    <w:lsdException w:name="Light Grid" w:uiPriority="62"/>
+    <w:lsdException w:name="Medium Shading 1" w:uiPriority="63"/>
+    <w:lsdException w:name="Medium Shading 2" w:uiPriority="64"/>
+    <w:lsdException w:name="Medium List 1" w:uiPriority="65"/>
+    <w:lsdException w:name="Medium List 2" w:uiPriority="66"/>
+    <w:lsdException w:name="Medium Grid 1" w:uiPriority="67"/>
+    <w:lsdException w:name="Medium Grid 2" w:uiPriority="68"/>
+    <w:lsdException w:name="Medium Grid 3" w:uiPriority="69"/>
+    <w:lsdException w:name="Dark List" w:uiPriority="70"/>
+    <w:lsdException w:name="Colorful Shading" w:uiPriority="71"/>
+    <w:lsdException w:name="Colorful List" w:uiPriority="72"/>
+    <w:lsdException w:name="Colorful Grid" w:uiPriority="73"/>
+    <w:lsdException w:name="Light Shading Accent 1" w:uiPriority="60"/>
+    <w:lsdException w:name="Light List Accent 1" w:uiPriority="61"/>
+    <w:lsdException w:name="Light Grid Accent 1" w:uiPriority="62"/>
+    <w:lsdException w:name="Medium Shading 1 Accent 1" w:uiPriority="63"/>
+    <w:lsdException w:name="Medium Shading 2 Accent 1" w:uiPriority="64"/>
+    <w:lsdException w:name="Medium List 1 Accent 1" w:uiPriority="65"/>
+    <w:lsdException w:name="Revision" w:semiHidden="1"/>
+    <w:lsdException w:name="List Paragraph" w:uiPriority="34" w:qFormat="1"/>
+    <w:lsdException w:name="Quote" w:uiPriority="29" w:qFormat="1"/>
+    <w:lsdException w:name="Intense Quote" w:uiPriority="30" w:qFormat="1"/>
+    <w:lsdException w:name="Medium List 2 Accent 1" w:uiPriority="66"/>
+    <w:lsdException w:name="Medium Grid 1 Accent 1" w:uiPriority="67"/>
+    <w:lsdException w:name="Medium Grid 2 Accent 1" w:uiPriority="68"/>
+    <w:lsdException w:name="Medium Grid 3 Accent 1" w:uiPriority="69"/>
+    <w:lsdException w:name="Dark List Accent 1" w:uiPriority="70"/>
+    <w:lsdException w:name="Colorful Shading Accent 1" w:uiPriority="71"/>
+    <w:lsdException w:name="Colorful List Accent 1" w:uiPriority="72"/>
+    <w:lsdException w:name="Colorful Grid Accent 1" w:uiPriority="73"/>
+    <w:lsdException w:name="Light Shading Accent 2" w:uiPriority="60"/>
+    <w:lsdException w:name="Light List Accent 2" w:uiPriority="61"/>
+    <w:lsdException w:name="Light Grid Accent 2" w:uiPriority="62"/>
+    <w:lsdException w:name="Medium Shading 1 Accent 2" w:uiPriority="63"/>
+    <w:lsdException w:name="Medium Shading 2 Accent 2" w:uiPriority="64"/>
+    <w:lsdException w:name="Medium List 1 Accent 2" w:uiPriority="65"/>
+    <w:lsdException w:name="Medium List 2 Accent 2" w:uiPriority="66"/>
+    <w:lsdException w:name="Medium Grid 1 Accent 2" w:uiPriority="67"/>
+    <w:lsdException w:name="Medium Grid 2 Accent 2" w:uiPriority="68"/>
+    <w:lsdException w:name="Medium Grid 3 Accent 2" w:uiPriority="69"/>
+    <w:lsdException w:name="Dark List Accent 2" w:uiPriority="70"/>
+    <w:lsdException w:name="Colorful Shading Accent 2" w:uiPriority="71"/>
+    <w:lsdException w:name="Colorful List Accent 2" w:uiPriority="72"/>
+    <w:lsdException w:name="Colorful Grid Accent 2" w:uiPriority="73"/>
+    <w:lsdException w:name="Light Shading Accent 3" w:uiPriority="60"/>
+    <w:lsdException w:name="Light List Accent 3" w:uiPriority="61"/>
+    <w:lsdException w:name="Light Grid Accent 3" w:uiPriority="62"/>
+    <w:lsdException w:name="Medium Shading 1 Accent 3" w:uiPriority="63"/>
+    <w:lsdException w:name="Medium Shading 2 Accent 3" w:uiPriority="64"/>
+    <w:lsdException w:name="Medium List 1 Accent 3" w:uiPriority="65"/>
+    <w:lsdException w:name="Medium List 2 Accent 3" w:uiPriority="66"/>
+    <w:lsdException w:name="Medium Grid 1 Accent 3" w:uiPriority="67"/>
+    <w:lsdException w:name="Medium Grid 2 Accent 3" w:uiPriority="68"/>
+    <w:lsdException w:name="Medium Grid 3 Accent 3" w:uiPriority="69"/>
+    <w:lsdException w:name="Dark List Accent 3" w:uiPriority="70"/>
+    <w:lsdException w:name="Colorful Shading Accent 3" w:uiPriority="71"/>
+    <w:lsdException w:name="Colorful List Accent 3" w:uiPriority="72"/>
+    <w:lsdException w:name="Colorful Grid Accent 3" w:uiPriority="73"/>
+    <w:lsdException w:name="Light Shading Accent 4" w:uiPriority="60"/>
+    <w:lsdException w:name="Light List Accent 4" w:uiPriority="61"/>
+    <w:lsdException w:name="Light Grid Accent 4" w:uiPriority="62"/>
+    <w:lsdException w:name="Medium Shading 1 Accent 4" w:uiPriority="63"/>
+    <w:lsdException w:name="Medium Shading 2 Accent 4" w:uiPriority="64"/>
+    <w:lsdException w:name="Medium List 1 Accent 4" w:uiPriority="65"/>
+    <w:lsdException w:name="Medium List 2 Accent 4" w:uiPriority="66"/>
+    <w:lsdException w:name="Medium Grid 1 Accent 4" w:uiPriority="67"/>
+    <w:lsdException w:name="Medium Grid 2 Accent 4" w:uiPriority="68"/>
+    <w:lsdException w:name="Medium Grid 3 Accent 4" w:uiPriority="69"/>
+    <w:lsdException w:name="Dark List Accent 4" w:uiPriority="70"/>
+    <w:lsdException w:name="Colorful Shading Accent 4" w:uiPriority="71"/>
+    <w:lsdException w:name="Colorful List Accent 4" w:uiPriority="72"/>
+    <w:lsdException w:name="Colorful Grid Accent 4" w:uiPriority="73"/>
+    <w:lsdException w:name="Light Shading Accent 5" w:uiPriority="60"/>
+    <w:lsdException w:name="Light List Accent 5" w:uiPriority="61"/>
+    <w:lsdException w:name="Light Grid Accent 5" w:uiPriority="62"/>
+    <w:lsdException w:name="Medium Shading 1 Accent 5" w:uiPriority="63"/>
+    <w:lsdException w:name="Medium Shading 2 Accent 5" w:uiPriority="64"/>
+    <w:lsdException w:name="Medium List 1 Accent 5" w:uiPriority="65"/>
+    <w:lsdException w:name="Medium List 2 Accent 5" w:uiPriority="66"/>
+    <w:lsdException w:name="Medium Grid 1 Accent 5" w:uiPriority="67"/>
+    <w:lsdException w:name="Medium Grid 2 Accent 5" w:uiPriority="68"/>
+    <w:lsdException w:name="Medium Grid 3 Accent 5" w:uiPriority="69"/>
+    <w:lsdException w:name="Dark List Accent 5" w:uiPriority="70"/>
+    <w:lsdException w:name="Colorful Shading Accent 5" w:uiPriority="71"/>
+    <w:lsdException w:name="Colorful List Accent 5" w:uiPriority="72"/>
+    <w:lsdException w:name="Colorful Grid Accent 5" w:uiPriority="73"/>
+    <w:lsdException w:name="Light Shading Accent 6" w:uiPriority="60"/>
+    <w:lsdException w:name="Light List Accent 6" w:uiPriority="61"/>
+    <w:lsdException w:name="Light Grid Accent 6" w:uiPriority="62"/>
+    <w:lsdException w:name="Medium Shading 1 Accent 6" w:uiPriority="63"/>
+    <w:lsdException w:name="Medium Shading 2 Accent 6" w:uiPriority="64"/>
+    <w:lsdException w:name="Medium List 1 Accent 6" w:uiPriority="65"/>
+    <w:lsdException w:name="Medium List 2 Accent 6" w:uiPriority="66"/>
+    <w:lsdException w:name="Medium Grid 1 Accent 6" w:uiPriority="67"/>
+    <w:lsdException w:name="Medium Grid 2 Accent 6" w:uiPriority="68"/>
+    <w:lsdException w:name="Medium Grid 3 Accent 6" w:uiPriority="69"/>
+    <w:lsdException w:name="Dark List Accent 6" w:uiPriority="70"/>
+    <w:lsdException w:name="Colorful Shading Accent 6" w:uiPriority="71"/>
+    <w:lsdException w:name="Colorful List Accent 6" w:uiPriority="72"/>
+    <w:lsdException w:name="Colorful Grid Accent 6" w:uiPriority="73"/>
+    <w:lsdException w:name="Subtle Emphasis" w:uiPriority="19" w:qFormat="1"/>
+    <w:lsdException w:name="Intense Emphasis" w:uiPriority="21" w:qFormat="1"/>
+    <w:lsdException w:name="Subtle Reference" w:uiPriority="31" w:qFormat="1"/>
+    <w:lsdException w:name="Intense Reference" w:uiPriority="32" w:qFormat="1"/>
+    <w:lsdException w:name="Book Title" w:uiPriority="33" w:qFormat="1"/>
+    <w:lsdException w:name="Bibliography" w:semiHidden="1" w:uiPriority="37" w:unhideWhenUsed="1"/>
+    <w:lsdException w:name="TOC Heading" w:semiHidden="1" w:uiPriority="39" w:unhideWhenUsed="1" w:qFormat="1"/>
+    <w:lsdException w:name="Plain Table 1" w:uiPriority="41"/>
+    <w:lsdException w:name="Plain Table 2" w:uiPriority="42"/>
+    <w:lsdException w:name="Plain Table 3" w:uiPriority="43"/>
+    <w:lsdException w:name="Plain Table 4" w:uiPriority="44"/>
+    <w:lsdException w:name="Plain Table 5" w:uiPriority="45"/>
+    <w:lsdException w:name="Grid Table Light" w:uiPriority="40"/>
+    <w:lsdException w:name="Grid Table 1 Light" w:uiPriority="46"/>
+    <w:lsdException w:name="Grid Table 2" w:uiPriority="47"/>
+    <w:lsdException w:name="Grid Table 3" w:uiPriority="48"/>
+    <w:lsdException w:name="Grid Table 4" w:uiPriority="49"/>
+    <w:lsdException w:name="Grid Table 5 Dark" w:uiPriority="50"/>
+    <w:lsdException w:name="Grid Table 6 Colorful" w:uiPriority="51"/>
+    <w:lsdException w:name="Grid Table 7 Colorful" w:uiPriority="52"/>
+    <w:lsdException w:name="Grid Table 1 Light Accent 1" w:uiPriority="46"/>
+    <w:lsdException w:name="Grid Table 2 Accent 1" w:uiPriority="47"/>
+    <w:lsdException w:name="Grid Table 3 Accent 1" w:uiPriority="48"/>
+    <w:lsdException w:name="Grid Table 4 Accent 1" w:uiPriority="49"/>
+    <w:lsdException w:name="Grid Table 5 Dark Accent 1" w:uiPriority="50"/>
+    <w:lsdException w:name="Grid Table 6 Colorful Accent 1" w:uiPriority="51"/>
+    <w:lsdException w:name="Grid Table 7 Colorful Accent 1" w:uiPriority="52"/>
+    <w:lsdException w:name="Grid Table 1 Light Accent 2" w:uiPriority="46"/>
+    <w:lsdException w:name="Grid Table 2 Accent 2" w:uiPriority="47"/>
+    <w:lsdException w:name="Grid Table 3 Accent 2" w:uiPriority="48"/>
+    <w:lsdException w:name="Grid Table 4 Accent 2" w:uiPriority="49"/>
+    <w:lsdException w:name="Grid Table 5 Dark Accent 2" w:uiPriority="50"/>
+    <w:lsdException w:name="Grid Table 6 Colorful Accent 2" w:uiPriority="51"/>
+    <w:lsdException w:name="Grid Table 7 Colorful Accent 2" w:uiPriority="52"/>
+    <w:lsdException w:name="Grid Table 1 Light Accent 3" w:uiPriority="46"/>
+    <w:lsdException w:name="Grid Table 2 Accent 3" w:uiPriority="47"/>
+    <w:lsdException w:name="Grid Table 3 Accent 3" w:uiPriority="48"/>
+    <w:lsdException w:name="Grid Table 4 Accent 3" w:uiPriority="49"/>
+    <w:lsdException w:name="Grid Table 5 Dark Accent 3" w:uiPriority="50"/>
+    <w:lsdException w:name="Grid Table 6 Colorful Accent 3" w:uiPriority="51"/>
+    <w:lsdException w:name="Grid Table 7 Colorful Accent 3" w:uiPriority="52"/>
+    <w:lsdException w:name="Grid Table 1 Light Accent 4" w:uiPriority="46"/>
+    <w:lsdException w:name="Grid Table 2 Accent 4" w:uiPriority="47"/>
+    <w:lsdException w:name="Grid Table 3 Accent 4" w:uiPriority="48"/>
+    <w:lsdException w:name="Grid Table 4 Accent 4" w:uiPriority="49"/>
+    <w:lsdException w:name="Grid Table 5 Dark Accent 4" w:uiPriority="50"/>
+    <w:lsdException w:name="Grid Table 6 Colorful Accent 4" w:uiPriority="51"/>
+    <w:lsdException w:name="Grid Table 7 Colorful Accent 4" w:uiPriority="52"/>
+    <w:lsdException w:name="Grid Table 1 Light Accent 5" w:uiPriority="46"/>
+    <w:lsdException w:name="Grid Table 2 Accent 5" w:uiPriority="47"/>
+    <w:lsdException w:name="Grid Table 3 Accent 5" w:uiPriority="48"/>
+    <w:lsdException w:name="Grid Table 4 Accent 5" w:uiPriority="49"/>
+    <w:lsdException w:name="Grid Table 5 Dark Accent 5" w:uiPriority="50"/>
+    <w:lsdException w:name="Grid Table 6 Colorful Accent 5" w:uiPriority="51"/>
+    <w:lsdException w:name="Grid Table 7 Colorful Accent 5" w:uiPriority="52"/>
+    <w:lsdException w:name="Grid Table 1 Light Accent 6" w:uiPriority="46"/>
+    <w:lsdException w:name="Grid Table 2 Accent 6" w:uiPriority="47"/>
+    <w:lsdException w:name="Grid Table 3 Accent 6" w:uiPriority="48"/>
+    <w:lsdException w:name="Grid Table 4 Accent 6" w:uiPriority="49"/>
+    <w:lsdException w:name="Grid Table 5 Dark Accent 6" w:uiPriority="50"/>
+    <w:lsdException w:name="Grid Table 6 Colorful Accent 6" w:uiPriority="51"/>
+    <w:lsdException w:name="Grid Table 7 Colorful Accent 6" w:uiPriority="52"/>
+    <w:lsdException w:name="List Table 1 Light" w:uiPriority="46"/>
+    <w:lsdException w:name="List Table 2" w:uiPriority="47"/>
+    <w:lsdException w:name="List Table 3" w:uiPriority="48"/>
+    <w:lsdException w:name="List Table 4" w:uiPriority="49"/>
+    <w:lsdException w:name="List Table 5 Dark" w:uiPriority="50"/>
+    <w:lsdException w:name="List Table 6 Colorful" w:uiPriority="51"/>
+    <w:lsdException w:name="List Table 7 Colorful" w:uiPriority="52"/>
+    <w:lsdException w:name="List Table 1 Light Accent 1" w:uiPriority="46"/>
+    <w:lsdException w:name="List Table 2 Accent 1" w:uiPriority="47"/>
+    <w:lsdException w:name="List Table 3 Accent 1" w:uiPriority="48"/>
+    <w:lsdException w:name="List Table 4 Accent 1" w:uiPriority="49"/>
+    <w:lsdException w:name="List Table 5 Dark Accent 1" w:uiPriority="50"/>
+    <w:lsdException w:name="List Table 6 Colorful Accent 1" w:uiPriority="51"/>
+    <w:lsdException w:name="List Table 7 Colorful Accent 1" w:uiPriority="52"/>
+    <w:lsdException w:name="List Table 1 Light Accent 2" w:uiPriority="46"/>
+    <w:lsdException w:name="List Table 2 Accent 2" w:uiPriority="47"/>
+    <w:lsdException w:name="List Table 3 Accent 2" w:uiPriority="48"/>
+    <w:lsdException w:name="List Table 4 Accent 2" w:uiPriority="49"/>
+    <w:lsdException w:name="List Table 5 Dark Accent 2" w:uiPriority="50"/>
+    <w:lsdException w:name="List Table 6 Colorful Accent 2" w:uiPriority="51"/>
+    <w:lsdException w:name="List Table 7 Colorful Accent 2" w:uiPriority="52"/>
+    <w:lsdException w:name="List Table 1 Light Accent 3" w:uiPriority="46"/>
+    <w:lsdException w:name="List Table 2 Accent 3" w:uiPriority="47"/>
+    <w:lsdException w:name="List Table 3 Accent 3" w:uiPriority="48"/>
+    <w:lsdException w:name="List Table 4 Accent 3" w:uiPriority="49"/>
+    <w:lsdException w:name="List Table 5 Dark Accent 3" w:uiPriority="50"/>
+    <w:lsdException w:name="List Table 6 Colorful Accent 3" w:uiPriority="51"/>
+    <w:lsdException w:name="List Table 7 Colorful Accent 3" w:uiPriority="52"/>
+    <w:lsdException w:name="List Table 1 Light Accent 4" w:uiPriority="46"/>
+    <w:lsdException w:name="List Table 2 Accent 4" w:uiPriority="47"/>
+    <w:lsdException w:name="List Table 3 Accent 4" w:uiPriority="48"/>
+    <w:lsdException w:name="List Table 4 Accent 4" w:uiPriority="49"/>
+    <w:lsdException w:name="List Table 5 Dark Accent 4" w:uiPriority="50"/>
+    <w:lsdException w:name="List Table 6 Colorful Accent 4" w:uiPriority="51"/>
+    <w:lsdException w:name="List Table 7 Colorful Accent 4" w:uiPriority="52"/>
+    <w:lsdException w:name="List Table 1 Light Accent 5" w:uiPriority="46"/>
+    <w:lsdException w:name="List Table 2 Accent 5" w:uiPriority="47"/>
+    <w:lsdException w:name="List Table 3 Accent 5" w:uiPriority="48"/>
+    <w:lsdException w:name="List Table 4 Accent 5" w:uiPriority="49"/>
+    <w:lsdException w:name="List Table 5 Dark Accent 5" w:uiPriority="50"/>
+    <w:lsdException w:name="List Table 6 Colorful Accent 5" w:uiPriority="51"/>
+    <w:lsdException w:name="List Table 7 Colorful Accent 5" w:uiPriority="52"/>
+    <w:lsdException w:name="List Table 1 Light Accent 6" w:uiPriority="46"/>
+    <w:lsdException w:name="List Table 2 Accent 6" w:uiPriority="47"/>
+    <w:lsdException w:name="List Table 3 Accent 6" w:uiPriority="48"/>
+    <w:lsdException w:name="List Table 4 Accent 6" w:uiPriority="49"/>
+    <w:lsdException w:name="List Table 5 Dark Accent 6" w:uiPriority="50"/>
+    <w:lsdException w:name="List Table 6 Colorful Accent 6" w:uiPriority="51"/>
+    <w:lsdException w:name="List Table 7 Colorful Accent 6" w:uiPriority="52"/>
   </w:latentStyles>
   <w:style w:type="paragraph" w:default="1" w:styleId="Normal">
     <w:name w:val="Normal"/>
@@ -14946,198 +14703,8 @@
 </w:styles>
 </file>
 
-<file path=word/glossary/stylesWithEffects.xml><?xml version="1.0" encoding="utf-8"?>
-<w:styles xmlns:wpc="http://schemas.microsoft.com/office/word/2010/wordprocessingCanvas" xmlns:mc="http://schemas.openxmlformats.org/markup-compatibility/2006" xmlns:o="urn:schemas-microsoft-com:office:office" xmlns:r="http://schemas.openxmlformats.org/officeDocument/2006/relationships" xmlns:m="http://schemas.openxmlformats.org/officeDocument/2006/math" xmlns:v="urn:schemas-microsoft-com:vml" xmlns:wp14="http://schemas.microsoft.com/office/word/2010/wordprocessingDrawing" xmlns:wp="http://schemas.openxmlformats.org/drawingml/2006/wordprocessingDrawing" xmlns:w10="urn:schemas-microsoft-com:office:word" xmlns:w="http://schemas.openxmlformats.org/wordprocessingml/2006/main" xmlns:w14="http://schemas.microsoft.com/office/word/2010/wordml" xmlns:wpg="http://schemas.microsoft.com/office/word/2010/wordprocessingGroup" xmlns:wpi="http://schemas.microsoft.com/office/word/2010/wordprocessingInk" xmlns:wne="http://schemas.microsoft.com/office/word/2006/wordml" xmlns:wps="http://schemas.microsoft.com/office/word/2010/wordprocessingShape" mc:Ignorable="w14 wp14">
-  <w:docDefaults>
-    <w:rPrDefault>
-      <w:rPr>
-        <w:rFonts w:asciiTheme="minorHAnsi" w:eastAsiaTheme="minorEastAsia" w:hAnsiTheme="minorHAnsi" w:cstheme="minorBidi"/>
-        <w:sz w:val="22"/>
-        <w:szCs w:val="22"/>
-        <w:lang w:val="en-GB" w:eastAsia="en-GB" w:bidi="ar-SA"/>
-      </w:rPr>
-    </w:rPrDefault>
-    <w:pPrDefault>
-      <w:pPr>
-        <w:spacing w:after="200" w:line="276" w:lineRule="auto"/>
-      </w:pPr>
-    </w:pPrDefault>
-  </w:docDefaults>
-  <w:latentStyles w:defLockedState="0" w:defUIPriority="99" w:defSemiHidden="1" w:defUnhideWhenUsed="1" w:defQFormat="0" w:count="267">
-    <w:lsdException w:name="Normal" w:semiHidden="0" w:uiPriority="0" w:unhideWhenUsed="0" w:qFormat="1"/>
-    <w:lsdException w:name="heading 1" w:semiHidden="0" w:uiPriority="9" w:unhideWhenUsed="0" w:qFormat="1"/>
-    <w:lsdException w:name="heading 2" w:uiPriority="9" w:qFormat="1"/>
-    <w:lsdException w:name="heading 3" w:uiPriority="9" w:qFormat="1"/>
-    <w:lsdException w:name="heading 4" w:uiPriority="9" w:qFormat="1"/>
-    <w:lsdException w:name="heading 5" w:uiPriority="9" w:qFormat="1"/>
-    <w:lsdException w:name="heading 6" w:uiPriority="9" w:qFormat="1"/>
-    <w:lsdException w:name="heading 7" w:uiPriority="9" w:qFormat="1"/>
-    <w:lsdException w:name="heading 8" w:uiPriority="9" w:qFormat="1"/>
-    <w:lsdException w:name="heading 9" w:uiPriority="9" w:qFormat="1"/>
-    <w:lsdException w:name="toc 1" w:uiPriority="39"/>
-    <w:lsdException w:name="toc 2" w:uiPriority="39"/>
-    <w:lsdException w:name="toc 3" w:uiPriority="39"/>
-    <w:lsdException w:name="toc 4" w:uiPriority="39"/>
-    <w:lsdException w:name="toc 5" w:uiPriority="39"/>
-    <w:lsdException w:name="toc 6" w:uiPriority="39"/>
-    <w:lsdException w:name="toc 7" w:uiPriority="39"/>
-    <w:lsdException w:name="toc 8" w:uiPriority="39"/>
-    <w:lsdException w:name="toc 9" w:uiPriority="39"/>
-    <w:lsdException w:name="caption" w:uiPriority="35" w:qFormat="1"/>
-    <w:lsdException w:name="Title" w:semiHidden="0" w:uiPriority="10" w:unhideWhenUsed="0" w:qFormat="1"/>
-    <w:lsdException w:name="Default Paragraph Font" w:uiPriority="1"/>
-    <w:lsdException w:name="Subtitle" w:semiHidden="0" w:uiPriority="11" w:unhideWhenUsed="0" w:qFormat="1"/>
-    <w:lsdException w:name="Strong" w:semiHidden="0" w:uiPriority="22" w:unhideWhenUsed="0" w:qFormat="1"/>
-    <w:lsdException w:name="Emphasis" w:semiHidden="0" w:uiPriority="20" w:unhideWhenUsed="0" w:qFormat="1"/>
-    <w:lsdException w:name="Table Grid" w:semiHidden="0" w:uiPriority="59" w:unhideWhenUsed="0"/>
-    <w:lsdException w:name="Placeholder Text" w:unhideWhenUsed="0"/>
-    <w:lsdException w:name="No Spacing" w:semiHidden="0" w:uiPriority="1" w:unhideWhenUsed="0" w:qFormat="1"/>
-    <w:lsdException w:name="Light Shading" w:semiHidden="0" w:uiPriority="60" w:unhideWhenUsed="0"/>
-    <w:lsdException w:name="Light List" w:semiHidden="0" w:uiPriority="61" w:unhideWhenUsed="0"/>
-    <w:lsdException w:name="Light Grid" w:semiHidden="0" w:uiPriority="62" w:unhideWhenUsed="0"/>
-    <w:lsdException w:name="Medium Shading 1" w:semiHidden="0" w:uiPriority="63" w:unhideWhenUsed="0"/>
-    <w:lsdException w:name="Medium Shading 2" w:semiHidden="0" w:uiPriority="64" w:unhideWhenUsed="0"/>
-    <w:lsdException w:name="Medium List 1" w:semiHidden="0" w:uiPriority="65" w:unhideWhenUsed="0"/>
-    <w:lsdException w:name="Medium List 2" w:semiHidden="0" w:uiPriority="66" w:unhideWhenUsed="0"/>
-    <w:lsdException w:name="Medium Grid 1" w:semiHidden="0" w:uiPriority="67" w:unhideWhenUsed="0"/>
-    <w:lsdException w:name="Medium Grid 2" w:semiHidden="0" w:uiPriority="68" w:unhideWhenUsed="0"/>
-    <w:lsdException w:name="Medium Grid 3" w:semiHidden="0" w:uiPriority="69" w:unhideWhenUsed="0"/>
-    <w:lsdException w:name="Dark List" w:semiHidden="0" w:uiPriority="70" w:unhideWhenUsed="0"/>
-    <w:lsdException w:name="Colorful Shading" w:semiHidden="0" w:uiPriority="71" w:unhideWhenUsed="0"/>
-    <w:lsdException w:name="Colorful List" w:semiHidden="0" w:uiPriority="72" w:unhideWhenUsed="0"/>
-    <w:lsdException w:name="Colorful Grid" w:semiHidden="0" w:uiPriority="73" w:unhideWhenUsed="0"/>
-    <w:lsdException w:name="Light Shading Accent 1" w:semiHidden="0" w:uiPriority="60" w:unhideWhenUsed="0"/>
-    <w:lsdException w:name="Light List Accent 1" w:semiHidden="0" w:uiPriority="61" w:unhideWhenUsed="0"/>
-    <w:lsdException w:name="Light Grid Accent 1" w:semiHidden="0" w:uiPriority="62" w:unhideWhenUsed="0"/>
-    <w:lsdException w:name="Medium Shading 1 Accent 1" w:semiHidden="0" w:uiPriority="63" w:unhideWhenUsed="0"/>
-    <w:lsdException w:name="Medium Shading 2 Accent 1" w:semiHidden="0" w:uiPriority="64" w:unhideWhenUsed="0"/>
-    <w:lsdException w:name="Medium List 1 Accent 1" w:semiHidden="0" w:uiPriority="65" w:unhideWhenUsed="0"/>
-    <w:lsdException w:name="Revision" w:unhideWhenUsed="0"/>
-    <w:lsdException w:name="List Paragraph" w:semiHidden="0" w:uiPriority="34" w:unhideWhenUsed="0" w:qFormat="1"/>
-    <w:lsdException w:name="Quote" w:semiHidden="0" w:uiPriority="29" w:unhideWhenUsed="0" w:qFormat="1"/>
-    <w:lsdException w:name="Intense Quote" w:semiHidden="0" w:uiPriority="30" w:unhideWhenUsed="0" w:qFormat="1"/>
-    <w:lsdException w:name="Medium List 2 Accent 1" w:semiHidden="0" w:uiPriority="66" w:unhideWhenUsed="0"/>
-    <w:lsdException w:name="Medium Grid 1 Accent 1" w:semiHidden="0" w:uiPriority="67" w:unhideWhenUsed="0"/>
-    <w:lsdException w:name="Medium Grid 2 Accent 1" w:semiHidden="0" w:uiPriority="68" w:unhideWhenUsed="0"/>
-    <w:lsdException w:name="Medium Grid 3 Accent 1" w:semiHidden="0" w:uiPriority="69" w:unhideWhenUsed="0"/>
-    <w:lsdException w:name="Dark List Accent 1" w:semiHidden="0" w:uiPriority="70" w:unhideWhenUsed="0"/>
-    <w:lsdException w:name="Colorful Shading Accent 1" w:semiHidden="0" w:uiPriority="71" w:unhideWhenUsed="0"/>
-    <w:lsdException w:name="Colorful List Accent 1" w:semiHidden="0" w:uiPriority="72" w:unhideWhenUsed="0"/>
-    <w:lsdException w:name="Colorful Grid Accent 1" w:semiHidden="0" w:uiPriority="73" w:unhideWhenUsed="0"/>
-    <w:lsdException w:name="Light Shading Accent 2" w:semiHidden="0" w:uiPriority="60" w:unhideWhenUsed="0"/>
-    <w:lsdException w:name="Light List Accent 2" w:semiHidden="0" w:uiPriority="61" w:unhideWhenUsed="0"/>
-    <w:lsdException w:name="Light Grid Accent 2" w:semiHidden="0" w:uiPriority="62" w:unhideWhenUsed="0"/>
-    <w:lsdException w:name="Medium Shading 1 Accent 2" w:semiHidden="0" w:uiPriority="63" w:unhideWhenUsed="0"/>
-    <w:lsdException w:name="Medium Shading 2 Accent 2" w:semiHidden="0" w:uiPriority="64" w:unhideWhenUsed="0"/>
-    <w:lsdException w:name="Medium List 1 Accent 2" w:semiHidden="0" w:uiPriority="65" w:unhideWhenUsed="0"/>
-    <w:lsdException w:name="Medium List 2 Accent 2" w:semiHidden="0" w:uiPriority="66" w:unhideWhenUsed="0"/>
-    <w:lsdException w:name="Medium Grid 1 Accent 2" w:semiHidden="0" w:uiPriority="67" w:unhideWhenUsed="0"/>
-    <w:lsdException w:name="Medium Grid 2 Accent 2" w:semiHidden="0" w:uiPriority="68" w:unhideWhenUsed="0"/>
-    <w:lsdException w:name="Medium Grid 3 Accent 2" w:semiHidden="0" w:uiPriority="69" w:unhideWhenUsed="0"/>
-    <w:lsdException w:name="Dark List Accent 2" w:semiHidden="0" w:uiPriority="70" w:unhideWhenUsed="0"/>
-    <w:lsdException w:name="Colorful Shading Accent 2" w:semiHidden="0" w:uiPriority="71" w:unhideWhenUsed="0"/>
-    <w:lsdException w:name="Colorful List Accent 2" w:semiHidden="0" w:uiPriority="72" w:unhideWhenUsed="0"/>
-    <w:lsdException w:name="Colorful Grid Accent 2" w:semiHidden="0" w:uiPriority="73" w:unhideWhenUsed="0"/>
-    <w:lsdException w:name="Light Shading Accent 3" w:semiHidden="0" w:uiPriority="60" w:unhideWhenUsed="0"/>
-    <w:lsdException w:name="Light List Accent 3" w:semiHidden="0" w:uiPriority="61" w:unhideWhenUsed="0"/>
-    <w:lsdException w:name="Light Grid Accent 3" w:semiHidden="0" w:uiPriority="62" w:unhideWhenUsed="0"/>
-    <w:lsdException w:name="Medium Shading 1 Accent 3" w:semiHidden="0" w:uiPriority="63" w:unhideWhenUsed="0"/>
-    <w:lsdException w:name="Medium Shading 2 Accent 3" w:semiHidden="0" w:uiPriority="64" w:unhideWhenUsed="0"/>
-    <w:lsdException w:name="Medium List 1 Accent 3" w:semiHidden="0" w:uiPriority="65" w:unhideWhenUsed="0"/>
-    <w:lsdException w:name="Medium List 2 Accent 3" w:semiHidden="0" w:uiPriority="66" w:unhideWhenUsed="0"/>
-    <w:lsdException w:name="Medium Grid 1 Accent 3" w:semiHidden="0" w:uiPriority="67" w:unhideWhenUsed="0"/>
-    <w:lsdException w:name="Medium Grid 2 Accent 3" w:semiHidden="0" w:uiPriority="68" w:unhideWhenUsed="0"/>
-    <w:lsdException w:name="Medium Grid 3 Accent 3" w:semiHidden="0" w:uiPriority="69" w:unhideWhenUsed="0"/>
-    <w:lsdException w:name="Dark List Accent 3" w:semiHidden="0" w:uiPriority="70" w:unhideWhenUsed="0"/>
-    <w:lsdException w:name="Colorful Shading Accent 3" w:semiHidden="0" w:uiPriority="71" w:unhideWhenUsed="0"/>
-    <w:lsdException w:name="Colorful List Accent 3" w:semiHidden="0" w:uiPriority="72" w:unhideWhenUsed="0"/>
-    <w:lsdException w:name="Colorful Grid Accent 3" w:semiHidden="0" w:uiPriority="73" w:unhideWhenUsed="0"/>
-    <w:lsdException w:name="Light Shading Accent 4" w:semiHidden="0" w:uiPriority="60" w:unhideWhenUsed="0"/>
-    <w:lsdException w:name="Light List Accent 4" w:semiHidden="0" w:uiPriority="61" w:unhideWhenUsed="0"/>
-    <w:lsdException w:name="Light Grid Accent 4" w:semiHidden="0" w:uiPriority="62" w:unhideWhenUsed="0"/>
-    <w:lsdException w:name="Medium Shading 1 Accent 4" w:semiHidden="0" w:uiPriority="63" w:unhideWhenUsed="0"/>
-    <w:lsdException w:name="Medium Shading 2 Accent 4" w:semiHidden="0" w:uiPriority="64" w:unhideWhenUsed="0"/>
-    <w:lsdException w:name="Medium List 1 Accent 4" w:semiHidden="0" w:uiPriority="65" w:unhideWhenUsed="0"/>
-    <w:lsdException w:name="Medium List 2 Accent 4" w:semiHidden="0" w:uiPriority="66" w:unhideWhenUsed="0"/>
-    <w:lsdException w:name="Medium Grid 1 Accent 4" w:semiHidden="0" w:uiPriority="67" w:unhideWhenUsed="0"/>
-    <w:lsdException w:name="Medium Grid 2 Accent 4" w:semiHidden="0" w:uiPriority="68" w:unhideWhenUsed="0"/>
-    <w:lsdException w:name="Medium Grid 3 Accent 4" w:semiHidden="0" w:uiPriority="69" w:unhideWhenUsed="0"/>
-    <w:lsdException w:name="Dark List Accent 4" w:semiHidden="0" w:uiPriority="70" w:unhideWhenUsed="0"/>
-    <w:lsdException w:name="Colorful Shading Accent 4" w:semiHidden="0" w:uiPriority="71" w:unhideWhenUsed="0"/>
-    <w:lsdException w:name="Colorful List Accent 4" w:semiHidden="0" w:uiPriority="72" w:unhideWhenUsed="0"/>
-    <w:lsdException w:name="Colorful Grid Accent 4" w:semiHidden="0" w:uiPriority="73" w:unhideWhenUsed="0"/>
-    <w:lsdException w:name="Light Shading Accent 5" w:semiHidden="0" w:uiPriority="60" w:unhideWhenUsed="0"/>
-    <w:lsdException w:name="Light List Accent 5" w:semiHidden="0" w:uiPriority="61" w:unhideWhenUsed="0"/>
-    <w:lsdException w:name="Light Grid Accent 5" w:semiHidden="0" w:uiPriority="62" w:unhideWhenUsed="0"/>
-    <w:lsdException w:name="Medium Shading 1 Accent 5" w:semiHidden="0" w:uiPriority="63" w:unhideWhenUsed="0"/>
-    <w:lsdException w:name="Medium Shading 2 Accent 5" w:semiHidden="0" w:uiPriority="64" w:unhideWhenUsed="0"/>
-    <w:lsdException w:name="Medium List 1 Accent 5" w:semiHidden="0" w:uiPriority="65" w:unhideWhenUsed="0"/>
-    <w:lsdException w:name="Medium List 2 Accent 5" w:semiHidden="0" w:uiPriority="66" w:unhideWhenUsed="0"/>
-    <w:lsdException w:name="Medium Grid 1 Accent 5" w:semiHidden="0" w:uiPriority="67" w:unhideWhenUsed="0"/>
-    <w:lsdException w:name="Medium Grid 2 Accent 5" w:semiHidden="0" w:uiPriority="68" w:unhideWhenUsed="0"/>
-    <w:lsdException w:name="Medium Grid 3 Accent 5" w:semiHidden="0" w:uiPriority="69" w:unhideWhenUsed="0"/>
-    <w:lsdException w:name="Dark List Accent 5" w:semiHidden="0" w:uiPriority="70" w:unhideWhenUsed="0"/>
-    <w:lsdException w:name="Colorful Shading Accent 5" w:semiHidden="0" w:uiPriority="71" w:unhideWhenUsed="0"/>
-    <w:lsdException w:name="Colorful List Accent 5" w:semiHidden="0" w:uiPriority="72" w:unhideWhenUsed="0"/>
-    <w:lsdException w:name="Colorful Grid Accent 5" w:semiHidden="0" w:uiPriority="73" w:unhideWhenUsed="0"/>
-    <w:lsdException w:name="Light Shading Accent 6" w:semiHidden="0" w:uiPriority="60" w:unhideWhenUsed="0"/>
-    <w:lsdException w:name="Light List Accent 6" w:semiHidden="0" w:uiPriority="61" w:unhideWhenUsed="0"/>
-    <w:lsdException w:name="Light Grid Accent 6" w:semiHidden="0" w:uiPriority="62" w:unhideWhenUsed="0"/>
-    <w:lsdException w:name="Medium Shading 1 Accent 6" w:semiHidden="0" w:uiPriority="63" w:unhideWhenUsed="0"/>
-    <w:lsdException w:name="Medium Shading 2 Accent 6" w:semiHidden="0" w:uiPriority="64" w:unhideWhenUsed="0"/>
-    <w:lsdException w:name="Medium List 1 Accent 6" w:semiHidden="0" w:uiPriority="65" w:unhideWhenUsed="0"/>
-    <w:lsdException w:name="Medium List 2 Accent 6" w:semiHidden="0" w:uiPriority="66" w:unhideWhenUsed="0"/>
-    <w:lsdException w:name="Medium Grid 1 Accent 6" w:semiHidden="0" w:uiPriority="67" w:unhideWhenUsed="0"/>
-    <w:lsdException w:name="Medium Grid 2 Accent 6" w:semiHidden="0" w:uiPriority="68" w:unhideWhenUsed="0"/>
-    <w:lsdException w:name="Medium Grid 3 Accent 6" w:semiHidden="0" w:uiPriority="69" w:unhideWhenUsed="0"/>
-    <w:lsdException w:name="Dark List Accent 6" w:semiHidden="0" w:uiPriority="70" w:unhideWhenUsed="0"/>
-    <w:lsdException w:name="Colorful Shading Accent 6" w:semiHidden="0" w:uiPriority="71" w:unhideWhenUsed="0"/>
-    <w:lsdException w:name="Colorful List Accent 6" w:semiHidden="0" w:uiPriority="72" w:unhideWhenUsed="0"/>
-    <w:lsdException w:name="Colorful Grid Accent 6" w:semiHidden="0" w:uiPriority="73" w:unhideWhenUsed="0"/>
-    <w:lsdException w:name="Subtle Emphasis" w:semiHidden="0" w:uiPriority="19" w:unhideWhenUsed="0" w:qFormat="1"/>
-    <w:lsdException w:name="Intense Emphasis" w:semiHidden="0" w:uiPriority="21" w:unhideWhenUsed="0" w:qFormat="1"/>
-    <w:lsdException w:name="Subtle Reference" w:semiHidden="0" w:uiPriority="31" w:unhideWhenUsed="0" w:qFormat="1"/>
-    <w:lsdException w:name="Intense Reference" w:semiHidden="0" w:uiPriority="32" w:unhideWhenUsed="0" w:qFormat="1"/>
-    <w:lsdException w:name="Book Title" w:semiHidden="0" w:uiPriority="33" w:unhideWhenUsed="0" w:qFormat="1"/>
-    <w:lsdException w:name="Bibliography" w:uiPriority="37"/>
-    <w:lsdException w:name="TOC Heading" w:uiPriority="39" w:qFormat="1"/>
-  </w:latentStyles>
-  <w:style w:type="paragraph" w:default="1" w:styleId="Normal">
-    <w:name w:val="Normal"/>
-    <w:qFormat/>
-  </w:style>
-  <w:style w:type="character" w:default="1" w:styleId="DefaultParagraphFont">
-    <w:name w:val="Default Paragraph Font"/>
-    <w:uiPriority w:val="1"/>
-    <w:semiHidden/>
-    <w:unhideWhenUsed/>
-  </w:style>
-  <w:style w:type="table" w:default="1" w:styleId="TableNormal">
-    <w:name w:val="Normal Table"/>
-    <w:uiPriority w:val="99"/>
-    <w:semiHidden/>
-    <w:unhideWhenUsed/>
-    <w:tblPr>
-      <w:tblInd w:w="0" w:type="dxa"/>
-      <w:tblCellMar>
-        <w:top w:w="0" w:type="dxa"/>
-        <w:left w:w="108" w:type="dxa"/>
-        <w:bottom w:w="0" w:type="dxa"/>
-        <w:right w:w="108" w:type="dxa"/>
-      </w:tblCellMar>
-    </w:tblPr>
-  </w:style>
-  <w:style w:type="numbering" w:default="1" w:styleId="NoList">
-    <w:name w:val="No List"/>
-    <w:uiPriority w:val="99"/>
-    <w:semiHidden/>
-    <w:unhideWhenUsed/>
-  </w:style>
-</w:styles>
-</file>
-
 <file path=word/glossary/webSettings.xml><?xml version="1.0" encoding="utf-8"?>
-<w:webSettings xmlns:mc="http://schemas.openxmlformats.org/markup-compatibility/2006" xmlns:r="http://schemas.openxmlformats.org/officeDocument/2006/relationships" xmlns:w="http://schemas.openxmlformats.org/wordprocessingml/2006/main" xmlns:w14="http://schemas.microsoft.com/office/word/2010/wordml" mc:Ignorable="w14">
+<w:webSettings xmlns:mc="http://schemas.openxmlformats.org/markup-compatibility/2006" xmlns:r="http://schemas.openxmlformats.org/officeDocument/2006/relationships" xmlns:w="http://schemas.openxmlformats.org/wordprocessingml/2006/main" xmlns:w14="http://schemas.microsoft.com/office/word/2010/wordml" xmlns:w15="http://schemas.microsoft.com/office/word/2012/wordml" mc:Ignorable="w14 w15">
   <w:optimizeForBrowser/>
   <w:allowPNG/>
 </w:webSettings>
